--- a/Template_Files/01_SafetyPlan_LaneAssistance_Template.docx
+++ b/Template_Files/01_SafetyPlan_LaneAssistance_Template.docx
@@ -9,6 +9,7 @@
         <w:keepLines w:val="0"/>
         <w:spacing w:after="0"/>
         <w:rPr>
+          <w:rFonts w:asciiTheme="majorHAnsi" w:hAnsiTheme="majorHAnsi" w:cstheme="majorHAnsi"/>
           <w:sz w:val="48"/>
           <w:szCs w:val="48"/>
         </w:rPr>
@@ -17,6 +18,7 @@
       <w:bookmarkEnd w:id="0"/>
       <w:r>
         <w:rPr>
+          <w:rFonts w:asciiTheme="majorHAnsi" w:hAnsiTheme="majorHAnsi" w:cstheme="majorHAnsi"/>
           <w:noProof/>
           <w:lang w:val="en-US"/>
         </w:rPr>
@@ -66,6 +68,7 @@
       </w:r>
       <w:r>
         <w:rPr>
+          <w:rFonts w:asciiTheme="majorHAnsi" w:hAnsiTheme="majorHAnsi" w:cstheme="majorHAnsi"/>
           <w:noProof/>
           <w:lang w:val="en-US"/>
         </w:rPr>
@@ -123,6 +126,7 @@
         <w:ind w:left="720"/>
         <w:jc w:val="right"/>
         <w:rPr>
+          <w:rFonts w:asciiTheme="majorHAnsi" w:hAnsiTheme="majorHAnsi" w:cstheme="majorHAnsi"/>
           <w:color w:val="B7B7B7"/>
           <w:sz w:val="48"/>
           <w:szCs w:val="48"/>
@@ -136,6 +140,7 @@
         <w:pStyle w:val="Title"/>
         <w:jc w:val="right"/>
         <w:rPr>
+          <w:rFonts w:asciiTheme="majorHAnsi" w:hAnsiTheme="majorHAnsi" w:cstheme="majorHAnsi"/>
           <w:sz w:val="48"/>
           <w:szCs w:val="48"/>
         </w:rPr>
@@ -147,6 +152,7 @@
       <w:pPr>
         <w:pStyle w:val="Title"/>
         <w:rPr>
+          <w:rFonts w:asciiTheme="majorHAnsi" w:hAnsiTheme="majorHAnsi" w:cstheme="majorHAnsi"/>
           <w:sz w:val="48"/>
           <w:szCs w:val="48"/>
         </w:rPr>
@@ -154,17 +160,33 @@
       <w:bookmarkStart w:id="3" w:name="_2468oyeg0eef" w:colFirst="0" w:colLast="0"/>
       <w:bookmarkEnd w:id="3"/>
     </w:p>
-    <w:p/>
-    <w:p/>
+    <w:p>
+      <w:pPr>
+        <w:rPr>
+          <w:rFonts w:asciiTheme="majorHAnsi" w:hAnsiTheme="majorHAnsi" w:cstheme="majorHAnsi"/>
+        </w:rPr>
+      </w:pPr>
+    </w:p>
+    <w:p>
+      <w:pPr>
+        <w:rPr>
+          <w:rFonts w:asciiTheme="majorHAnsi" w:hAnsiTheme="majorHAnsi" w:cstheme="majorHAnsi"/>
+        </w:rPr>
+      </w:pPr>
+    </w:p>
     <w:p>
       <w:pPr>
         <w:pStyle w:val="Title"/>
         <w:jc w:val="right"/>
+        <w:rPr>
+          <w:rFonts w:asciiTheme="majorHAnsi" w:hAnsiTheme="majorHAnsi" w:cstheme="majorHAnsi"/>
+        </w:rPr>
       </w:pPr>
       <w:bookmarkStart w:id="4" w:name="_ug35toubx59n" w:colFirst="0" w:colLast="0"/>
       <w:bookmarkEnd w:id="4"/>
       <w:r>
         <w:rPr>
+          <w:rFonts w:asciiTheme="majorHAnsi" w:hAnsiTheme="majorHAnsi" w:cstheme="majorHAnsi"/>
           <w:sz w:val="48"/>
           <w:szCs w:val="48"/>
         </w:rPr>
@@ -175,18 +197,21 @@
       <w:pPr>
         <w:jc w:val="right"/>
         <w:rPr>
+          <w:rFonts w:asciiTheme="majorHAnsi" w:hAnsiTheme="majorHAnsi" w:cstheme="majorHAnsi"/>
           <w:b/>
           <w:color w:val="B7B7B7"/>
         </w:rPr>
       </w:pPr>
       <w:r>
         <w:rPr>
+          <w:rFonts w:asciiTheme="majorHAnsi" w:hAnsiTheme="majorHAnsi" w:cstheme="majorHAnsi"/>
           <w:b/>
         </w:rPr>
         <w:t xml:space="preserve">Document Version: </w:t>
       </w:r>
       <w:r>
         <w:rPr>
+          <w:rFonts w:asciiTheme="majorHAnsi" w:hAnsiTheme="majorHAnsi" w:cstheme="majorHAnsi"/>
           <w:b/>
           <w:color w:val="B7B7B7"/>
         </w:rPr>
@@ -197,24 +222,33 @@
       <w:pPr>
         <w:jc w:val="right"/>
         <w:rPr>
+          <w:rFonts w:asciiTheme="majorHAnsi" w:hAnsiTheme="majorHAnsi" w:cstheme="majorHAnsi"/>
           <w:b/>
           <w:color w:val="999999"/>
         </w:rPr>
       </w:pPr>
       <w:r>
         <w:rPr>
+          <w:rFonts w:asciiTheme="majorHAnsi" w:hAnsiTheme="majorHAnsi" w:cstheme="majorHAnsi"/>
           <w:b/>
           <w:color w:val="999999"/>
         </w:rPr>
         <w:t>Template Version 1.0, Released on 2017-06-21</w:t>
       </w:r>
     </w:p>
-    <w:p/>
+    <w:p>
+      <w:pPr>
+        <w:rPr>
+          <w:rFonts w:asciiTheme="majorHAnsi" w:hAnsiTheme="majorHAnsi" w:cstheme="majorHAnsi"/>
+        </w:rPr>
+      </w:pPr>
+    </w:p>
     <w:p>
       <w:pPr>
         <w:pStyle w:val="Title"/>
         <w:jc w:val="right"/>
         <w:rPr>
+          <w:rFonts w:asciiTheme="majorHAnsi" w:hAnsiTheme="majorHAnsi" w:cstheme="majorHAnsi"/>
           <w:sz w:val="48"/>
           <w:szCs w:val="48"/>
         </w:rPr>
@@ -223,6 +257,7 @@
       <w:bookmarkEnd w:id="5"/>
       <w:r>
         <w:rPr>
+          <w:rFonts w:asciiTheme="majorHAnsi" w:hAnsiTheme="majorHAnsi" w:cstheme="majorHAnsi"/>
           <w:noProof/>
           <w:sz w:val="22"/>
           <w:szCs w:val="22"/>
@@ -266,42 +301,70 @@
       </w:r>
       <w:r>
         <w:rPr>
+          <w:rFonts w:asciiTheme="majorHAnsi" w:hAnsiTheme="majorHAnsi" w:cstheme="majorHAnsi"/>
           <w:sz w:val="48"/>
           <w:szCs w:val="48"/>
         </w:rPr>
         <w:t xml:space="preserve"> </w:t>
       </w:r>
     </w:p>
-    <w:p/>
-    <w:p/>
+    <w:p>
+      <w:pPr>
+        <w:rPr>
+          <w:rFonts w:asciiTheme="majorHAnsi" w:hAnsiTheme="majorHAnsi" w:cstheme="majorHAnsi"/>
+        </w:rPr>
+      </w:pPr>
+    </w:p>
+    <w:p>
+      <w:pPr>
+        <w:rPr>
+          <w:rFonts w:asciiTheme="majorHAnsi" w:hAnsiTheme="majorHAnsi" w:cstheme="majorHAnsi"/>
+        </w:rPr>
+      </w:pPr>
+    </w:p>
     <w:p>
       <w:pPr>
         <w:ind w:left="720"/>
         <w:jc w:val="right"/>
+        <w:rPr>
+          <w:rFonts w:asciiTheme="majorHAnsi" w:hAnsiTheme="majorHAnsi" w:cstheme="majorHAnsi"/>
+        </w:rPr>
       </w:pPr>
     </w:p>
     <w:p>
       <w:pPr>
         <w:ind w:left="720"/>
         <w:jc w:val="right"/>
+        <w:rPr>
+          <w:rFonts w:asciiTheme="majorHAnsi" w:hAnsiTheme="majorHAnsi" w:cstheme="majorHAnsi"/>
+        </w:rPr>
       </w:pPr>
     </w:p>
     <w:p>
       <w:pPr>
         <w:ind w:left="720"/>
         <w:jc w:val="right"/>
+        <w:rPr>
+          <w:rFonts w:asciiTheme="majorHAnsi" w:hAnsiTheme="majorHAnsi" w:cstheme="majorHAnsi"/>
+        </w:rPr>
       </w:pPr>
     </w:p>
     <w:p>
       <w:pPr>
         <w:ind w:left="720"/>
         <w:jc w:val="right"/>
+        <w:rPr>
+          <w:rFonts w:asciiTheme="majorHAnsi" w:hAnsiTheme="majorHAnsi" w:cstheme="majorHAnsi"/>
+        </w:rPr>
       </w:pPr>
     </w:p>
     <w:p>
       <w:pPr>
         <w:ind w:left="720"/>
         <w:jc w:val="right"/>
+        <w:rPr>
+          <w:rFonts w:asciiTheme="majorHAnsi" w:hAnsiTheme="majorHAnsi" w:cstheme="majorHAnsi"/>
+        </w:rPr>
       </w:pPr>
     </w:p>
     <w:p>
@@ -309,67 +372,19 @@
         <w:pStyle w:val="Heading1"/>
         <w:widowControl w:val="0"/>
         <w:spacing w:before="480" w:after="180" w:line="240" w:lineRule="auto"/>
+        <w:rPr>
+          <w:rFonts w:asciiTheme="majorHAnsi" w:hAnsiTheme="majorHAnsi" w:cstheme="majorHAnsi"/>
+        </w:rPr>
       </w:pPr>
       <w:bookmarkStart w:id="6" w:name="_1t3h5sf" w:colFirst="0" w:colLast="0"/>
       <w:bookmarkEnd w:id="6"/>
       <w:r>
+        <w:rPr>
+          <w:rFonts w:asciiTheme="majorHAnsi" w:hAnsiTheme="majorHAnsi" w:cstheme="majorHAnsi"/>
+        </w:rPr>
         <w:lastRenderedPageBreak/>
         <w:t>Document history</w:t>
       </w:r>
-    </w:p>
-    <w:p>
-      <w:pPr>
-        <w:rPr>
-          <w:b/>
-          <w:color w:val="B7B7B7"/>
-        </w:rPr>
-      </w:pPr>
-      <w:r>
-        <w:rPr>
-          <w:b/>
-          <w:color w:val="B7B7B7"/>
-        </w:rPr>
-        <w:t xml:space="preserve">[Instructions: Fill in the date, version and description fields. You can fill out the Editor field with your name if you want to do so. Keep track of your editing as if this were a real world project. </w:t>
-      </w:r>
-    </w:p>
-    <w:p>
-      <w:pPr>
-        <w:rPr>
-          <w:b/>
-          <w:color w:val="B7B7B7"/>
-        </w:rPr>
-      </w:pPr>
-    </w:p>
-    <w:p>
-      <w:pPr>
-        <w:rPr>
-          <w:b/>
-          <w:color w:val="B7B7B7"/>
-        </w:rPr>
-      </w:pPr>
-      <w:r>
-        <w:rPr>
-          <w:b/>
-          <w:color w:val="B7B7B7"/>
-        </w:rPr>
-        <w:t>For example, if this were your first draft or first s</w:t>
-      </w:r>
-      <w:r>
-        <w:rPr>
-          <w:b/>
-          <w:color w:val="B7B7B7"/>
-        </w:rPr>
-        <w:t>ubmission, you might say version 1.0. If this is a second submission attempt, then you'd add a second line with a new date and version 2.0]</w:t>
-      </w:r>
-    </w:p>
-    <w:p>
-      <w:pPr>
-        <w:widowControl w:val="0"/>
-        <w:spacing w:after="180"/>
-        <w:rPr>
-          <w:rFonts w:ascii="Calibri" w:eastAsia="Calibri" w:hAnsi="Calibri" w:cs="Calibri"/>
-        </w:rPr>
-      </w:pPr>
     </w:p>
     <w:tbl>
       <w:tblPr>
@@ -404,14 +419,14 @@
             <w:pPr>
               <w:widowControl w:val="0"/>
               <w:rPr>
-                <w:rFonts w:ascii="Calibri" w:eastAsia="Calibri" w:hAnsi="Calibri" w:cs="Calibri"/>
+                <w:rFonts w:asciiTheme="majorHAnsi" w:eastAsia="Calibri" w:hAnsiTheme="majorHAnsi" w:cstheme="majorHAnsi"/>
                 <w:sz w:val="22"/>
                 <w:szCs w:val="22"/>
               </w:rPr>
             </w:pPr>
             <w:r>
               <w:rPr>
-                <w:rFonts w:ascii="Calibri" w:eastAsia="Calibri" w:hAnsi="Calibri" w:cs="Calibri"/>
+                <w:rFonts w:asciiTheme="majorHAnsi" w:eastAsia="Calibri" w:hAnsiTheme="majorHAnsi" w:cstheme="majorHAnsi"/>
                 <w:b w:val="0"/>
                 <w:sz w:val="22"/>
                 <w:szCs w:val="22"/>
@@ -428,14 +443,14 @@
             <w:pPr>
               <w:widowControl w:val="0"/>
               <w:rPr>
-                <w:rFonts w:ascii="Calibri" w:eastAsia="Calibri" w:hAnsi="Calibri" w:cs="Calibri"/>
+                <w:rFonts w:asciiTheme="majorHAnsi" w:eastAsia="Calibri" w:hAnsiTheme="majorHAnsi" w:cstheme="majorHAnsi"/>
                 <w:sz w:val="22"/>
                 <w:szCs w:val="22"/>
               </w:rPr>
             </w:pPr>
             <w:r>
               <w:rPr>
-                <w:rFonts w:ascii="Calibri" w:eastAsia="Calibri" w:hAnsi="Calibri" w:cs="Calibri"/>
+                <w:rFonts w:asciiTheme="majorHAnsi" w:eastAsia="Calibri" w:hAnsiTheme="majorHAnsi" w:cstheme="majorHAnsi"/>
                 <w:b w:val="0"/>
                 <w:sz w:val="22"/>
                 <w:szCs w:val="22"/>
@@ -452,14 +467,14 @@
             <w:pPr>
               <w:widowControl w:val="0"/>
               <w:rPr>
-                <w:rFonts w:ascii="Calibri" w:eastAsia="Calibri" w:hAnsi="Calibri" w:cs="Calibri"/>
+                <w:rFonts w:asciiTheme="majorHAnsi" w:eastAsia="Calibri" w:hAnsiTheme="majorHAnsi" w:cstheme="majorHAnsi"/>
                 <w:sz w:val="22"/>
                 <w:szCs w:val="22"/>
               </w:rPr>
             </w:pPr>
             <w:r>
               <w:rPr>
-                <w:rFonts w:ascii="Calibri" w:eastAsia="Calibri" w:hAnsi="Calibri" w:cs="Calibri"/>
+                <w:rFonts w:asciiTheme="majorHAnsi" w:eastAsia="Calibri" w:hAnsiTheme="majorHAnsi" w:cstheme="majorHAnsi"/>
                 <w:b w:val="0"/>
                 <w:sz w:val="22"/>
                 <w:szCs w:val="22"/>
@@ -476,14 +491,14 @@
             <w:pPr>
               <w:widowControl w:val="0"/>
               <w:rPr>
-                <w:rFonts w:ascii="Calibri" w:eastAsia="Calibri" w:hAnsi="Calibri" w:cs="Calibri"/>
+                <w:rFonts w:asciiTheme="majorHAnsi" w:eastAsia="Calibri" w:hAnsiTheme="majorHAnsi" w:cstheme="majorHAnsi"/>
                 <w:sz w:val="22"/>
                 <w:szCs w:val="22"/>
               </w:rPr>
             </w:pPr>
             <w:r>
               <w:rPr>
-                <w:rFonts w:ascii="Calibri" w:eastAsia="Calibri" w:hAnsi="Calibri" w:cs="Calibri"/>
+                <w:rFonts w:asciiTheme="majorHAnsi" w:eastAsia="Calibri" w:hAnsiTheme="majorHAnsi" w:cstheme="majorHAnsi"/>
                 <w:b w:val="0"/>
                 <w:sz w:val="22"/>
                 <w:szCs w:val="22"/>
@@ -502,7 +517,99 @@
             <w:pPr>
               <w:widowControl w:val="0"/>
               <w:rPr>
-                <w:rFonts w:ascii="Calibri" w:eastAsia="Calibri" w:hAnsi="Calibri" w:cs="Calibri"/>
+                <w:rFonts w:asciiTheme="majorHAnsi" w:eastAsia="Calibri" w:hAnsiTheme="majorHAnsi" w:cstheme="majorHAnsi"/>
+                <w:sz w:val="22"/>
+                <w:szCs w:val="22"/>
+              </w:rPr>
+            </w:pPr>
+            <w:r>
+              <w:rPr>
+                <w:rFonts w:asciiTheme="majorHAnsi" w:eastAsia="Calibri" w:hAnsiTheme="majorHAnsi" w:cstheme="majorHAnsi"/>
+                <w:sz w:val="22"/>
+                <w:szCs w:val="22"/>
+              </w:rPr>
+              <w:t>17-May-2018</w:t>
+            </w:r>
+          </w:p>
+        </w:tc>
+        <w:tc>
+          <w:tcPr>
+            <w:tcW w:w="1275" w:type="dxa"/>
+          </w:tcPr>
+          <w:p>
+            <w:pPr>
+              <w:widowControl w:val="0"/>
+              <w:rPr>
+                <w:rFonts w:asciiTheme="majorHAnsi" w:eastAsia="Calibri" w:hAnsiTheme="majorHAnsi" w:cstheme="majorHAnsi"/>
+                <w:sz w:val="22"/>
+                <w:szCs w:val="22"/>
+              </w:rPr>
+            </w:pPr>
+            <w:r>
+              <w:rPr>
+                <w:rFonts w:asciiTheme="majorHAnsi" w:eastAsia="Calibri" w:hAnsiTheme="majorHAnsi" w:cstheme="majorHAnsi"/>
+                <w:sz w:val="22"/>
+                <w:szCs w:val="22"/>
+              </w:rPr>
+              <w:t>1.0</w:t>
+            </w:r>
+          </w:p>
+        </w:tc>
+        <w:tc>
+          <w:tcPr>
+            <w:tcW w:w="2100" w:type="dxa"/>
+          </w:tcPr>
+          <w:p>
+            <w:pPr>
+              <w:widowControl w:val="0"/>
+              <w:rPr>
+                <w:rFonts w:asciiTheme="majorHAnsi" w:eastAsia="Calibri" w:hAnsiTheme="majorHAnsi" w:cstheme="majorHAnsi"/>
+                <w:sz w:val="22"/>
+                <w:szCs w:val="22"/>
+              </w:rPr>
+            </w:pPr>
+            <w:r>
+              <w:rPr>
+                <w:rFonts w:asciiTheme="majorHAnsi" w:eastAsia="Calibri" w:hAnsiTheme="majorHAnsi" w:cstheme="majorHAnsi"/>
+              </w:rPr>
+              <w:t>Shreya Srivastava</w:t>
+            </w:r>
+          </w:p>
+        </w:tc>
+        <w:tc>
+          <w:tcPr>
+            <w:tcW w:w="4785" w:type="dxa"/>
+          </w:tcPr>
+          <w:p>
+            <w:pPr>
+              <w:widowControl w:val="0"/>
+              <w:rPr>
+                <w:rFonts w:asciiTheme="majorHAnsi" w:eastAsia="Calibri" w:hAnsiTheme="majorHAnsi" w:cstheme="majorHAnsi"/>
+                <w:sz w:val="22"/>
+                <w:szCs w:val="22"/>
+              </w:rPr>
+            </w:pPr>
+            <w:r>
+              <w:rPr>
+                <w:rFonts w:asciiTheme="majorHAnsi" w:eastAsia="Calibri" w:hAnsiTheme="majorHAnsi" w:cstheme="majorHAnsi"/>
+                <w:sz w:val="22"/>
+                <w:szCs w:val="22"/>
+              </w:rPr>
+              <w:t>First Draft</w:t>
+            </w:r>
+          </w:p>
+        </w:tc>
+      </w:tr>
+      <w:tr>
+        <w:tc>
+          <w:tcPr>
+            <w:tcW w:w="1470" w:type="dxa"/>
+          </w:tcPr>
+          <w:p>
+            <w:pPr>
+              <w:widowControl w:val="0"/>
+              <w:rPr>
+                <w:rFonts w:asciiTheme="majorHAnsi" w:eastAsia="Calibri" w:hAnsiTheme="majorHAnsi" w:cstheme="majorHAnsi"/>
                 <w:sz w:val="22"/>
                 <w:szCs w:val="22"/>
               </w:rPr>
@@ -517,7 +624,7 @@
             <w:pPr>
               <w:widowControl w:val="0"/>
               <w:rPr>
-                <w:rFonts w:ascii="Calibri" w:eastAsia="Calibri" w:hAnsi="Calibri" w:cs="Calibri"/>
+                <w:rFonts w:asciiTheme="majorHAnsi" w:eastAsia="Calibri" w:hAnsiTheme="majorHAnsi" w:cstheme="majorHAnsi"/>
                 <w:sz w:val="22"/>
                 <w:szCs w:val="22"/>
               </w:rPr>
@@ -532,7 +639,7 @@
             <w:pPr>
               <w:widowControl w:val="0"/>
               <w:rPr>
-                <w:rFonts w:ascii="Calibri" w:eastAsia="Calibri" w:hAnsi="Calibri" w:cs="Calibri"/>
+                <w:rFonts w:asciiTheme="majorHAnsi" w:eastAsia="Calibri" w:hAnsiTheme="majorHAnsi" w:cstheme="majorHAnsi"/>
                 <w:sz w:val="22"/>
                 <w:szCs w:val="22"/>
               </w:rPr>
@@ -547,7 +654,7 @@
             <w:pPr>
               <w:widowControl w:val="0"/>
               <w:rPr>
-                <w:rFonts w:ascii="Calibri" w:eastAsia="Calibri" w:hAnsi="Calibri" w:cs="Calibri"/>
+                <w:rFonts w:asciiTheme="majorHAnsi" w:eastAsia="Calibri" w:hAnsiTheme="majorHAnsi" w:cstheme="majorHAnsi"/>
                 <w:sz w:val="22"/>
                 <w:szCs w:val="22"/>
               </w:rPr>
@@ -564,7 +671,7 @@
             <w:pPr>
               <w:widowControl w:val="0"/>
               <w:rPr>
-                <w:rFonts w:ascii="Calibri" w:eastAsia="Calibri" w:hAnsi="Calibri" w:cs="Calibri"/>
+                <w:rFonts w:asciiTheme="majorHAnsi" w:eastAsia="Calibri" w:hAnsiTheme="majorHAnsi" w:cstheme="majorHAnsi"/>
                 <w:sz w:val="22"/>
                 <w:szCs w:val="22"/>
               </w:rPr>
@@ -579,7 +686,7 @@
             <w:pPr>
               <w:widowControl w:val="0"/>
               <w:rPr>
-                <w:rFonts w:ascii="Calibri" w:eastAsia="Calibri" w:hAnsi="Calibri" w:cs="Calibri"/>
+                <w:rFonts w:asciiTheme="majorHAnsi" w:eastAsia="Calibri" w:hAnsiTheme="majorHAnsi" w:cstheme="majorHAnsi"/>
                 <w:sz w:val="22"/>
                 <w:szCs w:val="22"/>
               </w:rPr>
@@ -594,7 +701,7 @@
             <w:pPr>
               <w:widowControl w:val="0"/>
               <w:rPr>
-                <w:rFonts w:ascii="Calibri" w:eastAsia="Calibri" w:hAnsi="Calibri" w:cs="Calibri"/>
+                <w:rFonts w:asciiTheme="majorHAnsi" w:eastAsia="Calibri" w:hAnsiTheme="majorHAnsi" w:cstheme="majorHAnsi"/>
                 <w:sz w:val="22"/>
                 <w:szCs w:val="22"/>
               </w:rPr>
@@ -609,7 +716,7 @@
             <w:pPr>
               <w:widowControl w:val="0"/>
               <w:rPr>
-                <w:rFonts w:ascii="Calibri" w:eastAsia="Calibri" w:hAnsi="Calibri" w:cs="Calibri"/>
+                <w:rFonts w:asciiTheme="majorHAnsi" w:eastAsia="Calibri" w:hAnsiTheme="majorHAnsi" w:cstheme="majorHAnsi"/>
                 <w:sz w:val="22"/>
                 <w:szCs w:val="22"/>
               </w:rPr>
@@ -626,7 +733,7 @@
             <w:pPr>
               <w:widowControl w:val="0"/>
               <w:rPr>
-                <w:rFonts w:ascii="Calibri" w:eastAsia="Calibri" w:hAnsi="Calibri" w:cs="Calibri"/>
+                <w:rFonts w:asciiTheme="majorHAnsi" w:eastAsia="Calibri" w:hAnsiTheme="majorHAnsi" w:cstheme="majorHAnsi"/>
                 <w:sz w:val="22"/>
                 <w:szCs w:val="22"/>
               </w:rPr>
@@ -641,7 +748,7 @@
             <w:pPr>
               <w:widowControl w:val="0"/>
               <w:rPr>
-                <w:rFonts w:ascii="Calibri" w:eastAsia="Calibri" w:hAnsi="Calibri" w:cs="Calibri"/>
+                <w:rFonts w:asciiTheme="majorHAnsi" w:eastAsia="Calibri" w:hAnsiTheme="majorHAnsi" w:cstheme="majorHAnsi"/>
                 <w:sz w:val="22"/>
                 <w:szCs w:val="22"/>
               </w:rPr>
@@ -656,7 +763,7 @@
             <w:pPr>
               <w:widowControl w:val="0"/>
               <w:rPr>
-                <w:rFonts w:ascii="Calibri" w:eastAsia="Calibri" w:hAnsi="Calibri" w:cs="Calibri"/>
+                <w:rFonts w:asciiTheme="majorHAnsi" w:eastAsia="Calibri" w:hAnsiTheme="majorHAnsi" w:cstheme="majorHAnsi"/>
                 <w:sz w:val="22"/>
                 <w:szCs w:val="22"/>
               </w:rPr>
@@ -671,7 +778,7 @@
             <w:pPr>
               <w:widowControl w:val="0"/>
               <w:rPr>
-                <w:rFonts w:ascii="Calibri" w:eastAsia="Calibri" w:hAnsi="Calibri" w:cs="Calibri"/>
+                <w:rFonts w:asciiTheme="majorHAnsi" w:eastAsia="Calibri" w:hAnsiTheme="majorHAnsi" w:cstheme="majorHAnsi"/>
                 <w:sz w:val="22"/>
                 <w:szCs w:val="22"/>
               </w:rPr>
@@ -688,7 +795,7 @@
             <w:pPr>
               <w:widowControl w:val="0"/>
               <w:rPr>
-                <w:rFonts w:ascii="Calibri" w:eastAsia="Calibri" w:hAnsi="Calibri" w:cs="Calibri"/>
+                <w:rFonts w:asciiTheme="majorHAnsi" w:eastAsia="Calibri" w:hAnsiTheme="majorHAnsi" w:cstheme="majorHAnsi"/>
                 <w:sz w:val="22"/>
                 <w:szCs w:val="22"/>
               </w:rPr>
@@ -703,69 +810,7 @@
             <w:pPr>
               <w:widowControl w:val="0"/>
               <w:rPr>
-                <w:rFonts w:ascii="Calibri" w:eastAsia="Calibri" w:hAnsi="Calibri" w:cs="Calibri"/>
-                <w:sz w:val="22"/>
-                <w:szCs w:val="22"/>
-              </w:rPr>
-            </w:pPr>
-          </w:p>
-        </w:tc>
-        <w:tc>
-          <w:tcPr>
-            <w:tcW w:w="2100" w:type="dxa"/>
-          </w:tcPr>
-          <w:p>
-            <w:pPr>
-              <w:widowControl w:val="0"/>
-              <w:rPr>
-                <w:rFonts w:ascii="Calibri" w:eastAsia="Calibri" w:hAnsi="Calibri" w:cs="Calibri"/>
-                <w:sz w:val="22"/>
-                <w:szCs w:val="22"/>
-              </w:rPr>
-            </w:pPr>
-          </w:p>
-        </w:tc>
-        <w:tc>
-          <w:tcPr>
-            <w:tcW w:w="4785" w:type="dxa"/>
-          </w:tcPr>
-          <w:p>
-            <w:pPr>
-              <w:widowControl w:val="0"/>
-              <w:rPr>
-                <w:rFonts w:ascii="Calibri" w:eastAsia="Calibri" w:hAnsi="Calibri" w:cs="Calibri"/>
-                <w:sz w:val="22"/>
-                <w:szCs w:val="22"/>
-              </w:rPr>
-            </w:pPr>
-          </w:p>
-        </w:tc>
-      </w:tr>
-      <w:tr>
-        <w:tc>
-          <w:tcPr>
-            <w:tcW w:w="1470" w:type="dxa"/>
-          </w:tcPr>
-          <w:p>
-            <w:pPr>
-              <w:widowControl w:val="0"/>
-              <w:rPr>
-                <w:rFonts w:ascii="Calibri" w:eastAsia="Calibri" w:hAnsi="Calibri" w:cs="Calibri"/>
-                <w:sz w:val="22"/>
-                <w:szCs w:val="22"/>
-              </w:rPr>
-            </w:pPr>
-          </w:p>
-        </w:tc>
-        <w:tc>
-          <w:tcPr>
-            <w:tcW w:w="1275" w:type="dxa"/>
-          </w:tcPr>
-          <w:p>
-            <w:pPr>
-              <w:widowControl w:val="0"/>
-              <w:rPr>
-                <w:rFonts w:ascii="Calibri" w:eastAsia="Calibri" w:hAnsi="Calibri" w:cs="Calibri"/>
+                <w:rFonts w:asciiTheme="majorHAnsi" w:eastAsia="Calibri" w:hAnsiTheme="majorHAnsi" w:cstheme="majorHAnsi"/>
                 <w:sz w:val="22"/>
                 <w:szCs w:val="22"/>
               </w:rPr>
@@ -782,7 +827,7 @@
             <w:pPr>
               <w:widowControl w:val="0"/>
               <w:rPr>
-                <w:rFonts w:ascii="Calibri" w:eastAsia="Calibri" w:hAnsi="Calibri" w:cs="Calibri"/>
+                <w:rFonts w:asciiTheme="majorHAnsi" w:eastAsia="Calibri" w:hAnsiTheme="majorHAnsi" w:cstheme="majorHAnsi"/>
                 <w:sz w:val="22"/>
                 <w:szCs w:val="22"/>
               </w:rPr>
@@ -797,7 +842,7 @@
             <w:pPr>
               <w:widowControl w:val="0"/>
               <w:rPr>
-                <w:rFonts w:ascii="Calibri" w:eastAsia="Calibri" w:hAnsi="Calibri" w:cs="Calibri"/>
+                <w:rFonts w:asciiTheme="majorHAnsi" w:eastAsia="Calibri" w:hAnsiTheme="majorHAnsi" w:cstheme="majorHAnsi"/>
                 <w:sz w:val="22"/>
                 <w:szCs w:val="22"/>
               </w:rPr>
@@ -811,37 +856,203 @@
         <w:pStyle w:val="Heading1"/>
         <w:widowControl w:val="0"/>
         <w:spacing w:before="480" w:after="180" w:line="240" w:lineRule="auto"/>
+        <w:rPr>
+          <w:rFonts w:asciiTheme="majorHAnsi" w:hAnsiTheme="majorHAnsi" w:cstheme="majorHAnsi"/>
+        </w:rPr>
       </w:pPr>
       <w:bookmarkStart w:id="8" w:name="_ktt3lgighckp" w:colFirst="0" w:colLast="0"/>
       <w:bookmarkEnd w:id="8"/>
     </w:p>
-    <w:p/>
-    <w:p/>
-    <w:p/>
-    <w:p/>
-    <w:p/>
-    <w:p/>
-    <w:p/>
-    <w:p/>
-    <w:p/>
-    <w:p/>
-    <w:p/>
-    <w:p/>
-    <w:p/>
-    <w:p/>
-    <w:p/>
-    <w:p/>
+    <w:p>
+      <w:pPr>
+        <w:rPr>
+          <w:rFonts w:asciiTheme="majorHAnsi" w:hAnsiTheme="majorHAnsi" w:cstheme="majorHAnsi"/>
+        </w:rPr>
+      </w:pPr>
+    </w:p>
+    <w:p>
+      <w:pPr>
+        <w:rPr>
+          <w:rFonts w:asciiTheme="majorHAnsi" w:hAnsiTheme="majorHAnsi" w:cstheme="majorHAnsi"/>
+        </w:rPr>
+      </w:pPr>
+    </w:p>
+    <w:p>
+      <w:pPr>
+        <w:rPr>
+          <w:rFonts w:asciiTheme="majorHAnsi" w:hAnsiTheme="majorHAnsi" w:cstheme="majorHAnsi"/>
+        </w:rPr>
+      </w:pPr>
+    </w:p>
+    <w:p>
+      <w:pPr>
+        <w:rPr>
+          <w:rFonts w:asciiTheme="majorHAnsi" w:hAnsiTheme="majorHAnsi" w:cstheme="majorHAnsi"/>
+        </w:rPr>
+      </w:pPr>
+    </w:p>
+    <w:p>
+      <w:pPr>
+        <w:rPr>
+          <w:rFonts w:asciiTheme="majorHAnsi" w:hAnsiTheme="majorHAnsi" w:cstheme="majorHAnsi"/>
+        </w:rPr>
+      </w:pPr>
+    </w:p>
+    <w:p>
+      <w:pPr>
+        <w:rPr>
+          <w:rFonts w:asciiTheme="majorHAnsi" w:hAnsiTheme="majorHAnsi" w:cstheme="majorHAnsi"/>
+        </w:rPr>
+      </w:pPr>
+    </w:p>
+    <w:p>
+      <w:pPr>
+        <w:rPr>
+          <w:rFonts w:asciiTheme="majorHAnsi" w:hAnsiTheme="majorHAnsi" w:cstheme="majorHAnsi"/>
+        </w:rPr>
+      </w:pPr>
+    </w:p>
+    <w:p>
+      <w:pPr>
+        <w:rPr>
+          <w:rFonts w:asciiTheme="majorHAnsi" w:hAnsiTheme="majorHAnsi" w:cstheme="majorHAnsi"/>
+        </w:rPr>
+      </w:pPr>
+    </w:p>
+    <w:p>
+      <w:pPr>
+        <w:rPr>
+          <w:rFonts w:asciiTheme="majorHAnsi" w:hAnsiTheme="majorHAnsi" w:cstheme="majorHAnsi"/>
+        </w:rPr>
+      </w:pPr>
+    </w:p>
+    <w:p>
+      <w:pPr>
+        <w:rPr>
+          <w:rFonts w:asciiTheme="majorHAnsi" w:hAnsiTheme="majorHAnsi" w:cstheme="majorHAnsi"/>
+        </w:rPr>
+      </w:pPr>
+    </w:p>
+    <w:p>
+      <w:pPr>
+        <w:rPr>
+          <w:rFonts w:asciiTheme="majorHAnsi" w:hAnsiTheme="majorHAnsi" w:cstheme="majorHAnsi"/>
+        </w:rPr>
+      </w:pPr>
+    </w:p>
+    <w:p>
+      <w:pPr>
+        <w:rPr>
+          <w:rFonts w:asciiTheme="majorHAnsi" w:hAnsiTheme="majorHAnsi" w:cstheme="majorHAnsi"/>
+        </w:rPr>
+      </w:pPr>
+    </w:p>
+    <w:p>
+      <w:pPr>
+        <w:rPr>
+          <w:rFonts w:asciiTheme="majorHAnsi" w:hAnsiTheme="majorHAnsi" w:cstheme="majorHAnsi"/>
+        </w:rPr>
+      </w:pPr>
+    </w:p>
+    <w:p>
+      <w:pPr>
+        <w:rPr>
+          <w:rFonts w:asciiTheme="majorHAnsi" w:hAnsiTheme="majorHAnsi" w:cstheme="majorHAnsi"/>
+        </w:rPr>
+      </w:pPr>
+    </w:p>
+    <w:p>
+      <w:pPr>
+        <w:rPr>
+          <w:rFonts w:asciiTheme="majorHAnsi" w:hAnsiTheme="majorHAnsi" w:cstheme="majorHAnsi"/>
+        </w:rPr>
+      </w:pPr>
+    </w:p>
+    <w:p>
+      <w:pPr>
+        <w:rPr>
+          <w:rFonts w:asciiTheme="majorHAnsi" w:hAnsiTheme="majorHAnsi" w:cstheme="majorHAnsi"/>
+        </w:rPr>
+      </w:pPr>
+    </w:p>
+    <w:p>
+      <w:pPr>
+        <w:rPr>
+          <w:rFonts w:asciiTheme="majorHAnsi" w:hAnsiTheme="majorHAnsi" w:cstheme="majorHAnsi"/>
+        </w:rPr>
+      </w:pPr>
+    </w:p>
+    <w:p>
+      <w:pPr>
+        <w:rPr>
+          <w:rFonts w:asciiTheme="majorHAnsi" w:hAnsiTheme="majorHAnsi" w:cstheme="majorHAnsi"/>
+        </w:rPr>
+      </w:pPr>
+    </w:p>
+    <w:p>
+      <w:pPr>
+        <w:rPr>
+          <w:rFonts w:asciiTheme="majorHAnsi" w:hAnsiTheme="majorHAnsi" w:cstheme="majorHAnsi"/>
+        </w:rPr>
+      </w:pPr>
+    </w:p>
+    <w:p>
+      <w:pPr>
+        <w:rPr>
+          <w:rFonts w:asciiTheme="majorHAnsi" w:hAnsiTheme="majorHAnsi" w:cstheme="majorHAnsi"/>
+        </w:rPr>
+      </w:pPr>
+    </w:p>
+    <w:p>
+      <w:pPr>
+        <w:rPr>
+          <w:rFonts w:asciiTheme="majorHAnsi" w:hAnsiTheme="majorHAnsi" w:cstheme="majorHAnsi"/>
+        </w:rPr>
+      </w:pPr>
+    </w:p>
+    <w:p>
+      <w:pPr>
+        <w:rPr>
+          <w:rFonts w:asciiTheme="majorHAnsi" w:hAnsiTheme="majorHAnsi" w:cstheme="majorHAnsi"/>
+        </w:rPr>
+      </w:pPr>
+    </w:p>
+    <w:p>
+      <w:pPr>
+        <w:rPr>
+          <w:rFonts w:asciiTheme="majorHAnsi" w:hAnsiTheme="majorHAnsi" w:cstheme="majorHAnsi"/>
+        </w:rPr>
+      </w:pPr>
+    </w:p>
+    <w:p>
+      <w:pPr>
+        <w:rPr>
+          <w:rFonts w:asciiTheme="majorHAnsi" w:hAnsiTheme="majorHAnsi" w:cstheme="majorHAnsi"/>
+        </w:rPr>
+      </w:pPr>
+    </w:p>
+    <w:p>
+      <w:pPr>
+        <w:rPr>
+          <w:rFonts w:asciiTheme="majorHAnsi" w:hAnsiTheme="majorHAnsi" w:cstheme="majorHAnsi"/>
+        </w:rPr>
+      </w:pPr>
+    </w:p>
     <w:p>
       <w:pPr>
         <w:pStyle w:val="Heading1"/>
         <w:widowControl w:val="0"/>
         <w:spacing w:before="480" w:after="180" w:line="240" w:lineRule="auto"/>
         <w:rPr>
+          <w:rFonts w:asciiTheme="majorHAnsi" w:hAnsiTheme="majorHAnsi" w:cstheme="majorHAnsi"/>
           <w:b/>
           <w:color w:val="B7B7B7"/>
         </w:rPr>
       </w:pPr>
       <w:r>
+        <w:rPr>
+          <w:rFonts w:asciiTheme="majorHAnsi" w:hAnsiTheme="majorHAnsi" w:cstheme="majorHAnsi"/>
+        </w:rPr>
         <w:lastRenderedPageBreak/>
         <w:t>Table of Contents</w:t>
       </w:r>
@@ -849,77 +1060,17 @@
     <w:p>
       <w:pPr>
         <w:rPr>
+          <w:rFonts w:asciiTheme="majorHAnsi" w:hAnsiTheme="majorHAnsi" w:cstheme="majorHAnsi"/>
           <w:b/>
           <w:color w:val="B7B7B7"/>
         </w:rPr>
       </w:pPr>
-      <w:r>
-        <w:rPr>
-          <w:b/>
-          <w:color w:val="B7B7B7"/>
-        </w:rPr>
-        <w:t>[Instructions: We have provided a table of contents. If the table of contents is not showing up correctly in your word processor of choice, please update it. The table of contents should show each section of the document and page numbers or links. Most wor</w:t>
-      </w:r>
-      <w:r>
-        <w:rPr>
-          <w:b/>
-          <w:color w:val="B7B7B7"/>
-        </w:rPr>
-        <w:t xml:space="preserve">d processors can do this for you. In </w:t>
-      </w:r>
-      <w:hyperlink r:id="rId10">
-        <w:r>
-          <w:rPr>
-            <w:b/>
-            <w:color w:val="B7B7B7"/>
-            <w:u w:val="single"/>
-          </w:rPr>
-          <w:t>Google Docs</w:t>
-        </w:r>
-      </w:hyperlink>
-      <w:r>
-        <w:rPr>
-          <w:b/>
-          <w:color w:val="B7B7B7"/>
-        </w:rPr>
-        <w:t xml:space="preserve">, you can use headings for each section and then go to Insert &gt; Table of Contents.  </w:t>
-      </w:r>
-      <w:hyperlink r:id="rId11">
-        <w:r>
-          <w:rPr>
-            <w:b/>
-            <w:color w:val="B7B7B7"/>
-            <w:u w:val="single"/>
-          </w:rPr>
-          <w:t>Microsoft Word</w:t>
-        </w:r>
-      </w:hyperlink>
-      <w:r>
-        <w:rPr>
-          <w:b/>
-          <w:color w:val="B7B7B7"/>
-        </w:rPr>
-        <w:t xml:space="preserve"> has similar capabilities]</w:t>
-      </w:r>
-    </w:p>
-    <w:p>
-      <w:pPr>
-        <w:rPr>
-          <w:b/>
-          <w:color w:val="B7B7B7"/>
-        </w:rPr>
-      </w:pPr>
-    </w:p>
-    <w:p>
-      <w:pPr>
-        <w:rPr>
-          <w:b/>
-          <w:color w:val="B7B7B7"/>
-        </w:rPr>
-      </w:pPr>
     </w:p>
     <w:sdt>
       <w:sdtPr>
+        <w:rPr>
+          <w:rFonts w:asciiTheme="majorHAnsi" w:hAnsiTheme="majorHAnsi" w:cstheme="majorHAnsi"/>
+        </w:rPr>
         <w:id w:val="-502046277"/>
         <w:docPartObj>
           <w:docPartGallery w:val="Table of Contents"/>
@@ -932,22 +1083,33 @@
           <w:pPr>
             <w:spacing w:before="80" w:line="240" w:lineRule="auto"/>
             <w:rPr>
+              <w:rFonts w:asciiTheme="majorHAnsi" w:hAnsiTheme="majorHAnsi" w:cstheme="majorHAnsi"/>
               <w:color w:val="1155CC"/>
               <w:u w:val="single"/>
             </w:rPr>
           </w:pPr>
           <w:r>
+            <w:rPr>
+              <w:rFonts w:asciiTheme="majorHAnsi" w:hAnsiTheme="majorHAnsi" w:cstheme="majorHAnsi"/>
+            </w:rPr>
             <w:fldChar w:fldCharType="begin"/>
           </w:r>
           <w:r>
+            <w:rPr>
+              <w:rFonts w:asciiTheme="majorHAnsi" w:hAnsiTheme="majorHAnsi" w:cstheme="majorHAnsi"/>
+            </w:rPr>
             <w:instrText xml:space="preserve"> TOC \h \u \z \n </w:instrText>
           </w:r>
           <w:r>
+            <w:rPr>
+              <w:rFonts w:asciiTheme="majorHAnsi" w:hAnsiTheme="majorHAnsi" w:cstheme="majorHAnsi"/>
+            </w:rPr>
             <w:fldChar w:fldCharType="separate"/>
           </w:r>
           <w:hyperlink w:anchor="_1t3h5sf">
             <w:r>
               <w:rPr>
+                <w:rFonts w:asciiTheme="majorHAnsi" w:hAnsiTheme="majorHAnsi" w:cstheme="majorHAnsi"/>
                 <w:color w:val="1155CC"/>
                 <w:u w:val="single"/>
               </w:rPr>
@@ -959,6 +1121,7 @@
           <w:pPr>
             <w:spacing w:before="200" w:line="240" w:lineRule="auto"/>
             <w:rPr>
+              <w:rFonts w:asciiTheme="majorHAnsi" w:hAnsiTheme="majorHAnsi" w:cstheme="majorHAnsi"/>
               <w:color w:val="1155CC"/>
               <w:u w:val="single"/>
             </w:rPr>
@@ -966,17 +1129,11 @@
           <w:hyperlink w:anchor="_ktt3lgighckp">
             <w:r>
               <w:rPr>
+                <w:rFonts w:asciiTheme="majorHAnsi" w:hAnsiTheme="majorHAnsi" w:cstheme="majorHAnsi"/>
                 <w:color w:val="1155CC"/>
                 <w:u w:val="single"/>
               </w:rPr>
-              <w:t>Table of Con</w:t>
-            </w:r>
-            <w:r>
-              <w:rPr>
-                <w:color w:val="1155CC"/>
-                <w:u w:val="single"/>
-              </w:rPr>
-              <w:t>tents</w:t>
+              <w:t>Table of Contents</w:t>
             </w:r>
           </w:hyperlink>
         </w:p>
@@ -984,6 +1141,7 @@
           <w:pPr>
             <w:spacing w:before="200" w:line="240" w:lineRule="auto"/>
             <w:rPr>
+              <w:rFonts w:asciiTheme="majorHAnsi" w:hAnsiTheme="majorHAnsi" w:cstheme="majorHAnsi"/>
               <w:color w:val="1155CC"/>
               <w:u w:val="single"/>
             </w:rPr>
@@ -991,6 +1149,7 @@
           <w:hyperlink w:anchor="_zakt536q9xt3">
             <w:r>
               <w:rPr>
+                <w:rFonts w:asciiTheme="majorHAnsi" w:hAnsiTheme="majorHAnsi" w:cstheme="majorHAnsi"/>
                 <w:color w:val="1155CC"/>
                 <w:u w:val="single"/>
               </w:rPr>
@@ -1003,6 +1162,7 @@
             <w:spacing w:before="60" w:line="240" w:lineRule="auto"/>
             <w:ind w:left="360"/>
             <w:rPr>
+              <w:rFonts w:asciiTheme="majorHAnsi" w:hAnsiTheme="majorHAnsi" w:cstheme="majorHAnsi"/>
               <w:color w:val="1155CC"/>
               <w:u w:val="single"/>
             </w:rPr>
@@ -1010,6 +1170,7 @@
           <w:hyperlink w:anchor="_52ybytyytfvs">
             <w:r>
               <w:rPr>
+                <w:rFonts w:asciiTheme="majorHAnsi" w:hAnsiTheme="majorHAnsi" w:cstheme="majorHAnsi"/>
                 <w:color w:val="1155CC"/>
                 <w:u w:val="single"/>
               </w:rPr>
@@ -1022,6 +1183,7 @@
             <w:spacing w:before="60" w:line="240" w:lineRule="auto"/>
             <w:ind w:left="360"/>
             <w:rPr>
+              <w:rFonts w:asciiTheme="majorHAnsi" w:hAnsiTheme="majorHAnsi" w:cstheme="majorHAnsi"/>
               <w:color w:val="1155CC"/>
               <w:u w:val="single"/>
             </w:rPr>
@@ -1029,6 +1191,7 @@
           <w:hyperlink w:anchor="_sh22j99mm02k">
             <w:r>
               <w:rPr>
+                <w:rFonts w:asciiTheme="majorHAnsi" w:hAnsiTheme="majorHAnsi" w:cstheme="majorHAnsi"/>
                 <w:color w:val="1155CC"/>
                 <w:u w:val="single"/>
               </w:rPr>
@@ -1041,6 +1204,7 @@
             <w:spacing w:before="60" w:line="240" w:lineRule="auto"/>
             <w:ind w:left="360"/>
             <w:rPr>
+              <w:rFonts w:asciiTheme="majorHAnsi" w:hAnsiTheme="majorHAnsi" w:cstheme="majorHAnsi"/>
               <w:color w:val="1155CC"/>
               <w:u w:val="single"/>
             </w:rPr>
@@ -1048,6 +1212,7 @@
           <w:hyperlink w:anchor="_fzzlhwsfq6ys">
             <w:r>
               <w:rPr>
+                <w:rFonts w:asciiTheme="majorHAnsi" w:hAnsiTheme="majorHAnsi" w:cstheme="majorHAnsi"/>
                 <w:color w:val="1155CC"/>
                 <w:u w:val="single"/>
               </w:rPr>
@@ -1059,6 +1224,7 @@
           <w:pPr>
             <w:spacing w:before="200" w:line="240" w:lineRule="auto"/>
             <w:rPr>
+              <w:rFonts w:asciiTheme="majorHAnsi" w:hAnsiTheme="majorHAnsi" w:cstheme="majorHAnsi"/>
               <w:color w:val="1155CC"/>
               <w:u w:val="single"/>
             </w:rPr>
@@ -1066,6 +1232,7 @@
           <w:hyperlink w:anchor="_t6m96u2v69wo">
             <w:r>
               <w:rPr>
+                <w:rFonts w:asciiTheme="majorHAnsi" w:hAnsiTheme="majorHAnsi" w:cstheme="majorHAnsi"/>
                 <w:color w:val="1155CC"/>
                 <w:u w:val="single"/>
               </w:rPr>
@@ -1077,6 +1244,7 @@
           <w:pPr>
             <w:spacing w:before="200" w:line="240" w:lineRule="auto"/>
             <w:rPr>
+              <w:rFonts w:asciiTheme="majorHAnsi" w:hAnsiTheme="majorHAnsi" w:cstheme="majorHAnsi"/>
               <w:color w:val="1155CC"/>
               <w:u w:val="single"/>
             </w:rPr>
@@ -1084,6 +1252,7 @@
           <w:hyperlink w:anchor="_km1cu1hyl182">
             <w:r>
               <w:rPr>
+                <w:rFonts w:asciiTheme="majorHAnsi" w:hAnsiTheme="majorHAnsi" w:cstheme="majorHAnsi"/>
                 <w:color w:val="1155CC"/>
                 <w:u w:val="single"/>
               </w:rPr>
@@ -1096,6 +1265,7 @@
             <w:spacing w:before="60" w:line="240" w:lineRule="auto"/>
             <w:ind w:left="360"/>
             <w:rPr>
+              <w:rFonts w:asciiTheme="majorHAnsi" w:hAnsiTheme="majorHAnsi" w:cstheme="majorHAnsi"/>
               <w:color w:val="1155CC"/>
               <w:u w:val="single"/>
             </w:rPr>
@@ -1103,6 +1273,7 @@
           <w:hyperlink w:anchor="_ww7fqc274i9y">
             <w:r>
               <w:rPr>
+                <w:rFonts w:asciiTheme="majorHAnsi" w:hAnsiTheme="majorHAnsi" w:cstheme="majorHAnsi"/>
                 <w:color w:val="1155CC"/>
                 <w:u w:val="single"/>
               </w:rPr>
@@ -1115,6 +1286,7 @@
             <w:spacing w:before="60" w:line="240" w:lineRule="auto"/>
             <w:ind w:left="360"/>
             <w:rPr>
+              <w:rFonts w:asciiTheme="majorHAnsi" w:hAnsiTheme="majorHAnsi" w:cstheme="majorHAnsi"/>
               <w:color w:val="1155CC"/>
               <w:u w:val="single"/>
             </w:rPr>
@@ -1122,6 +1294,7 @@
           <w:hyperlink w:anchor="_v2rbrzjrkt9b">
             <w:r>
               <w:rPr>
+                <w:rFonts w:asciiTheme="majorHAnsi" w:hAnsiTheme="majorHAnsi" w:cstheme="majorHAnsi"/>
                 <w:color w:val="1155CC"/>
                 <w:u w:val="single"/>
               </w:rPr>
@@ -1133,6 +1306,7 @@
           <w:pPr>
             <w:spacing w:before="200" w:line="240" w:lineRule="auto"/>
             <w:rPr>
+              <w:rFonts w:asciiTheme="majorHAnsi" w:hAnsiTheme="majorHAnsi" w:cstheme="majorHAnsi"/>
               <w:color w:val="1155CC"/>
               <w:u w:val="single"/>
             </w:rPr>
@@ -1140,6 +1314,7 @@
           <w:hyperlink w:anchor="_b23s6orj91gm">
             <w:r>
               <w:rPr>
+                <w:rFonts w:asciiTheme="majorHAnsi" w:hAnsiTheme="majorHAnsi" w:cstheme="majorHAnsi"/>
                 <w:color w:val="1155CC"/>
                 <w:u w:val="single"/>
               </w:rPr>
@@ -1151,6 +1326,7 @@
           <w:pPr>
             <w:spacing w:before="200" w:line="240" w:lineRule="auto"/>
             <w:rPr>
+              <w:rFonts w:asciiTheme="majorHAnsi" w:hAnsiTheme="majorHAnsi" w:cstheme="majorHAnsi"/>
               <w:color w:val="1155CC"/>
               <w:u w:val="single"/>
             </w:rPr>
@@ -1158,6 +1334,7 @@
           <w:hyperlink w:anchor="_pqn9poe0nvtc">
             <w:r>
               <w:rPr>
+                <w:rFonts w:asciiTheme="majorHAnsi" w:hAnsiTheme="majorHAnsi" w:cstheme="majorHAnsi"/>
                 <w:color w:val="1155CC"/>
                 <w:u w:val="single"/>
               </w:rPr>
@@ -1169,6 +1346,7 @@
           <w:pPr>
             <w:spacing w:before="200" w:line="240" w:lineRule="auto"/>
             <w:rPr>
+              <w:rFonts w:asciiTheme="majorHAnsi" w:hAnsiTheme="majorHAnsi" w:cstheme="majorHAnsi"/>
               <w:color w:val="1155CC"/>
               <w:u w:val="single"/>
             </w:rPr>
@@ -1176,6 +1354,7 @@
           <w:hyperlink w:anchor="_xlicd1ijavb7">
             <w:r>
               <w:rPr>
+                <w:rFonts w:asciiTheme="majorHAnsi" w:hAnsiTheme="majorHAnsi" w:cstheme="majorHAnsi"/>
                 <w:color w:val="1155CC"/>
                 <w:u w:val="single"/>
               </w:rPr>
@@ -1187,6 +1366,7 @@
           <w:pPr>
             <w:spacing w:before="200" w:line="240" w:lineRule="auto"/>
             <w:rPr>
+              <w:rFonts w:asciiTheme="majorHAnsi" w:hAnsiTheme="majorHAnsi" w:cstheme="majorHAnsi"/>
               <w:color w:val="1155CC"/>
               <w:u w:val="single"/>
             </w:rPr>
@@ -1194,6 +1374,7 @@
           <w:hyperlink w:anchor="_swj0emygbhrm">
             <w:r>
               <w:rPr>
+                <w:rFonts w:asciiTheme="majorHAnsi" w:hAnsiTheme="majorHAnsi" w:cstheme="majorHAnsi"/>
                 <w:color w:val="1155CC"/>
                 <w:u w:val="single"/>
               </w:rPr>
@@ -1205,6 +1386,7 @@
           <w:pPr>
             <w:spacing w:before="200" w:after="80" w:line="240" w:lineRule="auto"/>
             <w:rPr>
+              <w:rFonts w:asciiTheme="majorHAnsi" w:hAnsiTheme="majorHAnsi" w:cstheme="majorHAnsi"/>
               <w:color w:val="1155CC"/>
               <w:u w:val="single"/>
             </w:rPr>
@@ -1212,6 +1394,7 @@
           <w:hyperlink w:anchor="_lllavvxrxrdy">
             <w:r>
               <w:rPr>
+                <w:rFonts w:asciiTheme="majorHAnsi" w:hAnsiTheme="majorHAnsi" w:cstheme="majorHAnsi"/>
                 <w:color w:val="1155CC"/>
                 <w:u w:val="single"/>
               </w:rPr>
@@ -1219,6 +1402,9 @@
             </w:r>
           </w:hyperlink>
           <w:r>
+            <w:rPr>
+              <w:rFonts w:asciiTheme="majorHAnsi" w:hAnsiTheme="majorHAnsi" w:cstheme="majorHAnsi"/>
+            </w:rPr>
             <w:fldChar w:fldCharType="end"/>
           </w:r>
         </w:p>
@@ -1227,6 +1413,7 @@
     <w:p>
       <w:pPr>
         <w:rPr>
+          <w:rFonts w:asciiTheme="majorHAnsi" w:hAnsiTheme="majorHAnsi" w:cstheme="majorHAnsi"/>
           <w:b/>
           <w:color w:val="B7B7B7"/>
         </w:rPr>
@@ -1235,6 +1422,7 @@
     <w:p>
       <w:pPr>
         <w:rPr>
+          <w:rFonts w:asciiTheme="majorHAnsi" w:hAnsiTheme="majorHAnsi" w:cstheme="majorHAnsi"/>
           <w:b/>
           <w:color w:val="B7B7B7"/>
         </w:rPr>
@@ -1243,11 +1431,15 @@
     <w:p>
       <w:pPr>
         <w:rPr>
+          <w:rFonts w:asciiTheme="majorHAnsi" w:hAnsiTheme="majorHAnsi" w:cstheme="majorHAnsi"/>
           <w:b/>
           <w:color w:val="B7B7B7"/>
         </w:rPr>
       </w:pPr>
       <w:r>
+        <w:rPr>
+          <w:rFonts w:asciiTheme="majorHAnsi" w:hAnsiTheme="majorHAnsi" w:cstheme="majorHAnsi"/>
+        </w:rPr>
         <w:br w:type="page"/>
       </w:r>
     </w:p>
@@ -1255,453 +1447,578 @@
       <w:pPr>
         <w:pStyle w:val="Heading1"/>
         <w:widowControl w:val="0"/>
+        <w:numPr>
+          <w:ilvl w:val="0"/>
+          <w:numId w:val="8"/>
+        </w:numPr>
         <w:spacing w:before="480" w:after="180" w:line="240" w:lineRule="auto"/>
+        <w:rPr>
+          <w:rFonts w:asciiTheme="majorHAnsi" w:hAnsiTheme="majorHAnsi" w:cstheme="majorHAnsi"/>
+        </w:rPr>
       </w:pPr>
       <w:bookmarkStart w:id="9" w:name="_zakt536q9xt3" w:colFirst="0" w:colLast="0"/>
       <w:bookmarkEnd w:id="9"/>
       <w:r>
+        <w:rPr>
+          <w:rFonts w:asciiTheme="majorHAnsi" w:hAnsiTheme="majorHAnsi" w:cstheme="majorHAnsi"/>
+        </w:rPr>
         <w:lastRenderedPageBreak/>
         <w:t>Introduction</w:t>
       </w:r>
     </w:p>
-    <w:p/>
     <w:p>
       <w:pPr>
         <w:pStyle w:val="Heading2"/>
+        <w:ind w:firstLine="720"/>
+        <w:rPr>
+          <w:rFonts w:asciiTheme="majorHAnsi" w:hAnsiTheme="majorHAnsi" w:cstheme="majorHAnsi"/>
+          <w:b/>
+          <w:color w:val="B7B7B7"/>
+        </w:rPr>
       </w:pPr>
       <w:bookmarkStart w:id="10" w:name="_52ybytyytfvs" w:colFirst="0" w:colLast="0"/>
       <w:bookmarkEnd w:id="10"/>
       <w:r>
+        <w:rPr>
+          <w:rFonts w:asciiTheme="majorHAnsi" w:hAnsiTheme="majorHAnsi" w:cstheme="majorHAnsi"/>
+          <w:b/>
+        </w:rPr>
+        <w:t xml:space="preserve">1.1 </w:t>
+      </w:r>
+      <w:r>
+        <w:rPr>
+          <w:rFonts w:asciiTheme="majorHAnsi" w:hAnsiTheme="majorHAnsi" w:cstheme="majorHAnsi"/>
+          <w:b/>
+        </w:rPr>
         <w:t>Purpose of the Safety Plan</w:t>
       </w:r>
     </w:p>
     <w:p>
       <w:pPr>
-        <w:rPr>
+        <w:ind w:left="1440"/>
+        <w:rPr>
+          <w:rFonts w:asciiTheme="majorHAnsi" w:hAnsiTheme="majorHAnsi" w:cstheme="majorHAnsi"/>
+        </w:rPr>
+      </w:pPr>
+      <w:r>
+        <w:rPr>
+          <w:rFonts w:asciiTheme="majorHAnsi" w:hAnsiTheme="majorHAnsi" w:cstheme="majorHAnsi"/>
+        </w:rPr>
+        <w:t xml:space="preserve">The main purpose if the safety plan is to provide an overall framework for lane assistance.  </w:t>
+      </w:r>
+      <w:r>
+        <w:rPr>
+          <w:rFonts w:asciiTheme="majorHAnsi" w:hAnsiTheme="majorHAnsi" w:cstheme="majorHAnsi"/>
+        </w:rPr>
+        <w:t>A safety plan is required so as to define roles and then outline the steps that we will take to achieve functional safety</w:t>
+      </w:r>
+    </w:p>
+    <w:p>
+      <w:pPr>
+        <w:pStyle w:val="Heading2"/>
+        <w:ind w:firstLine="720"/>
+        <w:rPr>
+          <w:rFonts w:asciiTheme="majorHAnsi" w:hAnsiTheme="majorHAnsi" w:cstheme="majorHAnsi"/>
           <w:b/>
-          <w:color w:val="B7B7B7"/>
-        </w:rPr>
-      </w:pPr>
-      <w:r>
-        <w:rPr>
+        </w:rPr>
+      </w:pPr>
+      <w:bookmarkStart w:id="11" w:name="_sh22j99mm02k" w:colFirst="0" w:colLast="0"/>
+      <w:bookmarkEnd w:id="11"/>
+      <w:r>
+        <w:rPr>
+          <w:rFonts w:asciiTheme="majorHAnsi" w:hAnsiTheme="majorHAnsi" w:cstheme="majorHAnsi"/>
           <w:b/>
-          <w:color w:val="B7B7B7"/>
-        </w:rPr>
-        <w:t>[Instructions: Answer what is the purpose of a safety plan?]</w:t>
-      </w:r>
-    </w:p>
-    <w:p>
-      <w:pPr>
-        <w:rPr>
+        </w:rPr>
+        <w:t xml:space="preserve">1.2 </w:t>
+      </w:r>
+      <w:r>
+        <w:rPr>
+          <w:rFonts w:asciiTheme="majorHAnsi" w:hAnsiTheme="majorHAnsi" w:cstheme="majorHAnsi"/>
           <w:b/>
-          <w:color w:val="B7B7B7"/>
-        </w:rPr>
-      </w:pPr>
-    </w:p>
-    <w:p>
-      <w:r>
-        <w:t xml:space="preserve">The main purpose if the safety plan is to provide an overall framework for lane assistance.  </w:t>
-      </w:r>
-      <w:r>
-        <w:t>A safety plan is required so as to define roles and then outline the steps that we will take to achieve functional safety</w:t>
-      </w:r>
-    </w:p>
-    <w:p/>
+        </w:rPr>
+        <w:t>Scope of the Project</w:t>
+      </w:r>
+    </w:p>
+    <w:p>
+      <w:pPr>
+        <w:ind w:left="1440"/>
+        <w:rPr>
+          <w:rFonts w:asciiTheme="majorHAnsi" w:hAnsiTheme="majorHAnsi" w:cstheme="majorHAnsi"/>
+        </w:rPr>
+      </w:pPr>
+      <w:r>
+        <w:rPr>
+          <w:rFonts w:asciiTheme="majorHAnsi" w:hAnsiTheme="majorHAnsi" w:cstheme="majorHAnsi"/>
+        </w:rPr>
+        <w:t>For the lane assistance project, the following safety lifecycle phases are in scope:</w:t>
+      </w:r>
+    </w:p>
+    <w:p>
+      <w:pPr>
+        <w:pStyle w:val="ListParagraph"/>
+        <w:numPr>
+          <w:ilvl w:val="0"/>
+          <w:numId w:val="11"/>
+        </w:numPr>
+        <w:rPr>
+          <w:rFonts w:asciiTheme="majorHAnsi" w:hAnsiTheme="majorHAnsi" w:cstheme="majorHAnsi"/>
+        </w:rPr>
+      </w:pPr>
+      <w:r>
+        <w:rPr>
+          <w:rFonts w:asciiTheme="majorHAnsi" w:hAnsiTheme="majorHAnsi" w:cstheme="majorHAnsi"/>
+        </w:rPr>
+        <w:t>Concept phase</w:t>
+      </w:r>
+    </w:p>
+    <w:p>
+      <w:pPr>
+        <w:pStyle w:val="ListParagraph"/>
+        <w:numPr>
+          <w:ilvl w:val="0"/>
+          <w:numId w:val="11"/>
+        </w:numPr>
+        <w:rPr>
+          <w:rFonts w:asciiTheme="majorHAnsi" w:hAnsiTheme="majorHAnsi" w:cstheme="majorHAnsi"/>
+        </w:rPr>
+      </w:pPr>
+      <w:r>
+        <w:rPr>
+          <w:rFonts w:asciiTheme="majorHAnsi" w:hAnsiTheme="majorHAnsi" w:cstheme="majorHAnsi"/>
+        </w:rPr>
+        <w:t>Product Development at the System Level</w:t>
+      </w:r>
+    </w:p>
+    <w:p>
+      <w:pPr>
+        <w:pStyle w:val="ListParagraph"/>
+        <w:numPr>
+          <w:ilvl w:val="0"/>
+          <w:numId w:val="11"/>
+        </w:numPr>
+        <w:rPr>
+          <w:rFonts w:asciiTheme="majorHAnsi" w:hAnsiTheme="majorHAnsi" w:cstheme="majorHAnsi"/>
+        </w:rPr>
+      </w:pPr>
+      <w:r>
+        <w:rPr>
+          <w:rFonts w:asciiTheme="majorHAnsi" w:hAnsiTheme="majorHAnsi" w:cstheme="majorHAnsi"/>
+        </w:rPr>
+        <w:t>Product Development at the Software Level</w:t>
+      </w:r>
+    </w:p>
+    <w:p>
+      <w:pPr>
+        <w:ind w:left="1440"/>
+        <w:rPr>
+          <w:rFonts w:asciiTheme="majorHAnsi" w:hAnsiTheme="majorHAnsi" w:cstheme="majorHAnsi"/>
+        </w:rPr>
+      </w:pPr>
+    </w:p>
+    <w:p>
+      <w:pPr>
+        <w:ind w:left="1440"/>
+        <w:rPr>
+          <w:rFonts w:asciiTheme="majorHAnsi" w:hAnsiTheme="majorHAnsi" w:cstheme="majorHAnsi"/>
+        </w:rPr>
+      </w:pPr>
+      <w:r>
+        <w:rPr>
+          <w:rFonts w:asciiTheme="majorHAnsi" w:hAnsiTheme="majorHAnsi" w:cstheme="majorHAnsi"/>
+        </w:rPr>
+        <w:t>The following phases are out of scope:</w:t>
+      </w:r>
+    </w:p>
+    <w:p>
+      <w:pPr>
+        <w:ind w:left="1440"/>
+        <w:rPr>
+          <w:rFonts w:asciiTheme="majorHAnsi" w:hAnsiTheme="majorHAnsi" w:cstheme="majorHAnsi"/>
+        </w:rPr>
+      </w:pPr>
+    </w:p>
+    <w:p>
+      <w:pPr>
+        <w:pStyle w:val="ListParagraph"/>
+        <w:numPr>
+          <w:ilvl w:val="0"/>
+          <w:numId w:val="10"/>
+        </w:numPr>
+        <w:rPr>
+          <w:rFonts w:asciiTheme="majorHAnsi" w:hAnsiTheme="majorHAnsi" w:cstheme="majorHAnsi"/>
+        </w:rPr>
+      </w:pPr>
+      <w:r>
+        <w:rPr>
+          <w:rFonts w:asciiTheme="majorHAnsi" w:hAnsiTheme="majorHAnsi" w:cstheme="majorHAnsi"/>
+        </w:rPr>
+        <w:t>Product Development at the Hardware Level</w:t>
+      </w:r>
+    </w:p>
+    <w:p>
+      <w:pPr>
+        <w:pStyle w:val="ListParagraph"/>
+        <w:numPr>
+          <w:ilvl w:val="0"/>
+          <w:numId w:val="10"/>
+        </w:numPr>
+        <w:rPr>
+          <w:rFonts w:asciiTheme="majorHAnsi" w:hAnsiTheme="majorHAnsi" w:cstheme="majorHAnsi"/>
+        </w:rPr>
+      </w:pPr>
+      <w:r>
+        <w:rPr>
+          <w:rFonts w:asciiTheme="majorHAnsi" w:hAnsiTheme="majorHAnsi" w:cstheme="majorHAnsi"/>
+        </w:rPr>
+        <w:t>Production and Operation</w:t>
+      </w:r>
+    </w:p>
     <w:p>
       <w:pPr>
         <w:pStyle w:val="Heading2"/>
-      </w:pPr>
-      <w:bookmarkStart w:id="11" w:name="_sh22j99mm02k" w:colFirst="0" w:colLast="0"/>
-      <w:bookmarkStart w:id="12" w:name="_GoBack"/>
-      <w:bookmarkEnd w:id="11"/>
+        <w:ind w:left="720"/>
+        <w:rPr>
+          <w:rFonts w:asciiTheme="majorHAnsi" w:hAnsiTheme="majorHAnsi" w:cstheme="majorHAnsi"/>
+          <w:b/>
+        </w:rPr>
+      </w:pPr>
+      <w:bookmarkStart w:id="12" w:name="_fzzlhwsfq6ys" w:colFirst="0" w:colLast="0"/>
       <w:bookmarkEnd w:id="12"/>
       <w:r>
-        <w:t>Scope of the Project</w:t>
-      </w:r>
-    </w:p>
-    <w:p>
-      <w:pPr>
-        <w:rPr>
+        <w:rPr>
+          <w:rFonts w:asciiTheme="majorHAnsi" w:hAnsiTheme="majorHAnsi" w:cstheme="majorHAnsi"/>
           <w:b/>
-          <w:color w:val="B7B7B7"/>
-        </w:rPr>
-      </w:pPr>
-      <w:r>
-        <w:rPr>
+        </w:rPr>
+        <w:t xml:space="preserve">1.3 </w:t>
+      </w:r>
+      <w:r>
+        <w:rPr>
+          <w:rFonts w:asciiTheme="majorHAnsi" w:hAnsiTheme="majorHAnsi" w:cstheme="majorHAnsi"/>
           <w:b/>
-          <w:color w:val="B7B7B7"/>
-        </w:rPr>
-        <w:t>[Instructions: Nothing to do here. This is for your information.]</w:t>
-      </w:r>
-    </w:p>
-    <w:p/>
-    <w:p>
-      <w:r>
-        <w:t>For the lane assistance project, the following safety lifecycle phases are in scope:</w:t>
-      </w:r>
-    </w:p>
-    <w:p>
-      <w:pPr>
-        <w:ind w:firstLine="720"/>
-      </w:pPr>
-    </w:p>
-    <w:p>
-      <w:pPr>
-        <w:ind w:firstLine="720"/>
-      </w:pPr>
-      <w:r>
-        <w:t>Concept phase</w:t>
-      </w:r>
-    </w:p>
-    <w:p>
-      <w:pPr>
-        <w:ind w:firstLine="720"/>
-      </w:pPr>
-      <w:r>
-        <w:t>Product Development at the System Level</w:t>
-      </w:r>
-    </w:p>
-    <w:p>
-      <w:pPr>
-        <w:ind w:firstLine="720"/>
-      </w:pPr>
-      <w:r>
-        <w:t>Product Development at the Software Level</w:t>
-      </w:r>
-    </w:p>
-    <w:p/>
-    <w:p>
-      <w:r>
-        <w:t>The following phases are out of scope:</w:t>
-      </w:r>
-    </w:p>
-    <w:p/>
-    <w:p>
-      <w:pPr>
-        <w:ind w:firstLine="720"/>
-      </w:pPr>
-      <w:r>
-        <w:t>Product Development at the Hardwa</w:t>
-      </w:r>
-      <w:r>
-        <w:t>re Level</w:t>
-      </w:r>
-    </w:p>
-    <w:p>
-      <w:pPr>
-        <w:ind w:firstLine="720"/>
-      </w:pPr>
-      <w:r>
-        <w:t>Production and Operation</w:t>
-      </w:r>
-    </w:p>
-    <w:p/>
-    <w:p>
-      <w:pPr>
-        <w:pStyle w:val="Heading2"/>
-      </w:pPr>
-      <w:bookmarkStart w:id="13" w:name="_fzzlhwsfq6ys" w:colFirst="0" w:colLast="0"/>
+        </w:rPr>
+        <w:t>Deliverables of the Project</w:t>
+      </w:r>
+    </w:p>
+    <w:p>
+      <w:pPr>
+        <w:ind w:left="1440"/>
+        <w:rPr>
+          <w:rFonts w:asciiTheme="majorHAnsi" w:hAnsiTheme="majorHAnsi" w:cstheme="majorHAnsi"/>
+        </w:rPr>
+      </w:pPr>
+      <w:r>
+        <w:rPr>
+          <w:rFonts w:asciiTheme="majorHAnsi" w:hAnsiTheme="majorHAnsi" w:cstheme="majorHAnsi"/>
+        </w:rPr>
+        <w:t>The deliverables of the project are:</w:t>
+      </w:r>
+    </w:p>
+    <w:p>
+      <w:pPr>
+        <w:pStyle w:val="ListParagraph"/>
+        <w:numPr>
+          <w:ilvl w:val="0"/>
+          <w:numId w:val="13"/>
+        </w:numPr>
+        <w:rPr>
+          <w:rFonts w:asciiTheme="majorHAnsi" w:hAnsiTheme="majorHAnsi" w:cstheme="majorHAnsi"/>
+        </w:rPr>
+      </w:pPr>
+      <w:r>
+        <w:rPr>
+          <w:rFonts w:asciiTheme="majorHAnsi" w:hAnsiTheme="majorHAnsi" w:cstheme="majorHAnsi"/>
+        </w:rPr>
+        <w:t>Safety Plan</w:t>
+      </w:r>
+    </w:p>
+    <w:p>
+      <w:pPr>
+        <w:pStyle w:val="ListParagraph"/>
+        <w:numPr>
+          <w:ilvl w:val="0"/>
+          <w:numId w:val="13"/>
+        </w:numPr>
+        <w:rPr>
+          <w:rFonts w:asciiTheme="majorHAnsi" w:hAnsiTheme="majorHAnsi" w:cstheme="majorHAnsi"/>
+        </w:rPr>
+      </w:pPr>
+      <w:r>
+        <w:rPr>
+          <w:rFonts w:asciiTheme="majorHAnsi" w:hAnsiTheme="majorHAnsi" w:cstheme="majorHAnsi"/>
+        </w:rPr>
+        <w:t>Hazard Analysis and Risk Assessment</w:t>
+      </w:r>
+    </w:p>
+    <w:p>
+      <w:pPr>
+        <w:pStyle w:val="ListParagraph"/>
+        <w:numPr>
+          <w:ilvl w:val="0"/>
+          <w:numId w:val="13"/>
+        </w:numPr>
+        <w:rPr>
+          <w:rFonts w:asciiTheme="majorHAnsi" w:hAnsiTheme="majorHAnsi" w:cstheme="majorHAnsi"/>
+        </w:rPr>
+      </w:pPr>
+      <w:r>
+        <w:rPr>
+          <w:rFonts w:asciiTheme="majorHAnsi" w:hAnsiTheme="majorHAnsi" w:cstheme="majorHAnsi"/>
+        </w:rPr>
+        <w:t>Functional Safety Concept</w:t>
+      </w:r>
+    </w:p>
+    <w:p>
+      <w:pPr>
+        <w:pStyle w:val="ListParagraph"/>
+        <w:numPr>
+          <w:ilvl w:val="0"/>
+          <w:numId w:val="13"/>
+        </w:numPr>
+        <w:rPr>
+          <w:rFonts w:asciiTheme="majorHAnsi" w:hAnsiTheme="majorHAnsi" w:cstheme="majorHAnsi"/>
+        </w:rPr>
+      </w:pPr>
+      <w:r>
+        <w:rPr>
+          <w:rFonts w:asciiTheme="majorHAnsi" w:hAnsiTheme="majorHAnsi" w:cstheme="majorHAnsi"/>
+        </w:rPr>
+        <w:t>Technical Safety Concept</w:t>
+      </w:r>
+    </w:p>
+    <w:p>
+      <w:pPr>
+        <w:pStyle w:val="ListParagraph"/>
+        <w:numPr>
+          <w:ilvl w:val="0"/>
+          <w:numId w:val="13"/>
+        </w:numPr>
+        <w:rPr>
+          <w:rFonts w:asciiTheme="majorHAnsi" w:hAnsiTheme="majorHAnsi" w:cstheme="majorHAnsi"/>
+        </w:rPr>
+      </w:pPr>
+      <w:r>
+        <w:rPr>
+          <w:rFonts w:asciiTheme="majorHAnsi" w:hAnsiTheme="majorHAnsi" w:cstheme="majorHAnsi"/>
+        </w:rPr>
+        <w:t>Software Safety Requirements and Architecture</w:t>
+      </w:r>
+    </w:p>
+    <w:p>
+      <w:pPr>
+        <w:rPr>
+          <w:rFonts w:asciiTheme="majorHAnsi" w:hAnsiTheme="majorHAnsi" w:cstheme="majorHAnsi"/>
+        </w:rPr>
+      </w:pPr>
+    </w:p>
+    <w:p>
+      <w:pPr>
+        <w:rPr>
+          <w:rFonts w:asciiTheme="majorHAnsi" w:hAnsiTheme="majorHAnsi" w:cstheme="majorHAnsi"/>
+        </w:rPr>
+      </w:pPr>
+    </w:p>
+    <w:p>
+      <w:pPr>
+        <w:rPr>
+          <w:rFonts w:asciiTheme="majorHAnsi" w:hAnsiTheme="majorHAnsi" w:cstheme="majorHAnsi"/>
+        </w:rPr>
+      </w:pPr>
+    </w:p>
+    <w:p>
+      <w:pPr>
+        <w:rPr>
+          <w:rFonts w:asciiTheme="majorHAnsi" w:hAnsiTheme="majorHAnsi" w:cstheme="majorHAnsi"/>
+        </w:rPr>
+      </w:pPr>
+    </w:p>
+    <w:p>
+      <w:pPr>
+        <w:rPr>
+          <w:rFonts w:asciiTheme="majorHAnsi" w:hAnsiTheme="majorHAnsi" w:cstheme="majorHAnsi"/>
+        </w:rPr>
+      </w:pPr>
+    </w:p>
+    <w:p>
+      <w:pPr>
+        <w:rPr>
+          <w:rFonts w:asciiTheme="majorHAnsi" w:hAnsiTheme="majorHAnsi" w:cstheme="majorHAnsi"/>
+        </w:rPr>
+      </w:pPr>
+    </w:p>
+    <w:p>
+      <w:pPr>
+        <w:rPr>
+          <w:rFonts w:asciiTheme="majorHAnsi" w:hAnsiTheme="majorHAnsi" w:cstheme="majorHAnsi"/>
+        </w:rPr>
+      </w:pPr>
+    </w:p>
+    <w:p>
+      <w:pPr>
+        <w:rPr>
+          <w:rFonts w:asciiTheme="majorHAnsi" w:hAnsiTheme="majorHAnsi" w:cstheme="majorHAnsi"/>
+        </w:rPr>
+      </w:pPr>
+    </w:p>
+    <w:p>
+      <w:pPr>
+        <w:rPr>
+          <w:rFonts w:asciiTheme="majorHAnsi" w:hAnsiTheme="majorHAnsi" w:cstheme="majorHAnsi"/>
+        </w:rPr>
+      </w:pPr>
+    </w:p>
+    <w:p>
+      <w:pPr>
+        <w:pStyle w:val="Heading1"/>
+        <w:numPr>
+          <w:ilvl w:val="0"/>
+          <w:numId w:val="8"/>
+        </w:numPr>
+        <w:rPr>
+          <w:rFonts w:asciiTheme="majorHAnsi" w:hAnsiTheme="majorHAnsi" w:cstheme="majorHAnsi"/>
+        </w:rPr>
+      </w:pPr>
+      <w:bookmarkStart w:id="13" w:name="_t6m96u2v69wo" w:colFirst="0" w:colLast="0"/>
       <w:bookmarkEnd w:id="13"/>
       <w:r>
-        <w:t>Deliverables of the Project</w:t>
-      </w:r>
-    </w:p>
-    <w:p>
-      <w:pPr>
-        <w:rPr>
-          <w:b/>
-          <w:color w:val="B7B7B7"/>
-        </w:rPr>
-      </w:pPr>
-      <w:r>
-        <w:rPr>
-          <w:b/>
-          <w:color w:val="B7B7B7"/>
-        </w:rPr>
-        <w:t>[Instructions: Nothing to do here. This is for your information.]</w:t>
-      </w:r>
-    </w:p>
-    <w:p/>
-    <w:p>
-      <w:r>
-        <w:t>The deliverables of the project are:</w:t>
-      </w:r>
-    </w:p>
-    <w:p/>
-    <w:p>
-      <w:r>
-        <w:tab/>
-        <w:t>Safety Plan</w:t>
-      </w:r>
-    </w:p>
-    <w:p>
-      <w:r>
-        <w:tab/>
-        <w:t>Hazard Analysis and Risk Assessment</w:t>
-      </w:r>
-    </w:p>
-    <w:p>
-      <w:r>
-        <w:tab/>
-        <w:t>Functional Safety Concept</w:t>
-      </w:r>
-    </w:p>
-    <w:p>
-      <w:r>
-        <w:tab/>
-        <w:t xml:space="preserve">Technical </w:t>
-      </w:r>
-      <w:r>
-        <w:t>Safety Concept</w:t>
-      </w:r>
-    </w:p>
-    <w:p>
-      <w:r>
-        <w:tab/>
-        <w:t>Software Safety Requirements and Architecture</w:t>
-      </w:r>
-    </w:p>
-    <w:p/>
-    <w:p/>
-    <w:p>
-      <w:pPr>
-        <w:pStyle w:val="Heading1"/>
-      </w:pPr>
-      <w:bookmarkStart w:id="14" w:name="_t6m96u2v69wo" w:colFirst="0" w:colLast="0"/>
-      <w:bookmarkEnd w:id="14"/>
-      <w:r>
+        <w:rPr>
+          <w:rFonts w:asciiTheme="majorHAnsi" w:hAnsiTheme="majorHAnsi" w:cstheme="majorHAnsi"/>
+        </w:rPr>
         <w:lastRenderedPageBreak/>
         <w:t>Item Definition</w:t>
       </w:r>
     </w:p>
-    <w:p/>
-    <w:p>
-      <w:pPr>
-        <w:rPr>
-          <w:b/>
-          <w:color w:val="B7B7B7"/>
-        </w:rPr>
-      </w:pPr>
-      <w:r>
-        <w:rPr>
-          <w:b/>
-          <w:color w:val="B7B7B7"/>
-        </w:rPr>
-        <w:t xml:space="preserve">[Instructions: </w:t>
-      </w:r>
-    </w:p>
-    <w:p>
-      <w:pPr>
-        <w:rPr>
-          <w:b/>
-          <w:color w:val="B7B7B7"/>
-        </w:rPr>
-      </w:pPr>
-    </w:p>
-    <w:p>
-      <w:pPr>
-        <w:rPr>
-          <w:b/>
-          <w:color w:val="B7B7B7"/>
-        </w:rPr>
-      </w:pPr>
-      <w:r>
-        <w:rPr>
-          <w:b/>
-          <w:color w:val="B7B7B7"/>
-        </w:rPr>
-        <w:t>REQUIRED</w:t>
-      </w:r>
-    </w:p>
-    <w:p>
-      <w:pPr>
-        <w:rPr>
-          <w:b/>
-          <w:color w:val="B7B7B7"/>
-        </w:rPr>
-      </w:pPr>
-    </w:p>
-    <w:p>
-      <w:pPr>
-        <w:rPr>
-          <w:b/>
-          <w:color w:val="B7B7B7"/>
-        </w:rPr>
-      </w:pPr>
-      <w:r>
-        <w:rPr>
-          <w:b/>
-          <w:color w:val="B7B7B7"/>
-        </w:rPr>
-        <w:t>Discuss these key points about the system:</w:t>
-      </w:r>
-    </w:p>
-    <w:p>
-      <w:pPr>
-        <w:rPr>
-          <w:b/>
-          <w:color w:val="B7B7B7"/>
-        </w:rPr>
-      </w:pPr>
-    </w:p>
-    <w:p>
-      <w:pPr>
-        <w:rPr>
-          <w:b/>
-          <w:color w:val="B7B7B7"/>
-        </w:rPr>
-      </w:pPr>
-    </w:p>
-    <w:p>
-      <w:pPr>
-        <w:rPr>
-          <w:b/>
-          <w:color w:val="B7B7B7"/>
-        </w:rPr>
-      </w:pPr>
-      <w:r>
-        <w:rPr>
-          <w:b/>
-          <w:color w:val="B7B7B7"/>
-        </w:rPr>
-        <w:t>What is the item in question, and what does the item do?</w:t>
-      </w:r>
-    </w:p>
-    <w:p>
-      <w:pPr>
-        <w:rPr>
-          <w:b/>
-          <w:color w:val="B7B7B7"/>
-        </w:rPr>
-      </w:pPr>
-    </w:p>
-    <w:p>
-      <w:pPr>
-        <w:rPr>
-          <w:b/>
-          <w:color w:val="B7B7B7"/>
-        </w:rPr>
-      </w:pPr>
-      <w:r>
-        <w:rPr>
-          <w:b/>
-          <w:color w:val="B7B7B7"/>
-        </w:rPr>
-        <w:t xml:space="preserve">The item in question here is the Lane Assistance System. The Lane Assistance System alerts the driver that the vehicle has gone off the road or is about to go off the road and tries to drive it back to the lane. </w:t>
-      </w:r>
-    </w:p>
-    <w:p>
-      <w:pPr>
-        <w:rPr>
-          <w:b/>
-          <w:color w:val="B7B7B7"/>
-        </w:rPr>
-      </w:pPr>
-    </w:p>
-    <w:p>
-      <w:pPr>
-        <w:rPr>
-          <w:b/>
-          <w:color w:val="B7B7B7"/>
-        </w:rPr>
-      </w:pPr>
-    </w:p>
-    <w:p>
-      <w:pPr>
-        <w:rPr>
-          <w:b/>
-          <w:color w:val="B7B7B7"/>
-        </w:rPr>
-      </w:pPr>
-    </w:p>
-    <w:p>
-      <w:pPr>
-        <w:rPr>
-          <w:b/>
-          <w:color w:val="B7B7B7"/>
-        </w:rPr>
-      </w:pPr>
-      <w:r>
-        <w:rPr>
-          <w:b/>
-          <w:color w:val="B7B7B7"/>
-        </w:rPr>
-        <w:t xml:space="preserve">What are its two main functions? How do they work? </w:t>
-      </w:r>
-    </w:p>
-    <w:p>
-      <w:pPr>
-        <w:rPr>
-          <w:b/>
-          <w:color w:val="B7B7B7"/>
-        </w:rPr>
-      </w:pPr>
-    </w:p>
-    <w:p>
-      <w:pPr>
-        <w:rPr>
-          <w:b/>
-          <w:color w:val="B7B7B7"/>
-        </w:rPr>
-      </w:pPr>
-      <w:r>
-        <w:rPr>
-          <w:b/>
-          <w:color w:val="B7B7B7"/>
-        </w:rPr>
-        <w:t>There are two main functions of the Lane Assistance System are listed as under:</w:t>
-      </w:r>
-    </w:p>
-    <w:p>
-      <w:pPr>
+    <w:p>
+      <w:pPr>
+        <w:pStyle w:val="ListParagraph"/>
         <w:numPr>
           <w:ilvl w:val="0"/>
-          <w:numId w:val="4"/>
+          <w:numId w:val="14"/>
+        </w:numPr>
+        <w:rPr>
+          <w:rFonts w:asciiTheme="majorHAnsi" w:hAnsiTheme="majorHAnsi" w:cstheme="majorHAnsi"/>
+          <w:b/>
+        </w:rPr>
+      </w:pPr>
+      <w:r>
+        <w:rPr>
+          <w:rFonts w:asciiTheme="majorHAnsi" w:hAnsiTheme="majorHAnsi" w:cstheme="majorHAnsi"/>
+          <w:b/>
+        </w:rPr>
+        <w:t>What is the item in question, and what does the item do?</w:t>
+      </w:r>
+    </w:p>
+    <w:p>
+      <w:pPr>
+        <w:pStyle w:val="ListParagraph"/>
+        <w:ind w:left="1080"/>
+        <w:rPr>
+          <w:rFonts w:asciiTheme="majorHAnsi" w:hAnsiTheme="majorHAnsi" w:cstheme="majorHAnsi"/>
+          <w:b/>
+        </w:rPr>
+      </w:pPr>
+    </w:p>
+    <w:p>
+      <w:pPr>
+        <w:pStyle w:val="ListParagraph"/>
+        <w:ind w:left="1080"/>
+        <w:rPr>
+          <w:rFonts w:asciiTheme="majorHAnsi" w:hAnsiTheme="majorHAnsi" w:cstheme="majorHAnsi"/>
+        </w:rPr>
+      </w:pPr>
+      <w:r>
+        <w:rPr>
+          <w:rFonts w:asciiTheme="majorHAnsi" w:hAnsiTheme="majorHAnsi" w:cstheme="majorHAnsi"/>
+        </w:rPr>
+        <w:t xml:space="preserve">The item in question here is the Lane Assistance System. The Lane Assistance System alerts the driver that the vehicle has gone off the road or is about to go off the road and tries to drive it back to the lane. </w:t>
+      </w:r>
+    </w:p>
+    <w:p>
+      <w:pPr>
+        <w:pStyle w:val="ListParagraph"/>
+        <w:ind w:left="1080"/>
+        <w:rPr>
+          <w:rFonts w:asciiTheme="majorHAnsi" w:hAnsiTheme="majorHAnsi" w:cstheme="majorHAnsi"/>
+        </w:rPr>
+      </w:pPr>
+    </w:p>
+    <w:p>
+      <w:pPr>
+        <w:pStyle w:val="ListParagraph"/>
+        <w:numPr>
+          <w:ilvl w:val="0"/>
+          <w:numId w:val="14"/>
+        </w:numPr>
+        <w:rPr>
+          <w:rFonts w:asciiTheme="majorHAnsi" w:hAnsiTheme="majorHAnsi" w:cstheme="majorHAnsi"/>
+          <w:b/>
+        </w:rPr>
+      </w:pPr>
+      <w:r>
+        <w:rPr>
+          <w:rFonts w:asciiTheme="majorHAnsi" w:hAnsiTheme="majorHAnsi" w:cstheme="majorHAnsi"/>
+          <w:b/>
+        </w:rPr>
+        <w:t xml:space="preserve">What are its two main functions? How do they work? </w:t>
+      </w:r>
+    </w:p>
+    <w:p>
+      <w:pPr>
+        <w:ind w:left="360"/>
+        <w:rPr>
+          <w:rFonts w:asciiTheme="majorHAnsi" w:hAnsiTheme="majorHAnsi" w:cstheme="majorHAnsi"/>
+        </w:rPr>
+      </w:pPr>
+    </w:p>
+    <w:p>
+      <w:pPr>
+        <w:ind w:left="1080"/>
+        <w:rPr>
+          <w:rFonts w:asciiTheme="majorHAnsi" w:hAnsiTheme="majorHAnsi" w:cstheme="majorHAnsi"/>
+        </w:rPr>
+      </w:pPr>
+      <w:r>
+        <w:rPr>
+          <w:rFonts w:asciiTheme="majorHAnsi" w:hAnsiTheme="majorHAnsi" w:cstheme="majorHAnsi"/>
+        </w:rPr>
+        <w:t>There are two main functions of the Lane Assistance System are listed as under:</w:t>
+      </w:r>
+    </w:p>
+    <w:p>
+      <w:pPr>
+        <w:pStyle w:val="ListParagraph"/>
+        <w:numPr>
+          <w:ilvl w:val="0"/>
+          <w:numId w:val="16"/>
         </w:numPr>
         <w:shd w:val="clear" w:color="auto" w:fill="FFFFFF"/>
         <w:spacing w:before="100" w:beforeAutospacing="1" w:after="100" w:afterAutospacing="1" w:line="240" w:lineRule="auto"/>
         <w:rPr>
-          <w:rFonts w:ascii="Open Sans" w:eastAsia="Times New Roman" w:hAnsi="Open Sans" w:cs="Times New Roman"/>
-          <w:color w:val="4F4F4F"/>
-          <w:sz w:val="23"/>
-          <w:szCs w:val="23"/>
-          <w:lang w:val="en-US"/>
-        </w:rPr>
-      </w:pPr>
-      <w:r>
-        <w:rPr>
-          <w:rFonts w:ascii="Open Sans" w:eastAsia="Times New Roman" w:hAnsi="Open Sans" w:cs="Times New Roman"/>
-          <w:color w:val="4F4F4F"/>
-          <w:sz w:val="23"/>
-          <w:szCs w:val="23"/>
-          <w:lang w:val="en-US"/>
+          <w:rFonts w:asciiTheme="majorHAnsi" w:hAnsiTheme="majorHAnsi" w:cstheme="majorHAnsi"/>
+        </w:rPr>
+      </w:pPr>
+      <w:r>
+        <w:rPr>
+          <w:rFonts w:asciiTheme="majorHAnsi" w:hAnsiTheme="majorHAnsi" w:cstheme="majorHAnsi"/>
         </w:rPr>
         <w:t>Lane departure warning</w:t>
       </w:r>
     </w:p>
     <w:p>
       <w:pPr>
+        <w:pStyle w:val="ListParagraph"/>
         <w:numPr>
           <w:ilvl w:val="0"/>
-          <w:numId w:val="4"/>
+          <w:numId w:val="16"/>
         </w:numPr>
         <w:shd w:val="clear" w:color="auto" w:fill="FFFFFF"/>
         <w:spacing w:before="100" w:beforeAutospacing="1" w:after="100" w:afterAutospacing="1" w:line="240" w:lineRule="auto"/>
         <w:rPr>
-          <w:rFonts w:ascii="Open Sans" w:eastAsia="Times New Roman" w:hAnsi="Open Sans" w:cs="Times New Roman"/>
-          <w:color w:val="4F4F4F"/>
-          <w:sz w:val="23"/>
-          <w:szCs w:val="23"/>
-          <w:lang w:val="en-US"/>
-        </w:rPr>
-      </w:pPr>
-      <w:r>
-        <w:rPr>
-          <w:rFonts w:ascii="Open Sans" w:eastAsia="Times New Roman" w:hAnsi="Open Sans" w:cs="Times New Roman"/>
-          <w:color w:val="4F4F4F"/>
-          <w:sz w:val="23"/>
-          <w:szCs w:val="23"/>
-          <w:lang w:val="en-US"/>
+          <w:rFonts w:asciiTheme="majorHAnsi" w:hAnsiTheme="majorHAnsi" w:cstheme="majorHAnsi"/>
+        </w:rPr>
+      </w:pPr>
+      <w:r>
+        <w:rPr>
+          <w:rFonts w:asciiTheme="majorHAnsi" w:hAnsiTheme="majorHAnsi" w:cstheme="majorHAnsi"/>
         </w:rPr>
         <w:t>Lane keeping assistance</w:t>
       </w:r>
@@ -1710,170 +2027,145 @@
       <w:pPr>
         <w:shd w:val="clear" w:color="auto" w:fill="FFFFFF"/>
         <w:spacing w:before="100" w:beforeAutospacing="1" w:after="100" w:afterAutospacing="1" w:line="240" w:lineRule="auto"/>
-        <w:rPr>
-          <w:rFonts w:ascii="Open Sans" w:hAnsi="Open Sans"/>
-          <w:color w:val="4F4F4F"/>
-          <w:sz w:val="23"/>
-          <w:szCs w:val="23"/>
-        </w:rPr>
-      </w:pPr>
-      <w:r>
-        <w:rPr>
-          <w:rFonts w:ascii="Open Sans" w:hAnsi="Open Sans"/>
-          <w:color w:val="4F4F4F"/>
-          <w:sz w:val="23"/>
-          <w:szCs w:val="23"/>
-        </w:rPr>
-        <w:t>T</w:t>
-      </w:r>
-      <w:r>
-        <w:rPr>
-          <w:rFonts w:ascii="Open Sans" w:hAnsi="Open Sans"/>
-          <w:color w:val="4F4F4F"/>
-          <w:sz w:val="23"/>
-          <w:szCs w:val="23"/>
-        </w:rPr>
-        <w:t>he lane departure warning function shall apply an oscillating steering torque to provide the driver a haptic feedback</w:t>
+        <w:ind w:left="1080"/>
+        <w:rPr>
+          <w:rFonts w:asciiTheme="majorHAnsi" w:hAnsiTheme="majorHAnsi" w:cstheme="majorHAnsi"/>
+        </w:rPr>
+      </w:pPr>
+      <w:r>
+        <w:rPr>
+          <w:rFonts w:asciiTheme="majorHAnsi" w:hAnsiTheme="majorHAnsi" w:cstheme="majorHAnsi"/>
+        </w:rPr>
+        <w:t>The lane departure warning function shall apply an oscillating steering torque to provide the driver a haptic feedback</w:t>
       </w:r>
     </w:p>
     <w:p>
       <w:pPr>
         <w:shd w:val="clear" w:color="auto" w:fill="FFFFFF"/>
         <w:spacing w:before="100" w:beforeAutospacing="1" w:after="100" w:afterAutospacing="1" w:line="240" w:lineRule="auto"/>
-        <w:rPr>
-          <w:rFonts w:ascii="Open Sans" w:eastAsia="Times New Roman" w:hAnsi="Open Sans" w:cs="Times New Roman"/>
-          <w:color w:val="4F4F4F"/>
-          <w:sz w:val="23"/>
-          <w:szCs w:val="23"/>
-          <w:lang w:val="en-US"/>
-        </w:rPr>
-      </w:pPr>
-      <w:r>
-        <w:rPr>
-          <w:rFonts w:ascii="Open Sans" w:hAnsi="Open Sans"/>
-          <w:color w:val="4F4F4F"/>
-          <w:sz w:val="23"/>
-          <w:szCs w:val="23"/>
+        <w:ind w:left="1080"/>
+        <w:rPr>
+          <w:rFonts w:asciiTheme="majorHAnsi" w:hAnsiTheme="majorHAnsi" w:cstheme="majorHAnsi"/>
+        </w:rPr>
+      </w:pPr>
+      <w:r>
+        <w:rPr>
+          <w:rFonts w:asciiTheme="majorHAnsi" w:hAnsiTheme="majorHAnsi" w:cstheme="majorHAnsi"/>
         </w:rPr>
         <w:t>the lane keeping assistance function shall apply the steering torque when active in order to stay in ego lane". Ego lane refers to the lane in which the vehicle currently drives.</w:t>
       </w:r>
     </w:p>
     <w:p>
       <w:pPr>
-        <w:rPr>
+        <w:pStyle w:val="ListParagraph"/>
+        <w:numPr>
+          <w:ilvl w:val="0"/>
+          <w:numId w:val="14"/>
+        </w:numPr>
+        <w:shd w:val="clear" w:color="auto" w:fill="FFFFFF"/>
+        <w:spacing w:before="100" w:beforeAutospacing="1" w:after="100" w:afterAutospacing="1" w:line="240" w:lineRule="auto"/>
+        <w:rPr>
+          <w:rFonts w:asciiTheme="majorHAnsi" w:hAnsiTheme="majorHAnsi" w:cstheme="majorHAnsi"/>
+          <w:b/>
+        </w:rPr>
+      </w:pPr>
+      <w:r>
+        <w:rPr>
+          <w:rFonts w:asciiTheme="majorHAnsi" w:hAnsiTheme="majorHAnsi" w:cstheme="majorHAnsi"/>
+          <w:b/>
+        </w:rPr>
+        <w:t>Which subsystems are responsible for each function?</w:t>
+      </w:r>
+      <w:r>
+        <w:rPr>
+          <w:rFonts w:asciiTheme="majorHAnsi" w:hAnsiTheme="majorHAnsi" w:cstheme="majorHAnsi"/>
+          <w:b/>
+        </w:rPr>
+        <w:br/>
+      </w:r>
+    </w:p>
+    <w:p>
+      <w:pPr>
+        <w:ind w:left="1080"/>
+        <w:rPr>
+          <w:rFonts w:asciiTheme="majorHAnsi" w:hAnsiTheme="majorHAnsi" w:cstheme="majorHAnsi"/>
+        </w:rPr>
+      </w:pPr>
+      <w:r>
+        <w:rPr>
+          <w:rFonts w:asciiTheme="majorHAnsi" w:hAnsiTheme="majorHAnsi" w:cstheme="majorHAnsi"/>
+        </w:rPr>
+        <w:t xml:space="preserve">The subsystems that are responsible for each of the functions are the camera subsystem, electronic power steering system and the car display system. </w:t>
+      </w:r>
+    </w:p>
+    <w:p>
+      <w:pPr>
+        <w:ind w:left="360"/>
+        <w:rPr>
+          <w:rFonts w:asciiTheme="majorHAnsi" w:hAnsiTheme="majorHAnsi" w:cstheme="majorHAnsi"/>
+        </w:rPr>
+      </w:pPr>
+    </w:p>
+    <w:p>
+      <w:pPr>
+        <w:pStyle w:val="ListParagraph"/>
+        <w:numPr>
+          <w:ilvl w:val="0"/>
+          <w:numId w:val="14"/>
+        </w:numPr>
+        <w:rPr>
+          <w:rFonts w:asciiTheme="majorHAnsi" w:hAnsiTheme="majorHAnsi" w:cstheme="majorHAnsi"/>
+          <w:b/>
+        </w:rPr>
+      </w:pPr>
+      <w:r>
+        <w:rPr>
+          <w:rFonts w:asciiTheme="majorHAnsi" w:hAnsiTheme="majorHAnsi" w:cstheme="majorHAnsi"/>
+          <w:b/>
+        </w:rPr>
+        <w:t>What are the boundaries of the item? What subsystems are inside the item? What elements or subsystems are outside of the item?</w:t>
+      </w:r>
+    </w:p>
+    <w:p>
+      <w:pPr>
+        <w:ind w:left="360"/>
+        <w:rPr>
+          <w:rFonts w:asciiTheme="majorHAnsi" w:hAnsiTheme="majorHAnsi" w:cstheme="majorHAnsi"/>
+        </w:rPr>
+      </w:pPr>
+    </w:p>
+    <w:p>
+      <w:pPr>
+        <w:ind w:left="1080"/>
+        <w:rPr>
+          <w:rFonts w:asciiTheme="majorHAnsi" w:hAnsiTheme="majorHAnsi" w:cstheme="majorHAnsi"/>
+        </w:rPr>
+      </w:pPr>
+      <w:r>
+        <w:rPr>
+          <w:rFonts w:asciiTheme="majorHAnsi" w:hAnsiTheme="majorHAnsi" w:cstheme="majorHAnsi"/>
+        </w:rPr>
+        <w:t>The boundaries for item and the subsystems contained in the item can be aptly described by the image below. The image clearly marks the boundary of the item showing what is contained in the item and what is not contained in the item.</w:t>
+      </w:r>
+    </w:p>
+    <w:p>
+      <w:pPr>
+        <w:rPr>
+          <w:rFonts w:asciiTheme="majorHAnsi" w:hAnsiTheme="majorHAnsi" w:cstheme="majorHAnsi"/>
+        </w:rPr>
+      </w:pPr>
+    </w:p>
+    <w:p>
+      <w:pPr>
+        <w:rPr>
+          <w:rFonts w:asciiTheme="majorHAnsi" w:hAnsiTheme="majorHAnsi" w:cstheme="majorHAnsi"/>
           <w:b/>
           <w:color w:val="B7B7B7"/>
         </w:rPr>
       </w:pPr>
-    </w:p>
-    <w:p>
-      <w:pPr>
-        <w:rPr>
-          <w:b/>
-          <w:color w:val="B7B7B7"/>
-        </w:rPr>
-      </w:pPr>
-      <w:r>
-        <w:rPr>
-          <w:b/>
-          <w:color w:val="B7B7B7"/>
-        </w:rPr>
-        <w:t>Which subsystems are responsible for each function?</w:t>
-      </w:r>
-      <w:r>
-        <w:rPr>
-          <w:b/>
-          <w:color w:val="B7B7B7"/>
-        </w:rPr>
-        <w:br/>
-      </w:r>
-    </w:p>
-    <w:p>
-      <w:pPr>
-        <w:rPr>
-          <w:b/>
-          <w:color w:val="B7B7B7"/>
-        </w:rPr>
-      </w:pPr>
-      <w:r>
-        <w:rPr>
-          <w:b/>
-          <w:color w:val="B7B7B7"/>
-        </w:rPr>
-        <w:t xml:space="preserve">The subsystems that are responsible for each of the functions are the camera subsystem, electronic power steering system and the car display system. </w:t>
-      </w:r>
-    </w:p>
-    <w:p>
-      <w:pPr>
-        <w:rPr>
-          <w:b/>
-          <w:color w:val="B7B7B7"/>
-        </w:rPr>
-      </w:pPr>
-    </w:p>
-    <w:p>
-      <w:pPr>
-        <w:rPr>
-          <w:b/>
-          <w:color w:val="B7B7B7"/>
-        </w:rPr>
-      </w:pPr>
-    </w:p>
-    <w:p>
-      <w:pPr>
-        <w:rPr>
-          <w:b/>
-          <w:color w:val="B7B7B7"/>
-        </w:rPr>
-      </w:pPr>
-      <w:r>
-        <w:rPr>
-          <w:b/>
-          <w:color w:val="B7B7B7"/>
-        </w:rPr>
-        <w:t>What are the boundaries of the item? What subsystems are inside the item? What elements or subsystems are outside of the item?</w:t>
-      </w:r>
-    </w:p>
-    <w:p>
-      <w:pPr>
-        <w:rPr>
-          <w:b/>
-          <w:color w:val="B7B7B7"/>
-        </w:rPr>
-      </w:pPr>
-    </w:p>
-    <w:p>
-      <w:pPr>
-        <w:rPr>
-          <w:b/>
-          <w:color w:val="B7B7B7"/>
-        </w:rPr>
-      </w:pPr>
-      <w:r>
-        <w:rPr>
-          <w:b/>
-          <w:color w:val="B7B7B7"/>
-        </w:rPr>
-        <w:t>The boundaries for item and the subsystems contained in the item can be aptly described by the image below. The image clearly marks the boundary of the item showing what is contained in the item and what is not contained in the item.</w:t>
-      </w:r>
-    </w:p>
-    <w:p>
-      <w:pPr>
-        <w:rPr>
-          <w:b/>
-          <w:color w:val="B7B7B7"/>
-        </w:rPr>
-      </w:pPr>
-    </w:p>
-    <w:p>
-      <w:pPr>
-        <w:rPr>
-          <w:b/>
-          <w:color w:val="B7B7B7"/>
-        </w:rPr>
-      </w:pPr>
-      <w:r>
-        <w:rPr>
+      <w:r>
+        <w:rPr>
+          <w:rFonts w:asciiTheme="majorHAnsi" w:hAnsiTheme="majorHAnsi" w:cstheme="majorHAnsi"/>
           <w:b/>
           <w:noProof/>
           <w:color w:val="B7B7B7"/>
@@ -1881,8 +2173,8 @@
         </w:rPr>
         <w:lastRenderedPageBreak/>
         <w:drawing>
-          <wp:inline distT="0" distB="0" distL="0" distR="0">
-            <wp:extent cx="5943600" cy="3371699"/>
+          <wp:inline distT="0" distB="0" distL="0" distR="0" wp14:anchorId="59A7541A" wp14:editId="0352574B">
+            <wp:extent cx="5943600" cy="3371215"/>
             <wp:effectExtent l="0" t="0" r="0" b="635"/>
             <wp:docPr id="4" name="Picture 4" descr="D:\SDCND Projects\Project13\safety_project_files\diagrams\graphic_asset_2.jpg"/>
             <wp:cNvGraphicFramePr>
@@ -1898,7 +2190,7 @@
                     </pic:cNvPicPr>
                   </pic:nvPicPr>
                   <pic:blipFill>
-                    <a:blip r:embed="rId12">
+                    <a:blip r:embed="rId10">
                       <a:extLst>
                         <a:ext uri="{28A0092B-C50C-407E-A947-70E740481C1C}">
                           <a14:useLocalDpi xmlns:a14="http://schemas.microsoft.com/office/drawing/2010/main" val="0"/>
@@ -1913,7 +2205,7 @@
                   <pic:spPr bwMode="auto">
                     <a:xfrm>
                       <a:off x="0" y="0"/>
-                      <a:ext cx="5943600" cy="3371699"/>
+                      <a:ext cx="5943600" cy="3371215"/>
                     </a:xfrm>
                     <a:prstGeom prst="rect">
                       <a:avLst/>
@@ -1932,7 +2224,21 @@
     </w:p>
     <w:p>
       <w:pPr>
-        <w:rPr>
+        <w:shd w:val="clear" w:color="auto" w:fill="FFFFFF"/>
+        <w:spacing w:before="100" w:beforeAutospacing="1" w:after="100" w:afterAutospacing="1" w:line="240" w:lineRule="auto"/>
+        <w:rPr>
+          <w:rFonts w:asciiTheme="majorHAnsi" w:eastAsia="Times New Roman" w:hAnsiTheme="majorHAnsi" w:cstheme="majorHAnsi"/>
+          <w:color w:val="4F4F4F"/>
+          <w:sz w:val="23"/>
+          <w:szCs w:val="23"/>
+          <w:lang w:val="en-US"/>
+        </w:rPr>
+      </w:pPr>
+    </w:p>
+    <w:p>
+      <w:pPr>
+        <w:rPr>
+          <w:rFonts w:asciiTheme="majorHAnsi" w:hAnsiTheme="majorHAnsi" w:cstheme="majorHAnsi"/>
           <w:b/>
           <w:color w:val="B7B7B7"/>
         </w:rPr>
@@ -1941,180 +2247,33 @@
     <w:p>
       <w:pPr>
         <w:rPr>
-          <w:b/>
-          <w:color w:val="B7B7B7"/>
-        </w:rPr>
-      </w:pPr>
-    </w:p>
-    <w:p>
-      <w:pPr>
-        <w:rPr>
-          <w:b/>
-          <w:color w:val="B7B7B7"/>
-        </w:rPr>
-      </w:pPr>
-      <w:r>
-        <w:rPr>
-          <w:b/>
-          <w:color w:val="B7B7B7"/>
-        </w:rPr>
-        <w:t>OPTIONAL</w:t>
-      </w:r>
-    </w:p>
-    <w:p>
-      <w:pPr>
-        <w:rPr>
-          <w:b/>
-          <w:color w:val="B7B7B7"/>
-        </w:rPr>
-      </w:pPr>
-      <w:r>
-        <w:rPr>
-          <w:b/>
-          <w:color w:val="B7B7B7"/>
-        </w:rPr>
-        <w:t>Option</w:t>
-      </w:r>
-      <w:r>
-        <w:rPr>
-          <w:b/>
-          <w:color w:val="B7B7B7"/>
-        </w:rPr>
-        <w:t>ally, include information about these points as well. These were not included in the lectures, but you might be able to find this information online:</w:t>
-      </w:r>
-    </w:p>
-    <w:p>
-      <w:pPr>
+          <w:rFonts w:asciiTheme="majorHAnsi" w:hAnsiTheme="majorHAnsi" w:cstheme="majorHAnsi"/>
+        </w:rPr>
+      </w:pPr>
+      <w:r>
+        <w:rPr>
+          <w:rFonts w:asciiTheme="majorHAnsi" w:hAnsiTheme="majorHAnsi" w:cstheme="majorHAnsi"/>
+        </w:rPr>
+        <w:br w:type="page"/>
+      </w:r>
+    </w:p>
+    <w:p>
+      <w:pPr>
+        <w:pStyle w:val="Heading1"/>
         <w:numPr>
           <w:ilvl w:val="0"/>
-          <w:numId w:val="1"/>
+          <w:numId w:val="8"/>
         </w:numPr>
-        <w:contextualSpacing/>
-        <w:rPr>
-          <w:b/>
-          <w:color w:val="B7B7B7"/>
-        </w:rPr>
-      </w:pPr>
-      <w:r>
-        <w:rPr>
-          <w:b/>
-          <w:color w:val="B7B7B7"/>
-        </w:rPr>
-        <w:t>Operational and Environmental Constraints. This could especially be limited to camera performance; lane li</w:t>
-      </w:r>
-      <w:r>
-        <w:rPr>
-          <w:b/>
-          <w:color w:val="B7B7B7"/>
-        </w:rPr>
-        <w:t xml:space="preserve">nes are difficult to detect in snow, fog, </w:t>
-      </w:r>
-      <w:proofErr w:type="spellStart"/>
-      <w:r>
-        <w:rPr>
-          <w:b/>
-          <w:color w:val="B7B7B7"/>
-        </w:rPr>
-        <w:t>etc</w:t>
-      </w:r>
-      <w:proofErr w:type="spellEnd"/>
-    </w:p>
-    <w:p>
-      <w:pPr>
-        <w:numPr>
-          <w:ilvl w:val="0"/>
-          <w:numId w:val="1"/>
-        </w:numPr>
-        <w:contextualSpacing/>
-        <w:rPr>
-          <w:b/>
-          <w:color w:val="B7B7B7"/>
-        </w:rPr>
-      </w:pPr>
-      <w:r>
-        <w:rPr>
-          <w:b/>
-          <w:color w:val="B7B7B7"/>
-        </w:rPr>
-        <w:t>Legal requirements in your country for lane assistance technology</w:t>
-      </w:r>
-    </w:p>
-    <w:p>
-      <w:pPr>
-        <w:numPr>
-          <w:ilvl w:val="0"/>
-          <w:numId w:val="1"/>
-        </w:numPr>
-        <w:contextualSpacing/>
-        <w:rPr>
-          <w:b/>
-          <w:color w:val="B7B7B7"/>
-        </w:rPr>
-      </w:pPr>
-      <w:r>
-        <w:rPr>
-          <w:b/>
-          <w:color w:val="B7B7B7"/>
-        </w:rPr>
-        <w:t>National and International Standards Related to the Item</w:t>
-      </w:r>
-    </w:p>
-    <w:p>
-      <w:pPr>
-        <w:numPr>
-          <w:ilvl w:val="0"/>
-          <w:numId w:val="1"/>
-        </w:numPr>
-        <w:contextualSpacing/>
-        <w:rPr>
-          <w:b/>
-          <w:color w:val="B7B7B7"/>
-        </w:rPr>
-      </w:pPr>
-      <w:r>
-        <w:rPr>
-          <w:b/>
-          <w:color w:val="B7B7B7"/>
-        </w:rPr>
-        <w:t>Records of previously known safety-related incidents or behavioral shortfalls</w:t>
-      </w:r>
-    </w:p>
-    <w:p>
-      <w:pPr>
-        <w:rPr>
-          <w:b/>
-          <w:color w:val="B7B7B7"/>
-        </w:rPr>
-      </w:pPr>
-    </w:p>
-    <w:p>
-      <w:pPr>
-        <w:rPr>
-          <w:b/>
-          <w:color w:val="B7B7B7"/>
-        </w:rPr>
-      </w:pPr>
-      <w:r>
-        <w:rPr>
-          <w:b/>
-          <w:color w:val="B7B7B7"/>
-        </w:rPr>
-        <w:t>]</w:t>
-      </w:r>
-    </w:p>
-    <w:p/>
-    <w:p>
-      <w:r>
-        <w:br w:type="page"/>
-      </w:r>
-    </w:p>
-    <w:p>
-      <w:pPr>
-        <w:pStyle w:val="Heading1"/>
-      </w:pPr>
-      <w:bookmarkStart w:id="15" w:name="_km1cu1hyl182" w:colFirst="0" w:colLast="0"/>
-      <w:bookmarkEnd w:id="15"/>
-      <w:r>
+        <w:rPr>
+          <w:rFonts w:asciiTheme="majorHAnsi" w:hAnsiTheme="majorHAnsi" w:cstheme="majorHAnsi"/>
+        </w:rPr>
+      </w:pPr>
+      <w:bookmarkStart w:id="14" w:name="_km1cu1hyl182" w:colFirst="0" w:colLast="0"/>
+      <w:bookmarkEnd w:id="14"/>
+      <w:r>
+        <w:rPr>
+          <w:rFonts w:asciiTheme="majorHAnsi" w:hAnsiTheme="majorHAnsi" w:cstheme="majorHAnsi"/>
+        </w:rPr>
         <w:lastRenderedPageBreak/>
         <w:t>Goals and Measures</w:t>
       </w:r>
@@ -2122,235 +2281,83 @@
     <w:p>
       <w:pPr>
         <w:pStyle w:val="Heading2"/>
-      </w:pPr>
-      <w:bookmarkStart w:id="16" w:name="_ww7fqc274i9y" w:colFirst="0" w:colLast="0"/>
+        <w:ind w:firstLine="720"/>
+        <w:rPr>
+          <w:rFonts w:asciiTheme="majorHAnsi" w:hAnsiTheme="majorHAnsi" w:cstheme="majorHAnsi"/>
+        </w:rPr>
+      </w:pPr>
+      <w:bookmarkStart w:id="15" w:name="_ww7fqc274i9y" w:colFirst="0" w:colLast="0"/>
+      <w:bookmarkEnd w:id="15"/>
+      <w:r>
+        <w:rPr>
+          <w:rFonts w:asciiTheme="majorHAnsi" w:hAnsiTheme="majorHAnsi" w:cstheme="majorHAnsi"/>
+        </w:rPr>
+        <w:t xml:space="preserve">3.1 </w:t>
+      </w:r>
+      <w:r>
+        <w:rPr>
+          <w:rFonts w:asciiTheme="majorHAnsi" w:hAnsiTheme="majorHAnsi" w:cstheme="majorHAnsi"/>
+          <w:b/>
+        </w:rPr>
+        <w:t>Goals</w:t>
+      </w:r>
+    </w:p>
+    <w:p>
+      <w:pPr>
+        <w:ind w:left="1440"/>
+        <w:rPr>
+          <w:rFonts w:asciiTheme="majorHAnsi" w:hAnsiTheme="majorHAnsi" w:cstheme="majorHAnsi"/>
+        </w:rPr>
+      </w:pPr>
+      <w:r>
+        <w:rPr>
+          <w:rFonts w:asciiTheme="majorHAnsi" w:hAnsiTheme="majorHAnsi" w:cstheme="majorHAnsi"/>
+        </w:rPr>
+        <w:t xml:space="preserve">The main goal is to reduce the risk to the acceptable levels. </w:t>
+      </w:r>
+      <w:r>
+        <w:rPr>
+          <w:rFonts w:asciiTheme="majorHAnsi" w:hAnsiTheme="majorHAnsi" w:cstheme="majorHAnsi"/>
+        </w:rPr>
+        <w:t>By analyzing the lane assistance system, we are trying to accomplish the fact that the functions are working properly and would help us know the cause of the problem in the future, if there.</w:t>
+      </w:r>
+    </w:p>
+    <w:p>
+      <w:pPr>
+        <w:pStyle w:val="Heading2"/>
+        <w:ind w:firstLine="720"/>
+        <w:rPr>
+          <w:rFonts w:asciiTheme="majorHAnsi" w:hAnsiTheme="majorHAnsi" w:cstheme="majorHAnsi"/>
+        </w:rPr>
+      </w:pPr>
+      <w:bookmarkStart w:id="16" w:name="_v2rbrzjrkt9b" w:colFirst="0" w:colLast="0"/>
       <w:bookmarkEnd w:id="16"/>
       <w:r>
-        <w:t>Goals</w:t>
-      </w:r>
-    </w:p>
-    <w:p>
-      <w:pPr>
-        <w:rPr>
+        <w:rPr>
+          <w:rFonts w:asciiTheme="majorHAnsi" w:hAnsiTheme="majorHAnsi" w:cstheme="majorHAnsi"/>
+        </w:rPr>
+        <w:t xml:space="preserve">3.2 </w:t>
+      </w:r>
+      <w:r>
+        <w:rPr>
+          <w:rFonts w:asciiTheme="majorHAnsi" w:hAnsiTheme="majorHAnsi" w:cstheme="majorHAnsi"/>
           <w:b/>
-          <w:color w:val="B7B7B7"/>
-        </w:rPr>
-      </w:pPr>
-      <w:r>
-        <w:rPr>
-          <w:b/>
-          <w:color w:val="B7B7B7"/>
-        </w:rPr>
-        <w:t xml:space="preserve">[Instructions: </w:t>
-      </w:r>
-    </w:p>
-    <w:p>
-      <w:pPr>
-        <w:rPr>
-          <w:b/>
-          <w:color w:val="B7B7B7"/>
-        </w:rPr>
-      </w:pPr>
-      <w:r>
-        <w:rPr>
-          <w:b/>
-          <w:color w:val="B7B7B7"/>
-        </w:rPr>
-        <w:t>Describe the major goal of this project; what are we trying to accomplish by analyzing the lane assistance functions with ISO 26262?]</w:t>
-      </w:r>
-    </w:p>
-    <w:p>
-      <w:pPr>
-        <w:rPr>
-          <w:b/>
-          <w:color w:val="B7B7B7"/>
-        </w:rPr>
-      </w:pPr>
-    </w:p>
-    <w:p>
-      <w:r>
-        <w:rPr>
-          <w:b/>
-          <w:color w:val="B7B7B7"/>
-        </w:rPr>
-        <w:t xml:space="preserve">The main goal is to reduce the risk to the acceptable levels. </w:t>
-      </w:r>
-      <w:r>
-        <w:rPr>
-          <w:b/>
-          <w:color w:val="B7B7B7"/>
-        </w:rPr>
-        <w:t>By analyzing the lane assistance system, we are trying to accomplish the fact that the functions are working properly and would help us know the cause of the problem in the future, if there.</w:t>
-      </w:r>
-    </w:p>
-    <w:p>
-      <w:pPr>
-        <w:pStyle w:val="Heading2"/>
-      </w:pPr>
-      <w:bookmarkStart w:id="17" w:name="_v2rbrzjrkt9b" w:colFirst="0" w:colLast="0"/>
-      <w:bookmarkEnd w:id="17"/>
-      <w:r>
+        </w:rPr>
         <w:t>Measures</w:t>
       </w:r>
     </w:p>
     <w:p>
       <w:pPr>
         <w:rPr>
-          <w:b/>
-          <w:color w:val="B7B7B7"/>
-        </w:rPr>
-      </w:pPr>
-      <w:r>
-        <w:rPr>
-          <w:b/>
-          <w:color w:val="B7B7B7"/>
-        </w:rPr>
-        <w:t xml:space="preserve">[Instructions: </w:t>
-      </w:r>
-    </w:p>
-    <w:p>
-      <w:pPr>
-        <w:rPr>
-          <w:b/>
-          <w:color w:val="B7B7B7"/>
-        </w:rPr>
-      </w:pPr>
-      <w:r>
-        <w:rPr>
-          <w:b/>
-          <w:color w:val="B7B7B7"/>
-        </w:rPr>
-        <w:t>Fill in who will be responsible for each measure or acti</w:t>
-      </w:r>
-      <w:r>
-        <w:rPr>
-          <w:b/>
-          <w:color w:val="B7B7B7"/>
-        </w:rPr>
-        <w:t xml:space="preserve">vity. Hint: The lesson on Safety Management Roles and Responsibilities. </w:t>
-      </w:r>
-    </w:p>
-    <w:p>
-      <w:pPr>
-        <w:rPr>
-          <w:b/>
-          <w:color w:val="B7B7B7"/>
-        </w:rPr>
-      </w:pPr>
-    </w:p>
-    <w:p>
-      <w:pPr>
-        <w:rPr>
-          <w:b/>
-          <w:color w:val="B7B7B7"/>
-        </w:rPr>
-      </w:pPr>
-      <w:r>
-        <w:rPr>
-          <w:b/>
-          <w:color w:val="B7B7B7"/>
-        </w:rPr>
-        <w:t>The options are:</w:t>
-      </w:r>
-    </w:p>
-    <w:p>
-      <w:pPr>
-        <w:rPr>
-          <w:b/>
-          <w:color w:val="B7B7B7"/>
-        </w:rPr>
-      </w:pPr>
-      <w:r>
-        <w:rPr>
-          <w:b/>
-          <w:color w:val="B7B7B7"/>
-        </w:rPr>
-        <w:t>All Team Members</w:t>
-      </w:r>
-    </w:p>
-    <w:p>
-      <w:pPr>
-        <w:rPr>
-          <w:b/>
-          <w:color w:val="B7B7B7"/>
-        </w:rPr>
-      </w:pPr>
-      <w:r>
-        <w:rPr>
-          <w:b/>
-          <w:color w:val="B7B7B7"/>
-        </w:rPr>
-        <w:t>Safety Manager</w:t>
-      </w:r>
-    </w:p>
-    <w:p>
-      <w:pPr>
-        <w:rPr>
-          <w:b/>
-          <w:color w:val="B7B7B7"/>
-        </w:rPr>
-      </w:pPr>
-      <w:r>
-        <w:rPr>
-          <w:b/>
-          <w:color w:val="B7B7B7"/>
-        </w:rPr>
-        <w:t>Project Manager</w:t>
-      </w:r>
-    </w:p>
-    <w:p>
-      <w:pPr>
-        <w:rPr>
-          <w:b/>
-          <w:color w:val="B7B7B7"/>
-        </w:rPr>
-      </w:pPr>
-      <w:r>
-        <w:rPr>
-          <w:b/>
-          <w:color w:val="B7B7B7"/>
-        </w:rPr>
-        <w:t>Safety Auditor</w:t>
-      </w:r>
-    </w:p>
-    <w:p>
-      <w:pPr>
-        <w:rPr>
-          <w:b/>
-          <w:color w:val="B7B7B7"/>
-        </w:rPr>
-      </w:pPr>
-      <w:r>
-        <w:rPr>
-          <w:b/>
-          <w:color w:val="B7B7B7"/>
-        </w:rPr>
-        <w:t>Safety Assessor</w:t>
-      </w:r>
-    </w:p>
-    <w:p>
-      <w:r>
-        <w:rPr>
-          <w:b/>
-          <w:color w:val="B7B7B7"/>
-        </w:rPr>
-        <w:t>]</w:t>
-      </w:r>
-    </w:p>
-    <w:p>
-      <w:pPr>
-        <w:rPr>
-          <w:b/>
-          <w:color w:val="B7B7B7"/>
-        </w:rPr>
-      </w:pPr>
-    </w:p>
-    <w:p/>
+          <w:rFonts w:asciiTheme="majorHAnsi" w:hAnsiTheme="majorHAnsi" w:cstheme="majorHAnsi"/>
+        </w:rPr>
+      </w:pPr>
+    </w:p>
     <w:tbl>
       <w:tblPr>
         <w:tblStyle w:val="a0"/>
-        <w:tblW w:w="8865" w:type="dxa"/>
-        <w:tblInd w:w="100" w:type="dxa"/>
+        <w:tblW w:w="8305" w:type="dxa"/>
+        <w:tblInd w:w="1500" w:type="dxa"/>
         <w:tblBorders>
           <w:top w:val="single" w:sz="8" w:space="0" w:color="000000"/>
           <w:left w:val="single" w:sz="8" w:space="0" w:color="000000"/>
@@ -2365,7 +2372,7 @@
       <w:tblGrid>
         <w:gridCol w:w="3750"/>
         <w:gridCol w:w="1710"/>
-        <w:gridCol w:w="3405"/>
+        <w:gridCol w:w="2845"/>
       </w:tblGrid>
       <w:tr>
         <w:tc>
@@ -2383,8 +2390,14 @@
             <w:pPr>
               <w:widowControl w:val="0"/>
               <w:spacing w:line="240" w:lineRule="auto"/>
+              <w:rPr>
+                <w:rFonts w:asciiTheme="majorHAnsi" w:hAnsiTheme="majorHAnsi" w:cstheme="majorHAnsi"/>
+              </w:rPr>
             </w:pPr>
             <w:r>
+              <w:rPr>
+                <w:rFonts w:asciiTheme="majorHAnsi" w:hAnsiTheme="majorHAnsi" w:cstheme="majorHAnsi"/>
+              </w:rPr>
               <w:t>Measures and Activities</w:t>
             </w:r>
           </w:p>
@@ -2404,15 +2417,21 @@
             <w:pPr>
               <w:widowControl w:val="0"/>
               <w:spacing w:line="240" w:lineRule="auto"/>
+              <w:rPr>
+                <w:rFonts w:asciiTheme="majorHAnsi" w:hAnsiTheme="majorHAnsi" w:cstheme="majorHAnsi"/>
+              </w:rPr>
             </w:pPr>
             <w:r>
+              <w:rPr>
+                <w:rFonts w:asciiTheme="majorHAnsi" w:hAnsiTheme="majorHAnsi" w:cstheme="majorHAnsi"/>
+              </w:rPr>
               <w:t>Responsibility</w:t>
             </w:r>
           </w:p>
         </w:tc>
         <w:tc>
           <w:tcPr>
-            <w:tcW w:w="3405" w:type="dxa"/>
+            <w:tcW w:w="2845" w:type="dxa"/>
             <w:shd w:val="clear" w:color="auto" w:fill="CCCCCC"/>
             <w:tcMar>
               <w:top w:w="100" w:type="dxa"/>
@@ -2425,8 +2444,14 @@
             <w:pPr>
               <w:widowControl w:val="0"/>
               <w:spacing w:line="240" w:lineRule="auto"/>
+              <w:rPr>
+                <w:rFonts w:asciiTheme="majorHAnsi" w:hAnsiTheme="majorHAnsi" w:cstheme="majorHAnsi"/>
+              </w:rPr>
             </w:pPr>
             <w:r>
+              <w:rPr>
+                <w:rFonts w:asciiTheme="majorHAnsi" w:hAnsiTheme="majorHAnsi" w:cstheme="majorHAnsi"/>
+              </w:rPr>
               <w:t>Timeline</w:t>
             </w:r>
           </w:p>
@@ -2451,8 +2476,14 @@
             <w:pPr>
               <w:widowControl w:val="0"/>
               <w:spacing w:line="240" w:lineRule="auto"/>
+              <w:rPr>
+                <w:rFonts w:asciiTheme="majorHAnsi" w:hAnsiTheme="majorHAnsi" w:cstheme="majorHAnsi"/>
+              </w:rPr>
             </w:pPr>
             <w:r>
+              <w:rPr>
+                <w:rFonts w:asciiTheme="majorHAnsi" w:hAnsiTheme="majorHAnsi" w:cstheme="majorHAnsi"/>
+              </w:rPr>
               <w:t>Follow safety processes</w:t>
             </w:r>
           </w:p>
@@ -2472,15 +2503,21 @@
             <w:pPr>
               <w:widowControl w:val="0"/>
               <w:spacing w:line="240" w:lineRule="auto"/>
+              <w:rPr>
+                <w:rFonts w:asciiTheme="majorHAnsi" w:hAnsiTheme="majorHAnsi" w:cstheme="majorHAnsi"/>
+              </w:rPr>
             </w:pPr>
             <w:r>
+              <w:rPr>
+                <w:rFonts w:asciiTheme="majorHAnsi" w:hAnsiTheme="majorHAnsi" w:cstheme="majorHAnsi"/>
+              </w:rPr>
               <w:t>Safety Engineer</w:t>
             </w:r>
           </w:p>
         </w:tc>
         <w:tc>
           <w:tcPr>
-            <w:tcW w:w="3405" w:type="dxa"/>
+            <w:tcW w:w="2845" w:type="dxa"/>
             <w:shd w:val="clear" w:color="auto" w:fill="auto"/>
             <w:tcMar>
               <w:top w:w="100" w:type="dxa"/>
@@ -2493,8 +2530,14 @@
             <w:pPr>
               <w:widowControl w:val="0"/>
               <w:spacing w:line="240" w:lineRule="auto"/>
+              <w:rPr>
+                <w:rFonts w:asciiTheme="majorHAnsi" w:hAnsiTheme="majorHAnsi" w:cstheme="majorHAnsi"/>
+              </w:rPr>
             </w:pPr>
             <w:r>
+              <w:rPr>
+                <w:rFonts w:asciiTheme="majorHAnsi" w:hAnsiTheme="majorHAnsi" w:cstheme="majorHAnsi"/>
+              </w:rPr>
               <w:t>Constantly</w:t>
             </w:r>
           </w:p>
@@ -2519,8 +2562,14 @@
             <w:pPr>
               <w:widowControl w:val="0"/>
               <w:spacing w:before="60" w:after="60"/>
+              <w:rPr>
+                <w:rFonts w:asciiTheme="majorHAnsi" w:hAnsiTheme="majorHAnsi" w:cstheme="majorHAnsi"/>
+              </w:rPr>
             </w:pPr>
             <w:r>
+              <w:rPr>
+                <w:rFonts w:asciiTheme="majorHAnsi" w:hAnsiTheme="majorHAnsi" w:cstheme="majorHAnsi"/>
+              </w:rPr>
               <w:t>Create and sustain a safety culture</w:t>
             </w:r>
           </w:p>
@@ -2540,15 +2589,21 @@
             <w:pPr>
               <w:widowControl w:val="0"/>
               <w:spacing w:line="240" w:lineRule="auto"/>
+              <w:rPr>
+                <w:rFonts w:asciiTheme="majorHAnsi" w:hAnsiTheme="majorHAnsi" w:cstheme="majorHAnsi"/>
+              </w:rPr>
             </w:pPr>
             <w:r>
+              <w:rPr>
+                <w:rFonts w:asciiTheme="majorHAnsi" w:hAnsiTheme="majorHAnsi" w:cstheme="majorHAnsi"/>
+              </w:rPr>
               <w:t>Safety Manager</w:t>
             </w:r>
           </w:p>
         </w:tc>
         <w:tc>
           <w:tcPr>
-            <w:tcW w:w="3405" w:type="dxa"/>
+            <w:tcW w:w="2845" w:type="dxa"/>
             <w:shd w:val="clear" w:color="auto" w:fill="auto"/>
             <w:tcMar>
               <w:top w:w="100" w:type="dxa"/>
@@ -2561,8 +2616,14 @@
             <w:pPr>
               <w:widowControl w:val="0"/>
               <w:spacing w:line="240" w:lineRule="auto"/>
+              <w:rPr>
+                <w:rFonts w:asciiTheme="majorHAnsi" w:hAnsiTheme="majorHAnsi" w:cstheme="majorHAnsi"/>
+              </w:rPr>
             </w:pPr>
             <w:r>
+              <w:rPr>
+                <w:rFonts w:asciiTheme="majorHAnsi" w:hAnsiTheme="majorHAnsi" w:cstheme="majorHAnsi"/>
+              </w:rPr>
               <w:t>Constantly</w:t>
             </w:r>
           </w:p>
@@ -2587,8 +2648,14 @@
             <w:pPr>
               <w:widowControl w:val="0"/>
               <w:spacing w:line="240" w:lineRule="auto"/>
+              <w:rPr>
+                <w:rFonts w:asciiTheme="majorHAnsi" w:hAnsiTheme="majorHAnsi" w:cstheme="majorHAnsi"/>
+              </w:rPr>
             </w:pPr>
             <w:r>
+              <w:rPr>
+                <w:rFonts w:asciiTheme="majorHAnsi" w:hAnsiTheme="majorHAnsi" w:cstheme="majorHAnsi"/>
+              </w:rPr>
               <w:t>Coordinate and document the planned safety activities</w:t>
             </w:r>
           </w:p>
@@ -2608,15 +2675,21 @@
             <w:pPr>
               <w:widowControl w:val="0"/>
               <w:spacing w:line="240" w:lineRule="auto"/>
+              <w:rPr>
+                <w:rFonts w:asciiTheme="majorHAnsi" w:hAnsiTheme="majorHAnsi" w:cstheme="majorHAnsi"/>
+              </w:rPr>
             </w:pPr>
             <w:r>
+              <w:rPr>
+                <w:rFonts w:asciiTheme="majorHAnsi" w:hAnsiTheme="majorHAnsi" w:cstheme="majorHAnsi"/>
+              </w:rPr>
               <w:t>Safety Manager</w:t>
             </w:r>
           </w:p>
         </w:tc>
         <w:tc>
           <w:tcPr>
-            <w:tcW w:w="3405" w:type="dxa"/>
+            <w:tcW w:w="2845" w:type="dxa"/>
             <w:shd w:val="clear" w:color="auto" w:fill="auto"/>
             <w:tcMar>
               <w:top w:w="100" w:type="dxa"/>
@@ -2629,8 +2702,14 @@
             <w:pPr>
               <w:widowControl w:val="0"/>
               <w:spacing w:line="240" w:lineRule="auto"/>
+              <w:rPr>
+                <w:rFonts w:asciiTheme="majorHAnsi" w:hAnsiTheme="majorHAnsi" w:cstheme="majorHAnsi"/>
+              </w:rPr>
             </w:pPr>
             <w:r>
+              <w:rPr>
+                <w:rFonts w:asciiTheme="majorHAnsi" w:hAnsiTheme="majorHAnsi" w:cstheme="majorHAnsi"/>
+              </w:rPr>
               <w:t>Constantly</w:t>
             </w:r>
           </w:p>
@@ -2655,8 +2734,14 @@
             <w:pPr>
               <w:widowControl w:val="0"/>
               <w:spacing w:before="60" w:after="60"/>
+              <w:rPr>
+                <w:rFonts w:asciiTheme="majorHAnsi" w:hAnsiTheme="majorHAnsi" w:cstheme="majorHAnsi"/>
+              </w:rPr>
             </w:pPr>
             <w:r>
+              <w:rPr>
+                <w:rFonts w:asciiTheme="majorHAnsi" w:hAnsiTheme="majorHAnsi" w:cstheme="majorHAnsi"/>
+              </w:rPr>
               <w:t>Allocate resources with adequate functional safety competency</w:t>
             </w:r>
           </w:p>
@@ -2676,15 +2761,21 @@
             <w:pPr>
               <w:widowControl w:val="0"/>
               <w:spacing w:line="240" w:lineRule="auto"/>
+              <w:rPr>
+                <w:rFonts w:asciiTheme="majorHAnsi" w:hAnsiTheme="majorHAnsi" w:cstheme="majorHAnsi"/>
+              </w:rPr>
             </w:pPr>
             <w:r>
+              <w:rPr>
+                <w:rFonts w:asciiTheme="majorHAnsi" w:hAnsiTheme="majorHAnsi" w:cstheme="majorHAnsi"/>
+              </w:rPr>
               <w:t>Project Manger</w:t>
             </w:r>
           </w:p>
         </w:tc>
         <w:tc>
           <w:tcPr>
-            <w:tcW w:w="3405" w:type="dxa"/>
+            <w:tcW w:w="2845" w:type="dxa"/>
             <w:shd w:val="clear" w:color="auto" w:fill="auto"/>
             <w:tcMar>
               <w:top w:w="100" w:type="dxa"/>
@@ -2697,8 +2788,14 @@
             <w:pPr>
               <w:widowControl w:val="0"/>
               <w:spacing w:line="240" w:lineRule="auto"/>
+              <w:rPr>
+                <w:rFonts w:asciiTheme="majorHAnsi" w:hAnsiTheme="majorHAnsi" w:cstheme="majorHAnsi"/>
+              </w:rPr>
             </w:pPr>
             <w:r>
+              <w:rPr>
+                <w:rFonts w:asciiTheme="majorHAnsi" w:hAnsiTheme="majorHAnsi" w:cstheme="majorHAnsi"/>
+              </w:rPr>
               <w:t>Within 2 weeks of start of project</w:t>
             </w:r>
           </w:p>
@@ -2723,8 +2820,14 @@
             <w:pPr>
               <w:widowControl w:val="0"/>
               <w:spacing w:line="240" w:lineRule="auto"/>
+              <w:rPr>
+                <w:rFonts w:asciiTheme="majorHAnsi" w:hAnsiTheme="majorHAnsi" w:cstheme="majorHAnsi"/>
+              </w:rPr>
             </w:pPr>
             <w:r>
+              <w:rPr>
+                <w:rFonts w:asciiTheme="majorHAnsi" w:hAnsiTheme="majorHAnsi" w:cstheme="majorHAnsi"/>
+              </w:rPr>
               <w:t>Tailor the safety lifecycle</w:t>
             </w:r>
           </w:p>
@@ -2744,15 +2847,21 @@
             <w:pPr>
               <w:widowControl w:val="0"/>
               <w:spacing w:line="240" w:lineRule="auto"/>
+              <w:rPr>
+                <w:rFonts w:asciiTheme="majorHAnsi" w:hAnsiTheme="majorHAnsi" w:cstheme="majorHAnsi"/>
+              </w:rPr>
             </w:pPr>
             <w:r>
+              <w:rPr>
+                <w:rFonts w:asciiTheme="majorHAnsi" w:hAnsiTheme="majorHAnsi" w:cstheme="majorHAnsi"/>
+              </w:rPr>
               <w:t>Safety Manager</w:t>
             </w:r>
           </w:p>
         </w:tc>
         <w:tc>
           <w:tcPr>
-            <w:tcW w:w="3405" w:type="dxa"/>
+            <w:tcW w:w="2845" w:type="dxa"/>
             <w:shd w:val="clear" w:color="auto" w:fill="auto"/>
             <w:tcMar>
               <w:top w:w="100" w:type="dxa"/>
@@ -2765,8 +2874,14 @@
             <w:pPr>
               <w:widowControl w:val="0"/>
               <w:spacing w:line="240" w:lineRule="auto"/>
+              <w:rPr>
+                <w:rFonts w:asciiTheme="majorHAnsi" w:hAnsiTheme="majorHAnsi" w:cstheme="majorHAnsi"/>
+              </w:rPr>
             </w:pPr>
             <w:r>
+              <w:rPr>
+                <w:rFonts w:asciiTheme="majorHAnsi" w:hAnsiTheme="majorHAnsi" w:cstheme="majorHAnsi"/>
+              </w:rPr>
               <w:t>Within 4 weeks of start of project</w:t>
             </w:r>
           </w:p>
@@ -2791,9 +2906,14 @@
             <w:pPr>
               <w:widowControl w:val="0"/>
               <w:spacing w:line="240" w:lineRule="auto"/>
+              <w:rPr>
+                <w:rFonts w:asciiTheme="majorHAnsi" w:hAnsiTheme="majorHAnsi" w:cstheme="majorHAnsi"/>
+              </w:rPr>
             </w:pPr>
             <w:r>
-              <w:lastRenderedPageBreak/>
+              <w:rPr>
+                <w:rFonts w:asciiTheme="majorHAnsi" w:hAnsiTheme="majorHAnsi" w:cstheme="majorHAnsi"/>
+              </w:rPr>
               <w:t>Plan the safety activities of the safety lifecycle</w:t>
             </w:r>
           </w:p>
@@ -2813,18 +2933,27 @@
             <w:pPr>
               <w:widowControl w:val="0"/>
               <w:spacing w:line="240" w:lineRule="auto"/>
+              <w:rPr>
+                <w:rFonts w:asciiTheme="majorHAnsi" w:hAnsiTheme="majorHAnsi" w:cstheme="majorHAnsi"/>
+              </w:rPr>
             </w:pPr>
             <w:r>
+              <w:rPr>
+                <w:rFonts w:asciiTheme="majorHAnsi" w:hAnsiTheme="majorHAnsi" w:cstheme="majorHAnsi"/>
+              </w:rPr>
               <w:t xml:space="preserve">Safety </w:t>
             </w:r>
             <w:r>
+              <w:rPr>
+                <w:rFonts w:asciiTheme="majorHAnsi" w:hAnsiTheme="majorHAnsi" w:cstheme="majorHAnsi"/>
+              </w:rPr>
               <w:t>Manager</w:t>
             </w:r>
           </w:p>
         </w:tc>
         <w:tc>
           <w:tcPr>
-            <w:tcW w:w="3405" w:type="dxa"/>
+            <w:tcW w:w="2845" w:type="dxa"/>
             <w:shd w:val="clear" w:color="auto" w:fill="auto"/>
             <w:tcMar>
               <w:top w:w="100" w:type="dxa"/>
@@ -2837,12 +2966,15 @@
             <w:pPr>
               <w:widowControl w:val="0"/>
               <w:spacing w:line="240" w:lineRule="auto"/>
+              <w:rPr>
+                <w:rFonts w:asciiTheme="majorHAnsi" w:hAnsiTheme="majorHAnsi" w:cstheme="majorHAnsi"/>
+              </w:rPr>
             </w:pPr>
             <w:r>
-              <w:t>W</w:t>
-            </w:r>
-            <w:r>
-              <w:t>ithin 4 weeks of start of project</w:t>
+              <w:rPr>
+                <w:rFonts w:asciiTheme="majorHAnsi" w:hAnsiTheme="majorHAnsi" w:cstheme="majorHAnsi"/>
+              </w:rPr>
+              <w:t>Within 4 weeks of start of project</w:t>
             </w:r>
           </w:p>
         </w:tc>
@@ -2866,8 +2998,14 @@
             <w:pPr>
               <w:widowControl w:val="0"/>
               <w:spacing w:line="240" w:lineRule="auto"/>
+              <w:rPr>
+                <w:rFonts w:asciiTheme="majorHAnsi" w:hAnsiTheme="majorHAnsi" w:cstheme="majorHAnsi"/>
+              </w:rPr>
             </w:pPr>
             <w:r>
+              <w:rPr>
+                <w:rFonts w:asciiTheme="majorHAnsi" w:hAnsiTheme="majorHAnsi" w:cstheme="majorHAnsi"/>
+              </w:rPr>
               <w:t>Perform regular functional safety audits</w:t>
             </w:r>
           </w:p>
@@ -2887,18 +3025,27 @@
             <w:pPr>
               <w:widowControl w:val="0"/>
               <w:spacing w:line="240" w:lineRule="auto"/>
+              <w:rPr>
+                <w:rFonts w:asciiTheme="majorHAnsi" w:hAnsiTheme="majorHAnsi" w:cstheme="majorHAnsi"/>
+              </w:rPr>
             </w:pPr>
             <w:r>
+              <w:rPr>
+                <w:rFonts w:asciiTheme="majorHAnsi" w:hAnsiTheme="majorHAnsi" w:cstheme="majorHAnsi"/>
+              </w:rPr>
               <w:t>Saf</w:t>
             </w:r>
             <w:r>
+              <w:rPr>
+                <w:rFonts w:asciiTheme="majorHAnsi" w:hAnsiTheme="majorHAnsi" w:cstheme="majorHAnsi"/>
+              </w:rPr>
               <w:t>ety Auditor</w:t>
             </w:r>
           </w:p>
         </w:tc>
         <w:tc>
           <w:tcPr>
-            <w:tcW w:w="3405" w:type="dxa"/>
+            <w:tcW w:w="2845" w:type="dxa"/>
             <w:shd w:val="clear" w:color="auto" w:fill="auto"/>
             <w:tcMar>
               <w:top w:w="100" w:type="dxa"/>
@@ -2911,8 +3058,14 @@
             <w:pPr>
               <w:widowControl w:val="0"/>
               <w:spacing w:line="240" w:lineRule="auto"/>
+              <w:rPr>
+                <w:rFonts w:asciiTheme="majorHAnsi" w:hAnsiTheme="majorHAnsi" w:cstheme="majorHAnsi"/>
+              </w:rPr>
             </w:pPr>
             <w:r>
+              <w:rPr>
+                <w:rFonts w:asciiTheme="majorHAnsi" w:hAnsiTheme="majorHAnsi" w:cstheme="majorHAnsi"/>
+              </w:rPr>
               <w:t>Once every 2 months</w:t>
             </w:r>
           </w:p>
@@ -2937,8 +3090,14 @@
             <w:pPr>
               <w:widowControl w:val="0"/>
               <w:spacing w:before="60" w:after="60"/>
+              <w:rPr>
+                <w:rFonts w:asciiTheme="majorHAnsi" w:hAnsiTheme="majorHAnsi" w:cstheme="majorHAnsi"/>
+              </w:rPr>
             </w:pPr>
             <w:r>
+              <w:rPr>
+                <w:rFonts w:asciiTheme="majorHAnsi" w:hAnsiTheme="majorHAnsi" w:cstheme="majorHAnsi"/>
+              </w:rPr>
               <w:t xml:space="preserve">Perform functional safety pre-assessment prior to audit by external functional safety assessor </w:t>
             </w:r>
           </w:p>
@@ -2958,18 +3117,21 @@
             <w:pPr>
               <w:widowControl w:val="0"/>
               <w:spacing w:line="240" w:lineRule="auto"/>
+              <w:rPr>
+                <w:rFonts w:asciiTheme="majorHAnsi" w:hAnsiTheme="majorHAnsi" w:cstheme="majorHAnsi"/>
+              </w:rPr>
             </w:pPr>
             <w:r>
-              <w:t xml:space="preserve">Safety </w:t>
-            </w:r>
-            <w:r>
-              <w:t>Manager</w:t>
+              <w:rPr>
+                <w:rFonts w:asciiTheme="majorHAnsi" w:hAnsiTheme="majorHAnsi" w:cstheme="majorHAnsi"/>
+              </w:rPr>
+              <w:t>Safety Manager</w:t>
             </w:r>
           </w:p>
         </w:tc>
         <w:tc>
           <w:tcPr>
-            <w:tcW w:w="3405" w:type="dxa"/>
+            <w:tcW w:w="2845" w:type="dxa"/>
             <w:shd w:val="clear" w:color="auto" w:fill="auto"/>
             <w:tcMar>
               <w:top w:w="100" w:type="dxa"/>
@@ -2982,12 +3144,15 @@
             <w:pPr>
               <w:widowControl w:val="0"/>
               <w:spacing w:line="240" w:lineRule="auto"/>
+              <w:rPr>
+                <w:rFonts w:asciiTheme="majorHAnsi" w:hAnsiTheme="majorHAnsi" w:cstheme="majorHAnsi"/>
+              </w:rPr>
             </w:pPr>
             <w:r>
-              <w:t>3</w:t>
-            </w:r>
-            <w:r>
-              <w:t xml:space="preserve"> months prior to main assessment</w:t>
+              <w:rPr>
+                <w:rFonts w:asciiTheme="majorHAnsi" w:hAnsiTheme="majorHAnsi" w:cstheme="majorHAnsi"/>
+              </w:rPr>
+              <w:t>3 months prior to main assessment</w:t>
             </w:r>
           </w:p>
         </w:tc>
@@ -3011,8 +3176,14 @@
             <w:pPr>
               <w:widowControl w:val="0"/>
               <w:spacing w:before="60" w:after="60"/>
+              <w:rPr>
+                <w:rFonts w:asciiTheme="majorHAnsi" w:hAnsiTheme="majorHAnsi" w:cstheme="majorHAnsi"/>
+              </w:rPr>
             </w:pPr>
             <w:r>
+              <w:rPr>
+                <w:rFonts w:asciiTheme="majorHAnsi" w:hAnsiTheme="majorHAnsi" w:cstheme="majorHAnsi"/>
+              </w:rPr>
               <w:t>Perform functional safety assessment</w:t>
             </w:r>
           </w:p>
@@ -3032,15 +3203,21 @@
             <w:pPr>
               <w:widowControl w:val="0"/>
               <w:spacing w:line="240" w:lineRule="auto"/>
+              <w:rPr>
+                <w:rFonts w:asciiTheme="majorHAnsi" w:hAnsiTheme="majorHAnsi" w:cstheme="majorHAnsi"/>
+              </w:rPr>
             </w:pPr>
             <w:r>
+              <w:rPr>
+                <w:rFonts w:asciiTheme="majorHAnsi" w:hAnsiTheme="majorHAnsi" w:cstheme="majorHAnsi"/>
+              </w:rPr>
               <w:t>Safety Assessor</w:t>
             </w:r>
           </w:p>
         </w:tc>
         <w:tc>
           <w:tcPr>
-            <w:tcW w:w="3405" w:type="dxa"/>
+            <w:tcW w:w="2845" w:type="dxa"/>
             <w:shd w:val="clear" w:color="auto" w:fill="auto"/>
             <w:tcMar>
               <w:top w:w="100" w:type="dxa"/>
@@ -3053,105 +3230,58 @@
             <w:pPr>
               <w:widowControl w:val="0"/>
               <w:spacing w:line="240" w:lineRule="auto"/>
+              <w:rPr>
+                <w:rFonts w:asciiTheme="majorHAnsi" w:hAnsiTheme="majorHAnsi" w:cstheme="majorHAnsi"/>
+              </w:rPr>
             </w:pPr>
             <w:r>
+              <w:rPr>
+                <w:rFonts w:asciiTheme="majorHAnsi" w:hAnsiTheme="majorHAnsi" w:cstheme="majorHAnsi"/>
+              </w:rPr>
               <w:t>Conclusion of functional safety activities</w:t>
             </w:r>
           </w:p>
         </w:tc>
       </w:tr>
     </w:tbl>
-    <w:p/>
+    <w:p>
+      <w:pPr>
+        <w:rPr>
+          <w:rFonts w:asciiTheme="majorHAnsi" w:hAnsiTheme="majorHAnsi" w:cstheme="majorHAnsi"/>
+        </w:rPr>
+      </w:pPr>
+    </w:p>
     <w:p>
       <w:pPr>
         <w:pStyle w:val="Heading1"/>
-      </w:pPr>
-      <w:bookmarkStart w:id="18" w:name="_b23s6orj91gm" w:colFirst="0" w:colLast="0"/>
-      <w:bookmarkEnd w:id="18"/>
-      <w:r>
+        <w:numPr>
+          <w:ilvl w:val="0"/>
+          <w:numId w:val="8"/>
+        </w:numPr>
+        <w:rPr>
+          <w:rFonts w:asciiTheme="majorHAnsi" w:hAnsiTheme="majorHAnsi" w:cstheme="majorHAnsi"/>
+        </w:rPr>
+      </w:pPr>
+      <w:bookmarkStart w:id="17" w:name="_b23s6orj91gm" w:colFirst="0" w:colLast="0"/>
+      <w:bookmarkEnd w:id="17"/>
+      <w:r>
+        <w:rPr>
+          <w:rFonts w:asciiTheme="majorHAnsi" w:hAnsiTheme="majorHAnsi" w:cstheme="majorHAnsi"/>
+        </w:rPr>
+        <w:lastRenderedPageBreak/>
         <w:t>Safety Culture</w:t>
       </w:r>
     </w:p>
     <w:p>
       <w:pPr>
-        <w:rPr>
-          <w:b/>
-          <w:color w:val="B7B7B7"/>
-        </w:rPr>
-      </w:pPr>
-      <w:r>
-        <w:rPr>
-          <w:b/>
-          <w:color w:val="B7B7B7"/>
-        </w:rPr>
-        <w:t xml:space="preserve">[Instructions: </w:t>
-      </w:r>
-    </w:p>
-    <w:p>
-      <w:pPr>
-        <w:rPr>
-          <w:b/>
-          <w:color w:val="B7B7B7"/>
-        </w:rPr>
-      </w:pPr>
-      <w:r>
-        <w:rPr>
-          <w:b/>
-          <w:color w:val="B7B7B7"/>
-        </w:rPr>
-        <w:t xml:space="preserve">Describe the characteristics of your company's safety culture. How do these characteristics help maintain your safety </w:t>
-      </w:r>
-      <w:proofErr w:type="gramStart"/>
-      <w:r>
-        <w:rPr>
-          <w:b/>
-          <w:color w:val="B7B7B7"/>
-        </w:rPr>
-        <w:t>culture.</w:t>
-      </w:r>
-      <w:proofErr w:type="gramEnd"/>
-      <w:r>
-        <w:rPr>
-          <w:b/>
-          <w:color w:val="B7B7B7"/>
-        </w:rPr>
-        <w:t xml:space="preserve"> Hint: See the lesson about Safety Culture</w:t>
-      </w:r>
-    </w:p>
-    <w:p>
-      <w:pPr>
-        <w:rPr>
-          <w:b/>
-          <w:color w:val="B7B7B7"/>
-        </w:rPr>
-      </w:pPr>
-      <w:r>
-        <w:rPr>
-          <w:b/>
-          <w:color w:val="B7B7B7"/>
-        </w:rPr>
-        <w:t>]</w:t>
-      </w:r>
-    </w:p>
-    <w:p>
-      <w:pPr>
-        <w:rPr>
-          <w:b/>
-          <w:color w:val="B7B7B7"/>
-        </w:rPr>
-      </w:pPr>
-    </w:p>
-    <w:p>
-      <w:pPr>
-        <w:rPr>
-          <w:b/>
-          <w:color w:val="B7B7B7"/>
-        </w:rPr>
-      </w:pPr>
-      <w:r>
-        <w:rPr>
-          <w:b/>
-          <w:color w:val="B7B7B7"/>
+        <w:ind w:firstLine="720"/>
+        <w:rPr>
+          <w:rFonts w:asciiTheme="majorHAnsi" w:hAnsiTheme="majorHAnsi" w:cstheme="majorHAnsi"/>
+        </w:rPr>
+      </w:pPr>
+      <w:r>
+        <w:rPr>
+          <w:rFonts w:asciiTheme="majorHAnsi" w:hAnsiTheme="majorHAnsi" w:cstheme="majorHAnsi"/>
         </w:rPr>
         <w:t>Some of the characteristics of a good safety culture are listed below:</w:t>
       </w:r>
@@ -3165,32 +3295,19 @@
         <w:shd w:val="clear" w:color="auto" w:fill="FFFFFF"/>
         <w:spacing w:before="100" w:beforeAutospacing="1" w:after="100" w:afterAutospacing="1" w:line="240" w:lineRule="auto"/>
         <w:rPr>
-          <w:rFonts w:ascii="Open Sans" w:eastAsia="Times New Roman" w:hAnsi="Open Sans" w:cs="Times New Roman"/>
-          <w:color w:val="4F4F4F"/>
-          <w:sz w:val="23"/>
-          <w:szCs w:val="23"/>
-          <w:lang w:val="en-US"/>
-        </w:rPr>
-      </w:pPr>
-      <w:r>
-        <w:rPr>
-          <w:rFonts w:ascii="Open Sans" w:eastAsia="Times New Roman" w:hAnsi="Open Sans" w:cs="Times New Roman"/>
+          <w:rFonts w:asciiTheme="majorHAnsi" w:hAnsiTheme="majorHAnsi" w:cstheme="majorHAnsi"/>
+        </w:rPr>
+      </w:pPr>
+      <w:r>
+        <w:rPr>
+          <w:rFonts w:asciiTheme="majorHAnsi" w:hAnsiTheme="majorHAnsi" w:cstheme="majorHAnsi"/>
           <w:b/>
-          <w:bCs/>
-          <w:color w:val="4F4F4F"/>
-          <w:sz w:val="23"/>
-          <w:szCs w:val="23"/>
-          <w:lang w:val="en-US"/>
         </w:rPr>
         <w:t>High priority</w:t>
       </w:r>
       <w:r>
         <w:rPr>
-          <w:rFonts w:ascii="Open Sans" w:eastAsia="Times New Roman" w:hAnsi="Open Sans" w:cs="Times New Roman"/>
-          <w:color w:val="4F4F4F"/>
-          <w:sz w:val="23"/>
-          <w:szCs w:val="23"/>
-          <w:lang w:val="en-US"/>
+          <w:rFonts w:asciiTheme="majorHAnsi" w:hAnsiTheme="majorHAnsi" w:cstheme="majorHAnsi"/>
         </w:rPr>
         <w:t>: safety has the highest priority among competing constraints like cost and productivity</w:t>
       </w:r>
@@ -3204,32 +3321,19 @@
         <w:shd w:val="clear" w:color="auto" w:fill="FFFFFF"/>
         <w:spacing w:before="100" w:beforeAutospacing="1" w:after="100" w:afterAutospacing="1" w:line="240" w:lineRule="auto"/>
         <w:rPr>
-          <w:rFonts w:ascii="Open Sans" w:eastAsia="Times New Roman" w:hAnsi="Open Sans" w:cs="Times New Roman"/>
-          <w:color w:val="4F4F4F"/>
-          <w:sz w:val="23"/>
-          <w:szCs w:val="23"/>
-          <w:lang w:val="en-US"/>
-        </w:rPr>
-      </w:pPr>
-      <w:r>
-        <w:rPr>
-          <w:rFonts w:ascii="Open Sans" w:eastAsia="Times New Roman" w:hAnsi="Open Sans" w:cs="Times New Roman"/>
+          <w:rFonts w:asciiTheme="majorHAnsi" w:hAnsiTheme="majorHAnsi" w:cstheme="majorHAnsi"/>
+        </w:rPr>
+      </w:pPr>
+      <w:r>
+        <w:rPr>
+          <w:rFonts w:asciiTheme="majorHAnsi" w:hAnsiTheme="majorHAnsi" w:cstheme="majorHAnsi"/>
           <w:b/>
-          <w:bCs/>
-          <w:color w:val="4F4F4F"/>
-          <w:sz w:val="23"/>
-          <w:szCs w:val="23"/>
-          <w:lang w:val="en-US"/>
         </w:rPr>
         <w:t>Accountability</w:t>
       </w:r>
       <w:r>
         <w:rPr>
-          <w:rFonts w:ascii="Open Sans" w:eastAsia="Times New Roman" w:hAnsi="Open Sans" w:cs="Times New Roman"/>
-          <w:color w:val="4F4F4F"/>
-          <w:sz w:val="23"/>
-          <w:szCs w:val="23"/>
-          <w:lang w:val="en-US"/>
+          <w:rFonts w:asciiTheme="majorHAnsi" w:hAnsiTheme="majorHAnsi" w:cstheme="majorHAnsi"/>
         </w:rPr>
         <w:t>: processes ensure accountability such that design decisions are traceable back to the people and teams who made the decisions</w:t>
       </w:r>
@@ -3243,34 +3347,21 @@
         <w:shd w:val="clear" w:color="auto" w:fill="FFFFFF"/>
         <w:spacing w:before="100" w:beforeAutospacing="1" w:after="100" w:afterAutospacing="1" w:line="240" w:lineRule="auto"/>
         <w:rPr>
-          <w:rFonts w:ascii="Open Sans" w:eastAsia="Times New Roman" w:hAnsi="Open Sans" w:cs="Times New Roman"/>
-          <w:color w:val="4F4F4F"/>
-          <w:sz w:val="23"/>
-          <w:szCs w:val="23"/>
-          <w:lang w:val="en-US"/>
-        </w:rPr>
-      </w:pPr>
-      <w:r>
-        <w:rPr>
-          <w:rFonts w:ascii="Open Sans" w:eastAsia="Times New Roman" w:hAnsi="Open Sans" w:cs="Times New Roman"/>
+          <w:rFonts w:asciiTheme="majorHAnsi" w:hAnsiTheme="majorHAnsi" w:cstheme="majorHAnsi"/>
+        </w:rPr>
+      </w:pPr>
+      <w:r>
+        <w:rPr>
+          <w:rFonts w:asciiTheme="majorHAnsi" w:hAnsiTheme="majorHAnsi" w:cstheme="majorHAnsi"/>
           <w:b/>
-          <w:bCs/>
-          <w:color w:val="4F4F4F"/>
-          <w:sz w:val="23"/>
-          <w:szCs w:val="23"/>
-          <w:lang w:val="en-US"/>
-        </w:rPr>
-        <w:t>Rewards</w:t>
-      </w:r>
-      <w:r>
-        <w:rPr>
-          <w:rFonts w:ascii="Open Sans" w:eastAsia="Times New Roman" w:hAnsi="Open Sans" w:cs="Times New Roman"/>
-          <w:color w:val="4F4F4F"/>
-          <w:sz w:val="23"/>
-          <w:szCs w:val="23"/>
-          <w:lang w:val="en-US"/>
-        </w:rPr>
-        <w:t>: the organization motivates and supports the achievement of functional safety</w:t>
+        </w:rPr>
+        <w:t>Rewards:</w:t>
+      </w:r>
+      <w:r>
+        <w:rPr>
+          <w:rFonts w:asciiTheme="majorHAnsi" w:hAnsiTheme="majorHAnsi" w:cstheme="majorHAnsi"/>
+        </w:rPr>
+        <w:t xml:space="preserve"> the organization motivates and supports the achievement of functional safety</w:t>
       </w:r>
     </w:p>
     <w:p>
@@ -3282,32 +3373,19 @@
         <w:shd w:val="clear" w:color="auto" w:fill="FFFFFF"/>
         <w:spacing w:before="100" w:beforeAutospacing="1" w:after="100" w:afterAutospacing="1" w:line="240" w:lineRule="auto"/>
         <w:rPr>
-          <w:rFonts w:ascii="Open Sans" w:eastAsia="Times New Roman" w:hAnsi="Open Sans" w:cs="Times New Roman"/>
-          <w:color w:val="4F4F4F"/>
-          <w:sz w:val="23"/>
-          <w:szCs w:val="23"/>
-          <w:lang w:val="en-US"/>
-        </w:rPr>
-      </w:pPr>
-      <w:r>
-        <w:rPr>
-          <w:rFonts w:ascii="Open Sans" w:eastAsia="Times New Roman" w:hAnsi="Open Sans" w:cs="Times New Roman"/>
+          <w:rFonts w:asciiTheme="majorHAnsi" w:hAnsiTheme="majorHAnsi" w:cstheme="majorHAnsi"/>
+        </w:rPr>
+      </w:pPr>
+      <w:r>
+        <w:rPr>
+          <w:rFonts w:asciiTheme="majorHAnsi" w:hAnsiTheme="majorHAnsi" w:cstheme="majorHAnsi"/>
           <w:b/>
-          <w:bCs/>
-          <w:color w:val="4F4F4F"/>
-          <w:sz w:val="23"/>
-          <w:szCs w:val="23"/>
-          <w:lang w:val="en-US"/>
         </w:rPr>
         <w:t>Penalties</w:t>
       </w:r>
       <w:r>
         <w:rPr>
-          <w:rFonts w:ascii="Open Sans" w:eastAsia="Times New Roman" w:hAnsi="Open Sans" w:cs="Times New Roman"/>
-          <w:color w:val="4F4F4F"/>
-          <w:sz w:val="23"/>
-          <w:szCs w:val="23"/>
-          <w:lang w:val="en-US"/>
+          <w:rFonts w:asciiTheme="majorHAnsi" w:hAnsiTheme="majorHAnsi" w:cstheme="majorHAnsi"/>
         </w:rPr>
         <w:t>: the organization penalizes shortcuts that jeopardize safety or quality</w:t>
       </w:r>
@@ -3321,32 +3399,19 @@
         <w:shd w:val="clear" w:color="auto" w:fill="FFFFFF"/>
         <w:spacing w:before="100" w:beforeAutospacing="1" w:after="100" w:afterAutospacing="1" w:line="240" w:lineRule="auto"/>
         <w:rPr>
-          <w:rFonts w:ascii="Open Sans" w:eastAsia="Times New Roman" w:hAnsi="Open Sans" w:cs="Times New Roman"/>
-          <w:color w:val="4F4F4F"/>
-          <w:sz w:val="23"/>
-          <w:szCs w:val="23"/>
-          <w:lang w:val="en-US"/>
-        </w:rPr>
-      </w:pPr>
-      <w:r>
-        <w:rPr>
-          <w:rFonts w:ascii="Open Sans" w:eastAsia="Times New Roman" w:hAnsi="Open Sans" w:cs="Times New Roman"/>
+          <w:rFonts w:asciiTheme="majorHAnsi" w:hAnsiTheme="majorHAnsi" w:cstheme="majorHAnsi"/>
+        </w:rPr>
+      </w:pPr>
+      <w:r>
+        <w:rPr>
+          <w:rFonts w:asciiTheme="majorHAnsi" w:hAnsiTheme="majorHAnsi" w:cstheme="majorHAnsi"/>
           <w:b/>
-          <w:bCs/>
-          <w:color w:val="4F4F4F"/>
-          <w:sz w:val="23"/>
-          <w:szCs w:val="23"/>
-          <w:lang w:val="en-US"/>
         </w:rPr>
         <w:t>Independence</w:t>
       </w:r>
       <w:r>
         <w:rPr>
-          <w:rFonts w:ascii="Open Sans" w:eastAsia="Times New Roman" w:hAnsi="Open Sans" w:cs="Times New Roman"/>
-          <w:color w:val="4F4F4F"/>
-          <w:sz w:val="23"/>
-          <w:szCs w:val="23"/>
-          <w:lang w:val="en-US"/>
+          <w:rFonts w:asciiTheme="majorHAnsi" w:hAnsiTheme="majorHAnsi" w:cstheme="majorHAnsi"/>
         </w:rPr>
         <w:t>: teams who design and develop a product should be independent from the teams who audit the work</w:t>
       </w:r>
@@ -3360,32 +3425,19 @@
         <w:shd w:val="clear" w:color="auto" w:fill="FFFFFF"/>
         <w:spacing w:before="100" w:beforeAutospacing="1" w:after="100" w:afterAutospacing="1" w:line="240" w:lineRule="auto"/>
         <w:rPr>
-          <w:rFonts w:ascii="Open Sans" w:eastAsia="Times New Roman" w:hAnsi="Open Sans" w:cs="Times New Roman"/>
-          <w:color w:val="4F4F4F"/>
-          <w:sz w:val="23"/>
-          <w:szCs w:val="23"/>
-          <w:lang w:val="en-US"/>
-        </w:rPr>
-      </w:pPr>
-      <w:r>
-        <w:rPr>
-          <w:rFonts w:ascii="Open Sans" w:eastAsia="Times New Roman" w:hAnsi="Open Sans" w:cs="Times New Roman"/>
+          <w:rFonts w:asciiTheme="majorHAnsi" w:hAnsiTheme="majorHAnsi" w:cstheme="majorHAnsi"/>
+        </w:rPr>
+      </w:pPr>
+      <w:r>
+        <w:rPr>
+          <w:rFonts w:asciiTheme="majorHAnsi" w:hAnsiTheme="majorHAnsi" w:cstheme="majorHAnsi"/>
           <w:b/>
-          <w:bCs/>
-          <w:color w:val="4F4F4F"/>
-          <w:sz w:val="23"/>
-          <w:szCs w:val="23"/>
-          <w:lang w:val="en-US"/>
         </w:rPr>
         <w:t>Well defined processes</w:t>
       </w:r>
       <w:r>
         <w:rPr>
-          <w:rFonts w:ascii="Open Sans" w:eastAsia="Times New Roman" w:hAnsi="Open Sans" w:cs="Times New Roman"/>
-          <w:color w:val="4F4F4F"/>
-          <w:sz w:val="23"/>
-          <w:szCs w:val="23"/>
-          <w:lang w:val="en-US"/>
+          <w:rFonts w:asciiTheme="majorHAnsi" w:hAnsiTheme="majorHAnsi" w:cstheme="majorHAnsi"/>
         </w:rPr>
         <w:t xml:space="preserve">: company design and management processes should be clearly defined </w:t>
       </w:r>
@@ -3399,32 +3451,19 @@
         <w:shd w:val="clear" w:color="auto" w:fill="FFFFFF"/>
         <w:spacing w:before="100" w:beforeAutospacing="1" w:after="100" w:afterAutospacing="1" w:line="240" w:lineRule="auto"/>
         <w:rPr>
-          <w:rFonts w:ascii="Open Sans" w:eastAsia="Times New Roman" w:hAnsi="Open Sans" w:cs="Times New Roman"/>
-          <w:color w:val="4F4F4F"/>
-          <w:sz w:val="23"/>
-          <w:szCs w:val="23"/>
-          <w:lang w:val="en-US"/>
-        </w:rPr>
-      </w:pPr>
-      <w:r>
-        <w:rPr>
-          <w:rFonts w:ascii="Open Sans" w:eastAsia="Times New Roman" w:hAnsi="Open Sans" w:cs="Times New Roman"/>
+          <w:rFonts w:asciiTheme="majorHAnsi" w:hAnsiTheme="majorHAnsi" w:cstheme="majorHAnsi"/>
+        </w:rPr>
+      </w:pPr>
+      <w:r>
+        <w:rPr>
+          <w:rFonts w:asciiTheme="majorHAnsi" w:hAnsiTheme="majorHAnsi" w:cstheme="majorHAnsi"/>
           <w:b/>
-          <w:bCs/>
-          <w:color w:val="4F4F4F"/>
-          <w:sz w:val="23"/>
-          <w:szCs w:val="23"/>
-          <w:lang w:val="en-US"/>
         </w:rPr>
         <w:t>Resources</w:t>
       </w:r>
       <w:r>
         <w:rPr>
-          <w:rFonts w:ascii="Open Sans" w:eastAsia="Times New Roman" w:hAnsi="Open Sans" w:cs="Times New Roman"/>
-          <w:color w:val="4F4F4F"/>
-          <w:sz w:val="23"/>
-          <w:szCs w:val="23"/>
-          <w:lang w:val="en-US"/>
+          <w:rFonts w:asciiTheme="majorHAnsi" w:hAnsiTheme="majorHAnsi" w:cstheme="majorHAnsi"/>
         </w:rPr>
         <w:t>: projects have necessary resources including people with appropriate skills</w:t>
       </w:r>
@@ -3438,54 +3477,314 @@
         <w:shd w:val="clear" w:color="auto" w:fill="FFFFFF"/>
         <w:spacing w:before="100" w:beforeAutospacing="1" w:after="100" w:afterAutospacing="1" w:line="240" w:lineRule="auto"/>
         <w:rPr>
-          <w:rFonts w:ascii="Open Sans" w:eastAsia="Times New Roman" w:hAnsi="Open Sans" w:cs="Times New Roman"/>
-          <w:color w:val="4F4F4F"/>
-          <w:sz w:val="23"/>
-          <w:szCs w:val="23"/>
-          <w:lang w:val="en-US"/>
-        </w:rPr>
-      </w:pPr>
-      <w:r>
-        <w:rPr>
-          <w:rFonts w:ascii="Open Sans" w:eastAsia="Times New Roman" w:hAnsi="Open Sans" w:cs="Times New Roman"/>
+          <w:rFonts w:asciiTheme="majorHAnsi" w:hAnsiTheme="majorHAnsi" w:cstheme="majorHAnsi"/>
+        </w:rPr>
+      </w:pPr>
+      <w:r>
+        <w:rPr>
+          <w:rFonts w:asciiTheme="majorHAnsi" w:hAnsiTheme="majorHAnsi" w:cstheme="majorHAnsi"/>
           <w:b/>
-          <w:bCs/>
-          <w:color w:val="4F4F4F"/>
-          <w:sz w:val="23"/>
-          <w:szCs w:val="23"/>
-          <w:lang w:val="en-US"/>
         </w:rPr>
         <w:t>Communication</w:t>
       </w:r>
       <w:r>
         <w:rPr>
-          <w:rFonts w:ascii="Open Sans" w:eastAsia="Times New Roman" w:hAnsi="Open Sans" w:cs="Times New Roman"/>
-          <w:color w:val="4F4F4F"/>
-          <w:sz w:val="23"/>
-          <w:szCs w:val="23"/>
-          <w:lang w:val="en-US"/>
+          <w:rFonts w:asciiTheme="majorHAnsi" w:hAnsiTheme="majorHAnsi" w:cstheme="majorHAnsi"/>
         </w:rPr>
         <w:t>: communication channels encourage disclosure of problems</w:t>
       </w:r>
     </w:p>
     <w:p>
       <w:pPr>
-        <w:rPr>
+        <w:ind w:left="720"/>
+        <w:rPr>
+          <w:rFonts w:asciiTheme="majorHAnsi" w:hAnsiTheme="majorHAnsi" w:cstheme="majorHAnsi"/>
+        </w:rPr>
+      </w:pPr>
+      <w:r>
+        <w:rPr>
+          <w:rFonts w:asciiTheme="majorHAnsi" w:hAnsiTheme="majorHAnsi" w:cstheme="majorHAnsi"/>
+        </w:rPr>
+        <w:t xml:space="preserve">These characteristics help in maintaining the safety culture by following the right practices for keeping the safety as the first priority and even rewarding the people adequately who follow the culture. </w:t>
+      </w:r>
+    </w:p>
+    <w:p>
+      <w:pPr>
+        <w:rPr>
+          <w:rFonts w:asciiTheme="majorHAnsi" w:hAnsiTheme="majorHAnsi" w:cstheme="majorHAnsi"/>
           <w:b/>
           <w:color w:val="B7B7B7"/>
         </w:rPr>
       </w:pPr>
-      <w:r>
-        <w:rPr>
+    </w:p>
+    <w:p>
+      <w:pPr>
+        <w:pStyle w:val="Heading1"/>
+        <w:numPr>
+          <w:ilvl w:val="0"/>
+          <w:numId w:val="8"/>
+        </w:numPr>
+        <w:rPr>
+          <w:rFonts w:asciiTheme="majorHAnsi" w:hAnsiTheme="majorHAnsi" w:cstheme="majorHAnsi"/>
+        </w:rPr>
+      </w:pPr>
+      <w:bookmarkStart w:id="18" w:name="_pqn9poe0nvtc" w:colFirst="0" w:colLast="0"/>
+      <w:bookmarkEnd w:id="18"/>
+      <w:r>
+        <w:rPr>
+          <w:rFonts w:asciiTheme="majorHAnsi" w:hAnsiTheme="majorHAnsi" w:cstheme="majorHAnsi"/>
+        </w:rPr>
+        <w:t>Safety Lifecycle Tailoring</w:t>
+      </w:r>
+    </w:p>
+    <w:p>
+      <w:pPr>
+        <w:ind w:left="720"/>
+        <w:rPr>
+          <w:rFonts w:asciiTheme="majorHAnsi" w:hAnsiTheme="majorHAnsi" w:cstheme="majorHAnsi"/>
+        </w:rPr>
+      </w:pPr>
+      <w:r>
+        <w:rPr>
+          <w:rFonts w:asciiTheme="majorHAnsi" w:hAnsiTheme="majorHAnsi" w:cstheme="majorHAnsi"/>
+        </w:rPr>
+        <w:t>The phases of the safety lifecycle that are in the scope of this project are as under:</w:t>
+      </w:r>
+    </w:p>
+    <w:p>
+      <w:pPr>
+        <w:pStyle w:val="ListParagraph"/>
+        <w:numPr>
+          <w:ilvl w:val="0"/>
+          <w:numId w:val="19"/>
+        </w:numPr>
+        <w:rPr>
+          <w:rFonts w:asciiTheme="majorHAnsi" w:hAnsiTheme="majorHAnsi" w:cstheme="majorHAnsi"/>
+        </w:rPr>
+      </w:pPr>
+      <w:r>
+        <w:rPr>
+          <w:rFonts w:asciiTheme="majorHAnsi" w:hAnsiTheme="majorHAnsi" w:cstheme="majorHAnsi"/>
+        </w:rPr>
+        <w:t>Item Definition</w:t>
+      </w:r>
+    </w:p>
+    <w:p>
+      <w:pPr>
+        <w:pStyle w:val="ListParagraph"/>
+        <w:numPr>
+          <w:ilvl w:val="0"/>
+          <w:numId w:val="19"/>
+        </w:numPr>
+        <w:rPr>
+          <w:rFonts w:asciiTheme="majorHAnsi" w:hAnsiTheme="majorHAnsi" w:cstheme="majorHAnsi"/>
+        </w:rPr>
+      </w:pPr>
+      <w:r>
+        <w:rPr>
+          <w:rFonts w:asciiTheme="majorHAnsi" w:hAnsiTheme="majorHAnsi" w:cstheme="majorHAnsi"/>
+        </w:rPr>
+        <w:t>Initiation of the safety lifecycle</w:t>
+      </w:r>
+    </w:p>
+    <w:p>
+      <w:pPr>
+        <w:pStyle w:val="ListParagraph"/>
+        <w:numPr>
+          <w:ilvl w:val="0"/>
+          <w:numId w:val="19"/>
+        </w:numPr>
+        <w:rPr>
+          <w:rFonts w:asciiTheme="majorHAnsi" w:hAnsiTheme="majorHAnsi" w:cstheme="majorHAnsi"/>
+        </w:rPr>
+      </w:pPr>
+      <w:r>
+        <w:rPr>
+          <w:rFonts w:asciiTheme="majorHAnsi" w:hAnsiTheme="majorHAnsi" w:cstheme="majorHAnsi"/>
+        </w:rPr>
+        <w:t>Hazard Analysis and Risk Assessment</w:t>
+      </w:r>
+    </w:p>
+    <w:p>
+      <w:pPr>
+        <w:pStyle w:val="ListParagraph"/>
+        <w:numPr>
+          <w:ilvl w:val="0"/>
+          <w:numId w:val="19"/>
+        </w:numPr>
+        <w:rPr>
+          <w:rFonts w:asciiTheme="majorHAnsi" w:hAnsiTheme="majorHAnsi" w:cstheme="majorHAnsi"/>
+        </w:rPr>
+      </w:pPr>
+      <w:r>
+        <w:rPr>
+          <w:rFonts w:asciiTheme="majorHAnsi" w:hAnsiTheme="majorHAnsi" w:cstheme="majorHAnsi"/>
+        </w:rPr>
+        <w:t>Functional Safety Concept</w:t>
+      </w:r>
+    </w:p>
+    <w:p>
+      <w:pPr>
+        <w:pStyle w:val="ListParagraph"/>
+        <w:numPr>
+          <w:ilvl w:val="0"/>
+          <w:numId w:val="19"/>
+        </w:numPr>
+        <w:rPr>
+          <w:rFonts w:asciiTheme="majorHAnsi" w:hAnsiTheme="majorHAnsi" w:cstheme="majorHAnsi"/>
+        </w:rPr>
+      </w:pPr>
+      <w:r>
+        <w:rPr>
+          <w:rFonts w:asciiTheme="majorHAnsi" w:hAnsiTheme="majorHAnsi" w:cstheme="majorHAnsi"/>
+        </w:rPr>
+        <w:t>Product Development Systems Level</w:t>
+      </w:r>
+    </w:p>
+    <w:p>
+      <w:pPr>
+        <w:ind w:left="720"/>
+        <w:rPr>
+          <w:rFonts w:asciiTheme="majorHAnsi" w:hAnsiTheme="majorHAnsi" w:cstheme="majorHAnsi"/>
+        </w:rPr>
+      </w:pPr>
+    </w:p>
+    <w:p>
+      <w:pPr>
+        <w:ind w:left="720"/>
+        <w:rPr>
+          <w:rFonts w:asciiTheme="majorHAnsi" w:hAnsiTheme="majorHAnsi" w:cstheme="majorHAnsi"/>
+        </w:rPr>
+      </w:pPr>
+      <w:r>
+        <w:rPr>
+          <w:rFonts w:asciiTheme="majorHAnsi" w:hAnsiTheme="majorHAnsi" w:cstheme="majorHAnsi"/>
+        </w:rPr>
+        <w:t>The phases of the Safety Lifecycle that are out of the scope of this project are:</w:t>
+      </w:r>
+    </w:p>
+    <w:p>
+      <w:pPr>
+        <w:pStyle w:val="ListParagraph"/>
+        <w:numPr>
+          <w:ilvl w:val="0"/>
+          <w:numId w:val="20"/>
+        </w:numPr>
+        <w:rPr>
+          <w:rFonts w:asciiTheme="majorHAnsi" w:hAnsiTheme="majorHAnsi" w:cstheme="majorHAnsi"/>
+        </w:rPr>
+      </w:pPr>
+      <w:r>
+        <w:rPr>
+          <w:rFonts w:asciiTheme="majorHAnsi" w:hAnsiTheme="majorHAnsi" w:cstheme="majorHAnsi"/>
+        </w:rPr>
+        <w:t>Product Development Hardware Level</w:t>
+      </w:r>
+    </w:p>
+    <w:p>
+      <w:pPr>
+        <w:pStyle w:val="ListParagraph"/>
+        <w:numPr>
+          <w:ilvl w:val="0"/>
+          <w:numId w:val="20"/>
+        </w:numPr>
+        <w:rPr>
+          <w:rFonts w:asciiTheme="majorHAnsi" w:hAnsiTheme="majorHAnsi" w:cstheme="majorHAnsi"/>
+        </w:rPr>
+      </w:pPr>
+      <w:r>
+        <w:rPr>
+          <w:rFonts w:asciiTheme="majorHAnsi" w:hAnsiTheme="majorHAnsi" w:cstheme="majorHAnsi"/>
+        </w:rPr>
+        <w:t>Safety Validation</w:t>
+      </w:r>
+    </w:p>
+    <w:p>
+      <w:pPr>
+        <w:pStyle w:val="ListParagraph"/>
+        <w:numPr>
+          <w:ilvl w:val="0"/>
+          <w:numId w:val="20"/>
+        </w:numPr>
+        <w:rPr>
+          <w:rFonts w:asciiTheme="majorHAnsi" w:hAnsiTheme="majorHAnsi" w:cstheme="majorHAnsi"/>
+        </w:rPr>
+      </w:pPr>
+      <w:r>
+        <w:rPr>
+          <w:rFonts w:asciiTheme="majorHAnsi" w:hAnsiTheme="majorHAnsi" w:cstheme="majorHAnsi"/>
+        </w:rPr>
+        <w:t>Functional Safety Assessment</w:t>
+      </w:r>
+    </w:p>
+    <w:p>
+      <w:pPr>
+        <w:pStyle w:val="ListParagraph"/>
+        <w:numPr>
+          <w:ilvl w:val="0"/>
+          <w:numId w:val="20"/>
+        </w:numPr>
+        <w:rPr>
+          <w:rFonts w:asciiTheme="majorHAnsi" w:hAnsiTheme="majorHAnsi" w:cstheme="majorHAnsi"/>
+        </w:rPr>
+      </w:pPr>
+      <w:r>
+        <w:rPr>
+          <w:rFonts w:asciiTheme="majorHAnsi" w:hAnsiTheme="majorHAnsi" w:cstheme="majorHAnsi"/>
+        </w:rPr>
+        <w:t>Release and Production</w:t>
+      </w:r>
+    </w:p>
+    <w:p>
+      <w:pPr>
+        <w:pStyle w:val="ListParagraph"/>
+        <w:numPr>
+          <w:ilvl w:val="0"/>
+          <w:numId w:val="20"/>
+        </w:numPr>
+        <w:rPr>
+          <w:rFonts w:asciiTheme="majorHAnsi" w:hAnsiTheme="majorHAnsi" w:cstheme="majorHAnsi"/>
+        </w:rPr>
+      </w:pPr>
+      <w:r>
+        <w:rPr>
+          <w:rFonts w:asciiTheme="majorHAnsi" w:hAnsiTheme="majorHAnsi" w:cstheme="majorHAnsi"/>
+        </w:rPr>
+        <w:t>Production</w:t>
+      </w:r>
+    </w:p>
+    <w:p>
+      <w:pPr>
+        <w:pStyle w:val="ListParagraph"/>
+        <w:numPr>
+          <w:ilvl w:val="0"/>
+          <w:numId w:val="20"/>
+        </w:numPr>
+        <w:rPr>
+          <w:rFonts w:asciiTheme="majorHAnsi" w:hAnsiTheme="majorHAnsi" w:cstheme="majorHAnsi"/>
+        </w:rPr>
+      </w:pPr>
+      <w:r>
+        <w:rPr>
+          <w:rFonts w:asciiTheme="majorHAnsi" w:hAnsiTheme="majorHAnsi" w:cstheme="majorHAnsi"/>
+        </w:rPr>
+        <w:t>Operation, Service and Decommissioning</w:t>
+      </w:r>
+    </w:p>
+    <w:p>
+      <w:pPr>
+        <w:pStyle w:val="ListParagraph"/>
+        <w:rPr>
+          <w:rFonts w:asciiTheme="majorHAnsi" w:hAnsiTheme="majorHAnsi" w:cstheme="majorHAnsi"/>
           <w:b/>
           <w:color w:val="B7B7B7"/>
         </w:rPr>
-        <w:t xml:space="preserve">These characteristics help in maintaining the safety culture by following the right practices for keeping the safety as the first priority and even rewarding the people adequately who follow the culture. </w:t>
-      </w:r>
-    </w:p>
-    <w:p>
-      <w:pPr>
-        <w:rPr>
+      </w:pPr>
+    </w:p>
+    <w:p>
+      <w:pPr>
+        <w:rPr>
+          <w:rFonts w:asciiTheme="majorHAnsi" w:hAnsiTheme="majorHAnsi" w:cstheme="majorHAnsi"/>
           <w:b/>
           <w:color w:val="B7B7B7"/>
         </w:rPr>
@@ -3493,183 +3792,48 @@
     </w:p>
     <w:p>
       <w:pPr>
-        <w:pStyle w:val="Heading1"/>
-      </w:pPr>
-      <w:bookmarkStart w:id="19" w:name="_pqn9poe0nvtc" w:colFirst="0" w:colLast="0"/>
-      <w:bookmarkEnd w:id="19"/>
-      <w:r>
-        <w:lastRenderedPageBreak/>
-        <w:t>Safety Lifecycle Tailoring</w:t>
-      </w:r>
-    </w:p>
-    <w:p>
-      <w:pPr>
-        <w:rPr>
+        <w:rPr>
+          <w:rFonts w:asciiTheme="majorHAnsi" w:hAnsiTheme="majorHAnsi" w:cstheme="majorHAnsi"/>
           <w:b/>
           <w:color w:val="B7B7B7"/>
         </w:rPr>
       </w:pPr>
-      <w:r>
-        <w:rPr>
+    </w:p>
+    <w:p>
+      <w:pPr>
+        <w:rPr>
+          <w:rFonts w:asciiTheme="majorHAnsi" w:hAnsiTheme="majorHAnsi" w:cstheme="majorHAnsi"/>
           <w:b/>
           <w:color w:val="B7B7B7"/>
         </w:rPr>
-        <w:t xml:space="preserve">[Instructions: </w:t>
-      </w:r>
-    </w:p>
-    <w:p>
-      <w:pPr>
-        <w:rPr>
-          <w:b/>
-          <w:color w:val="B7B7B7"/>
-        </w:rPr>
-      </w:pPr>
-      <w:r>
-        <w:rPr>
-          <w:b/>
-          <w:color w:val="B7B7B7"/>
-        </w:rPr>
-        <w:t xml:space="preserve">Describe which phases of the safety lifecycle are in scope and which are out of scope for this particular project. Hint: See the </w:t>
-      </w:r>
-      <w:hyperlink w:anchor="_sh22j99mm02k">
-        <w:r>
-          <w:rPr>
-            <w:b/>
-            <w:color w:val="1155CC"/>
-            <w:u w:val="single"/>
-          </w:rPr>
-          <w:t>Intro sect</w:t>
-        </w:r>
-        <w:r>
-          <w:rPr>
-            <w:b/>
-            <w:color w:val="1155CC"/>
-            <w:u w:val="single"/>
-          </w:rPr>
-          <w:t>i</w:t>
-        </w:r>
-        <w:r>
-          <w:rPr>
-            <w:b/>
-            <w:color w:val="1155CC"/>
-            <w:u w:val="single"/>
-          </w:rPr>
-          <w:t>on</w:t>
-        </w:r>
-      </w:hyperlink>
-      <w:r>
-        <w:rPr>
-          <w:b/>
-          <w:color w:val="B7B7B7"/>
-        </w:rPr>
-        <w:t xml:space="preserve"> of this document</w:t>
-      </w:r>
-    </w:p>
-    <w:p>
-      <w:pPr>
-        <w:rPr>
-          <w:b/>
-          <w:color w:val="B7B7B7"/>
-        </w:rPr>
-      </w:pPr>
-      <w:r>
-        <w:rPr>
-          <w:b/>
-          <w:color w:val="B7B7B7"/>
-        </w:rPr>
-        <w:t>]</w:t>
-      </w:r>
-    </w:p>
-    <w:p>
-      <w:pPr>
-        <w:rPr>
-          <w:b/>
-          <w:color w:val="B7B7B7"/>
-        </w:rPr>
-      </w:pPr>
-    </w:p>
-    <w:p>
-      <w:pPr>
-        <w:rPr>
-          <w:b/>
-          <w:color w:val="B7B7B7"/>
-        </w:rPr>
       </w:pPr>
     </w:p>
     <w:p>
       <w:pPr>
         <w:pStyle w:val="Heading1"/>
-      </w:pPr>
-      <w:bookmarkStart w:id="20" w:name="_xlicd1ijavb7" w:colFirst="0" w:colLast="0"/>
-      <w:bookmarkEnd w:id="20"/>
-      <w:r>
+        <w:numPr>
+          <w:ilvl w:val="0"/>
+          <w:numId w:val="8"/>
+        </w:numPr>
+        <w:rPr>
+          <w:rFonts w:asciiTheme="majorHAnsi" w:hAnsiTheme="majorHAnsi" w:cstheme="majorHAnsi"/>
+        </w:rPr>
+      </w:pPr>
+      <w:bookmarkStart w:id="19" w:name="_xlicd1ijavb7" w:colFirst="0" w:colLast="0"/>
+      <w:bookmarkEnd w:id="19"/>
+      <w:r>
+        <w:rPr>
+          <w:rFonts w:asciiTheme="majorHAnsi" w:hAnsiTheme="majorHAnsi" w:cstheme="majorHAnsi"/>
+        </w:rPr>
+        <w:lastRenderedPageBreak/>
         <w:t>Roles</w:t>
       </w:r>
-    </w:p>
-    <w:p>
-      <w:pPr>
-        <w:rPr>
-          <w:b/>
-          <w:color w:val="B7B7B7"/>
-        </w:rPr>
-      </w:pPr>
-      <w:r>
-        <w:rPr>
-          <w:b/>
-          <w:color w:val="B7B7B7"/>
-        </w:rPr>
-        <w:t xml:space="preserve">[Instructions: </w:t>
-      </w:r>
-    </w:p>
-    <w:p>
-      <w:pPr>
-        <w:rPr>
-          <w:b/>
-          <w:color w:val="B7B7B7"/>
-        </w:rPr>
-      </w:pPr>
-      <w:r>
-        <w:rPr>
-          <w:b/>
-          <w:color w:val="B7B7B7"/>
-        </w:rPr>
-        <w:t>This section is here for your refere</w:t>
-      </w:r>
-      <w:r>
-        <w:rPr>
-          <w:b/>
-          <w:color w:val="B7B7B7"/>
-        </w:rPr>
-        <w:t>nce. You do not need to do anything here. It is provided to help with filling out the development interface agreement section.</w:t>
-      </w:r>
-    </w:p>
-    <w:p>
-      <w:pPr>
-        <w:rPr>
-          <w:b/>
-          <w:color w:val="B7B7B7"/>
-        </w:rPr>
-      </w:pPr>
-      <w:r>
-        <w:rPr>
-          <w:b/>
-          <w:color w:val="B7B7B7"/>
-        </w:rPr>
-        <w:t>]</w:t>
-      </w:r>
-    </w:p>
-    <w:p>
-      <w:pPr>
-        <w:rPr>
-          <w:b/>
-          <w:color w:val="B7B7B7"/>
-        </w:rPr>
-      </w:pPr>
     </w:p>
     <w:tbl>
       <w:tblPr>
         <w:tblStyle w:val="a1"/>
         <w:tblW w:w="7245" w:type="dxa"/>
+        <w:tblInd w:w="1057" w:type="dxa"/>
         <w:tblBorders>
           <w:top w:val="single" w:sz="4" w:space="0" w:color="000000"/>
           <w:left w:val="single" w:sz="4" w:space="0" w:color="000000"/>
@@ -3696,10 +3860,16 @@
               <w:widowControl w:val="0"/>
               <w:jc w:val="center"/>
               <w:rPr>
+                <w:rFonts w:asciiTheme="majorHAnsi" w:hAnsiTheme="majorHAnsi" w:cstheme="majorHAnsi"/>
+                <w:b/>
                 <w:i/>
               </w:rPr>
             </w:pPr>
             <w:r>
+              <w:rPr>
+                <w:rFonts w:asciiTheme="majorHAnsi" w:hAnsiTheme="majorHAnsi" w:cstheme="majorHAnsi"/>
+                <w:b/>
+              </w:rPr>
               <w:t>Role</w:t>
             </w:r>
           </w:p>
@@ -3713,8 +3883,16 @@
             <w:pPr>
               <w:widowControl w:val="0"/>
               <w:jc w:val="center"/>
+              <w:rPr>
+                <w:rFonts w:asciiTheme="majorHAnsi" w:hAnsiTheme="majorHAnsi" w:cstheme="majorHAnsi"/>
+                <w:b/>
+              </w:rPr>
             </w:pPr>
             <w:r>
+              <w:rPr>
+                <w:rFonts w:asciiTheme="majorHAnsi" w:hAnsiTheme="majorHAnsi" w:cstheme="majorHAnsi"/>
+                <w:b/>
+              </w:rPr>
               <w:t>Org</w:t>
             </w:r>
           </w:p>
@@ -3728,8 +3906,18 @@
           <w:p>
             <w:pPr>
               <w:widowControl w:val="0"/>
+              <w:rPr>
+                <w:rFonts w:asciiTheme="majorHAnsi" w:hAnsiTheme="majorHAnsi" w:cstheme="majorHAnsi"/>
+                <w:sz w:val="22"/>
+                <w:szCs w:val="22"/>
+              </w:rPr>
             </w:pPr>
             <w:r>
+              <w:rPr>
+                <w:rFonts w:asciiTheme="majorHAnsi" w:hAnsiTheme="majorHAnsi" w:cstheme="majorHAnsi"/>
+                <w:sz w:val="22"/>
+                <w:szCs w:val="22"/>
+              </w:rPr>
               <w:t>Functional Safety  Manager- Item Level</w:t>
             </w:r>
           </w:p>
@@ -3741,8 +3929,18 @@
           <w:p>
             <w:pPr>
               <w:widowControl w:val="0"/>
+              <w:rPr>
+                <w:rFonts w:asciiTheme="majorHAnsi" w:hAnsiTheme="majorHAnsi" w:cstheme="majorHAnsi"/>
+                <w:sz w:val="22"/>
+                <w:szCs w:val="22"/>
+              </w:rPr>
             </w:pPr>
             <w:r>
+              <w:rPr>
+                <w:rFonts w:asciiTheme="majorHAnsi" w:hAnsiTheme="majorHAnsi" w:cstheme="majorHAnsi"/>
+                <w:sz w:val="22"/>
+                <w:szCs w:val="22"/>
+              </w:rPr>
               <w:t>OEM</w:t>
             </w:r>
           </w:p>
@@ -3756,8 +3954,18 @@
           <w:p>
             <w:pPr>
               <w:widowControl w:val="0"/>
+              <w:rPr>
+                <w:rFonts w:asciiTheme="majorHAnsi" w:hAnsiTheme="majorHAnsi" w:cstheme="majorHAnsi"/>
+                <w:sz w:val="22"/>
+                <w:szCs w:val="22"/>
+              </w:rPr>
             </w:pPr>
             <w:r>
+              <w:rPr>
+                <w:rFonts w:asciiTheme="majorHAnsi" w:hAnsiTheme="majorHAnsi" w:cstheme="majorHAnsi"/>
+                <w:sz w:val="22"/>
+                <w:szCs w:val="22"/>
+              </w:rPr>
               <w:t>Functional Safety  Engineer- Item Level</w:t>
             </w:r>
           </w:p>
@@ -3769,8 +3977,18 @@
           <w:p>
             <w:pPr>
               <w:widowControl w:val="0"/>
+              <w:rPr>
+                <w:rFonts w:asciiTheme="majorHAnsi" w:hAnsiTheme="majorHAnsi" w:cstheme="majorHAnsi"/>
+                <w:sz w:val="22"/>
+                <w:szCs w:val="22"/>
+              </w:rPr>
             </w:pPr>
             <w:r>
+              <w:rPr>
+                <w:rFonts w:asciiTheme="majorHAnsi" w:hAnsiTheme="majorHAnsi" w:cstheme="majorHAnsi"/>
+                <w:sz w:val="22"/>
+                <w:szCs w:val="22"/>
+              </w:rPr>
               <w:t>OEM</w:t>
             </w:r>
           </w:p>
@@ -3784,8 +4002,18 @@
           <w:p>
             <w:pPr>
               <w:widowControl w:val="0"/>
+              <w:rPr>
+                <w:rFonts w:asciiTheme="majorHAnsi" w:hAnsiTheme="majorHAnsi" w:cstheme="majorHAnsi"/>
+                <w:sz w:val="22"/>
+                <w:szCs w:val="22"/>
+              </w:rPr>
             </w:pPr>
             <w:r>
+              <w:rPr>
+                <w:rFonts w:asciiTheme="majorHAnsi" w:hAnsiTheme="majorHAnsi" w:cstheme="majorHAnsi"/>
+                <w:sz w:val="22"/>
+                <w:szCs w:val="22"/>
+              </w:rPr>
               <w:t>Project Manager - Item Level</w:t>
             </w:r>
           </w:p>
@@ -3797,8 +4025,18 @@
           <w:p>
             <w:pPr>
               <w:widowControl w:val="0"/>
+              <w:rPr>
+                <w:rFonts w:asciiTheme="majorHAnsi" w:hAnsiTheme="majorHAnsi" w:cstheme="majorHAnsi"/>
+                <w:sz w:val="22"/>
+                <w:szCs w:val="22"/>
+              </w:rPr>
             </w:pPr>
             <w:r>
+              <w:rPr>
+                <w:rFonts w:asciiTheme="majorHAnsi" w:hAnsiTheme="majorHAnsi" w:cstheme="majorHAnsi"/>
+                <w:sz w:val="22"/>
+                <w:szCs w:val="22"/>
+              </w:rPr>
               <w:t>OEM</w:t>
             </w:r>
           </w:p>
@@ -3812,8 +4050,18 @@
           <w:p>
             <w:pPr>
               <w:widowControl w:val="0"/>
+              <w:rPr>
+                <w:rFonts w:asciiTheme="majorHAnsi" w:hAnsiTheme="majorHAnsi" w:cstheme="majorHAnsi"/>
+                <w:sz w:val="22"/>
+                <w:szCs w:val="22"/>
+              </w:rPr>
             </w:pPr>
             <w:r>
+              <w:rPr>
+                <w:rFonts w:asciiTheme="majorHAnsi" w:hAnsiTheme="majorHAnsi" w:cstheme="majorHAnsi"/>
+                <w:sz w:val="22"/>
+                <w:szCs w:val="22"/>
+              </w:rPr>
               <w:t>Functional Safety  Manager- Component Level</w:t>
             </w:r>
           </w:p>
@@ -3825,8 +4073,18 @@
           <w:p>
             <w:pPr>
               <w:widowControl w:val="0"/>
+              <w:rPr>
+                <w:rFonts w:asciiTheme="majorHAnsi" w:hAnsiTheme="majorHAnsi" w:cstheme="majorHAnsi"/>
+                <w:sz w:val="22"/>
+                <w:szCs w:val="22"/>
+              </w:rPr>
             </w:pPr>
             <w:r>
+              <w:rPr>
+                <w:rFonts w:asciiTheme="majorHAnsi" w:hAnsiTheme="majorHAnsi" w:cstheme="majorHAnsi"/>
+                <w:sz w:val="22"/>
+                <w:szCs w:val="22"/>
+              </w:rPr>
               <w:t>Tier-1</w:t>
             </w:r>
           </w:p>
@@ -3840,8 +4098,18 @@
           <w:p>
             <w:pPr>
               <w:widowControl w:val="0"/>
+              <w:rPr>
+                <w:rFonts w:asciiTheme="majorHAnsi" w:hAnsiTheme="majorHAnsi" w:cstheme="majorHAnsi"/>
+                <w:sz w:val="22"/>
+                <w:szCs w:val="22"/>
+              </w:rPr>
             </w:pPr>
             <w:r>
+              <w:rPr>
+                <w:rFonts w:asciiTheme="majorHAnsi" w:hAnsiTheme="majorHAnsi" w:cstheme="majorHAnsi"/>
+                <w:sz w:val="22"/>
+                <w:szCs w:val="22"/>
+              </w:rPr>
               <w:t>Functional Safety  Engineer- Component Level</w:t>
             </w:r>
           </w:p>
@@ -3853,8 +4121,18 @@
           <w:p>
             <w:pPr>
               <w:widowControl w:val="0"/>
+              <w:rPr>
+                <w:rFonts w:asciiTheme="majorHAnsi" w:hAnsiTheme="majorHAnsi" w:cstheme="majorHAnsi"/>
+                <w:sz w:val="22"/>
+                <w:szCs w:val="22"/>
+              </w:rPr>
             </w:pPr>
             <w:r>
+              <w:rPr>
+                <w:rFonts w:asciiTheme="majorHAnsi" w:hAnsiTheme="majorHAnsi" w:cstheme="majorHAnsi"/>
+                <w:sz w:val="22"/>
+                <w:szCs w:val="22"/>
+              </w:rPr>
               <w:t>Tier-1</w:t>
             </w:r>
           </w:p>
@@ -3868,8 +4146,18 @@
           <w:p>
             <w:pPr>
               <w:widowControl w:val="0"/>
+              <w:rPr>
+                <w:rFonts w:asciiTheme="majorHAnsi" w:hAnsiTheme="majorHAnsi" w:cstheme="majorHAnsi"/>
+                <w:sz w:val="22"/>
+                <w:szCs w:val="22"/>
+              </w:rPr>
             </w:pPr>
             <w:r>
+              <w:rPr>
+                <w:rFonts w:asciiTheme="majorHAnsi" w:hAnsiTheme="majorHAnsi" w:cstheme="majorHAnsi"/>
+                <w:sz w:val="22"/>
+                <w:szCs w:val="22"/>
+              </w:rPr>
               <w:t>Functional Safety Auditor</w:t>
             </w:r>
           </w:p>
@@ -3881,8 +4169,18 @@
           <w:p>
             <w:pPr>
               <w:widowControl w:val="0"/>
+              <w:rPr>
+                <w:rFonts w:asciiTheme="majorHAnsi" w:hAnsiTheme="majorHAnsi" w:cstheme="majorHAnsi"/>
+                <w:sz w:val="22"/>
+                <w:szCs w:val="22"/>
+              </w:rPr>
             </w:pPr>
             <w:r>
+              <w:rPr>
+                <w:rFonts w:asciiTheme="majorHAnsi" w:hAnsiTheme="majorHAnsi" w:cstheme="majorHAnsi"/>
+                <w:sz w:val="22"/>
+                <w:szCs w:val="22"/>
+              </w:rPr>
               <w:t>OEM or external</w:t>
             </w:r>
           </w:p>
@@ -3896,8 +4194,18 @@
           <w:p>
             <w:pPr>
               <w:widowControl w:val="0"/>
+              <w:rPr>
+                <w:rFonts w:asciiTheme="majorHAnsi" w:hAnsiTheme="majorHAnsi" w:cstheme="majorHAnsi"/>
+                <w:sz w:val="22"/>
+                <w:szCs w:val="22"/>
+              </w:rPr>
             </w:pPr>
             <w:r>
+              <w:rPr>
+                <w:rFonts w:asciiTheme="majorHAnsi" w:hAnsiTheme="majorHAnsi" w:cstheme="majorHAnsi"/>
+                <w:sz w:val="22"/>
+                <w:szCs w:val="22"/>
+              </w:rPr>
               <w:t>Functional Safety Assessor</w:t>
             </w:r>
           </w:p>
@@ -3909,384 +4217,625 @@
           <w:p>
             <w:pPr>
               <w:widowControl w:val="0"/>
+              <w:rPr>
+                <w:rFonts w:asciiTheme="majorHAnsi" w:hAnsiTheme="majorHAnsi" w:cstheme="majorHAnsi"/>
+                <w:sz w:val="22"/>
+                <w:szCs w:val="22"/>
+              </w:rPr>
             </w:pPr>
             <w:r>
+              <w:rPr>
+                <w:rFonts w:asciiTheme="majorHAnsi" w:hAnsiTheme="majorHAnsi" w:cstheme="majorHAnsi"/>
+                <w:sz w:val="22"/>
+                <w:szCs w:val="22"/>
+              </w:rPr>
               <w:t>OEM or external</w:t>
             </w:r>
           </w:p>
         </w:tc>
       </w:tr>
     </w:tbl>
-    <w:p/>
+    <w:p>
+      <w:pPr>
+        <w:rPr>
+          <w:rFonts w:asciiTheme="majorHAnsi" w:hAnsiTheme="majorHAnsi" w:cstheme="majorHAnsi"/>
+        </w:rPr>
+      </w:pPr>
+    </w:p>
     <w:p>
       <w:pPr>
         <w:pStyle w:val="Heading1"/>
-      </w:pPr>
-      <w:bookmarkStart w:id="21" w:name="_swj0emygbhrm" w:colFirst="0" w:colLast="0"/>
-      <w:bookmarkEnd w:id="21"/>
-      <w:r>
+        <w:numPr>
+          <w:ilvl w:val="0"/>
+          <w:numId w:val="8"/>
+        </w:numPr>
+        <w:rPr>
+          <w:rFonts w:asciiTheme="majorHAnsi" w:hAnsiTheme="majorHAnsi" w:cstheme="majorHAnsi"/>
+        </w:rPr>
+      </w:pPr>
+      <w:bookmarkStart w:id="20" w:name="_swj0emygbhrm" w:colFirst="0" w:colLast="0"/>
+      <w:bookmarkEnd w:id="20"/>
+      <w:r>
+        <w:rPr>
+          <w:rFonts w:asciiTheme="majorHAnsi" w:hAnsiTheme="majorHAnsi" w:cstheme="majorHAnsi"/>
+        </w:rPr>
         <w:t>Development Interface Agreement</w:t>
       </w:r>
     </w:p>
-    <w:p/>
-    <w:p>
-      <w:pPr>
-        <w:rPr>
+    <w:p>
+      <w:pPr>
+        <w:rPr>
+          <w:rFonts w:asciiTheme="majorHAnsi" w:hAnsiTheme="majorHAnsi" w:cstheme="majorHAnsi"/>
+        </w:rPr>
+      </w:pPr>
+    </w:p>
+    <w:p>
+      <w:pPr>
+        <w:pStyle w:val="ListParagraph"/>
+        <w:numPr>
+          <w:ilvl w:val="0"/>
+          <w:numId w:val="22"/>
+        </w:numPr>
+        <w:ind w:left="1080"/>
+        <w:rPr>
+          <w:rFonts w:asciiTheme="majorHAnsi" w:hAnsiTheme="majorHAnsi" w:cstheme="majorHAnsi"/>
+          <w:b/>
+        </w:rPr>
+      </w:pPr>
+      <w:r>
+        <w:rPr>
+          <w:rFonts w:asciiTheme="majorHAnsi" w:hAnsiTheme="majorHAnsi" w:cstheme="majorHAnsi"/>
+          <w:b/>
+        </w:rPr>
+        <w:t>What is the purpose of a development interface agreement</w:t>
+      </w:r>
+      <w:r>
+        <w:rPr>
+          <w:rFonts w:asciiTheme="majorHAnsi" w:hAnsiTheme="majorHAnsi" w:cstheme="majorHAnsi"/>
+          <w:b/>
+        </w:rPr>
+        <w:t>?</w:t>
+      </w:r>
+    </w:p>
+    <w:p>
+      <w:pPr>
+        <w:shd w:val="clear" w:color="auto" w:fill="FFFFFF"/>
+        <w:spacing w:before="100" w:beforeAutospacing="1" w:after="100" w:afterAutospacing="1" w:line="240" w:lineRule="auto"/>
+        <w:ind w:left="1080"/>
+        <w:rPr>
+          <w:rFonts w:asciiTheme="majorHAnsi" w:hAnsiTheme="majorHAnsi" w:cstheme="majorHAnsi"/>
+        </w:rPr>
+      </w:pPr>
+      <w:r>
+        <w:rPr>
+          <w:rFonts w:asciiTheme="majorHAnsi" w:hAnsiTheme="majorHAnsi" w:cstheme="majorHAnsi"/>
+        </w:rPr>
+        <w:t>A DIA (development interface agreement) defines the roles and responsibilities between companies involved in developing a product</w:t>
+      </w:r>
+      <w:r>
+        <w:rPr>
+          <w:rFonts w:asciiTheme="majorHAnsi" w:hAnsiTheme="majorHAnsi" w:cstheme="majorHAnsi"/>
+        </w:rPr>
+        <w:t>. The purpose of the DIA is to avoid disputes during the planning and development of the product. Another reason for having a DIA is that, it makes it clear that which company is liable to fix the issue if an issue arises after the production</w:t>
+      </w:r>
+    </w:p>
+    <w:p>
+      <w:pPr>
+        <w:pStyle w:val="ListParagraph"/>
+        <w:numPr>
+          <w:ilvl w:val="0"/>
+          <w:numId w:val="22"/>
+        </w:numPr>
+        <w:shd w:val="clear" w:color="auto" w:fill="FFFFFF"/>
+        <w:spacing w:before="100" w:beforeAutospacing="1" w:after="100" w:afterAutospacing="1" w:line="240" w:lineRule="auto"/>
+        <w:ind w:left="1080"/>
+        <w:rPr>
+          <w:rFonts w:asciiTheme="majorHAnsi" w:hAnsiTheme="majorHAnsi" w:cstheme="majorHAnsi"/>
+          <w:b/>
+        </w:rPr>
+      </w:pPr>
+      <w:r>
+        <w:rPr>
+          <w:rFonts w:asciiTheme="majorHAnsi" w:hAnsiTheme="majorHAnsi" w:cstheme="majorHAnsi"/>
+          <w:b/>
+        </w:rPr>
+        <w:t>What will be the responsibilities of your company versus the responsibilities of the OEM?</w:t>
+      </w:r>
+    </w:p>
+    <w:p>
+      <w:pPr>
+        <w:ind w:left="1080"/>
+        <w:rPr>
+          <w:rFonts w:asciiTheme="majorHAnsi" w:hAnsiTheme="majorHAnsi" w:cstheme="majorHAnsi"/>
+          <w:b/>
+          <w:u w:val="single"/>
+        </w:rPr>
+      </w:pPr>
+      <w:r>
+        <w:rPr>
+          <w:rFonts w:asciiTheme="majorHAnsi" w:hAnsiTheme="majorHAnsi" w:cstheme="majorHAnsi"/>
+          <w:b/>
+          <w:u w:val="single"/>
+        </w:rPr>
+        <w:t>Responsibilities of the OEM:</w:t>
+      </w:r>
+    </w:p>
+    <w:p>
+      <w:pPr>
+        <w:ind w:left="1080"/>
+        <w:rPr>
+          <w:rFonts w:asciiTheme="majorHAnsi" w:hAnsiTheme="majorHAnsi" w:cstheme="majorHAnsi"/>
+        </w:rPr>
+      </w:pPr>
+      <w:r>
+        <w:rPr>
+          <w:rFonts w:asciiTheme="majorHAnsi" w:hAnsiTheme="majorHAnsi" w:cstheme="majorHAnsi"/>
+        </w:rPr>
+        <w:t>The OE</w:t>
+      </w:r>
+      <w:r>
+        <w:rPr>
+          <w:rFonts w:asciiTheme="majorHAnsi" w:hAnsiTheme="majorHAnsi" w:cstheme="majorHAnsi"/>
+        </w:rPr>
+        <w:t>M is responsible to provide a fully working lane assistance system to our company. It should be responsible for testing on all the fronts other than the electronic and electrical fronts.</w:t>
+      </w:r>
+    </w:p>
+    <w:p>
+      <w:pPr>
+        <w:ind w:left="1080"/>
+        <w:rPr>
+          <w:rFonts w:asciiTheme="majorHAnsi" w:hAnsiTheme="majorHAnsi" w:cstheme="majorHAnsi"/>
+        </w:rPr>
+      </w:pPr>
+    </w:p>
+    <w:p>
+      <w:pPr>
+        <w:ind w:left="1080"/>
+        <w:rPr>
+          <w:rFonts w:asciiTheme="majorHAnsi" w:hAnsiTheme="majorHAnsi" w:cstheme="majorHAnsi"/>
+          <w:b/>
+          <w:u w:val="single"/>
+        </w:rPr>
+      </w:pPr>
+      <w:r>
+        <w:rPr>
+          <w:rFonts w:asciiTheme="majorHAnsi" w:hAnsiTheme="majorHAnsi" w:cstheme="majorHAnsi"/>
+          <w:b/>
+          <w:u w:val="single"/>
+        </w:rPr>
+        <w:t>Responsibilities of our Company:</w:t>
+      </w:r>
+    </w:p>
+    <w:p>
+      <w:pPr>
+        <w:ind w:left="1080"/>
+        <w:rPr>
+          <w:rFonts w:asciiTheme="majorHAnsi" w:hAnsiTheme="majorHAnsi" w:cstheme="majorHAnsi"/>
+        </w:rPr>
+      </w:pPr>
+      <w:r>
+        <w:rPr>
+          <w:rFonts w:asciiTheme="majorHAnsi" w:hAnsiTheme="majorHAnsi" w:cstheme="majorHAnsi"/>
+        </w:rPr>
+        <w:t xml:space="preserve">Our company is responsible for testing the lane assistance system form the functional safety point of view. This mainly includes testing the system on the electrical and electronic front and see if it is in accordance with the ISO requirements. </w:t>
+      </w:r>
+    </w:p>
+    <w:p>
+      <w:pPr>
+        <w:rPr>
+          <w:rFonts w:asciiTheme="majorHAnsi" w:hAnsiTheme="majorHAnsi" w:cstheme="majorHAnsi"/>
           <w:b/>
           <w:color w:val="B7B7B7"/>
         </w:rPr>
       </w:pPr>
-      <w:r>
-        <w:rPr>
+    </w:p>
+    <w:p>
+      <w:pPr>
+        <w:rPr>
+          <w:rFonts w:asciiTheme="majorHAnsi" w:hAnsiTheme="majorHAnsi" w:cstheme="majorHAnsi"/>
           <w:b/>
           <w:color w:val="B7B7B7"/>
         </w:rPr>
-        <w:t>[Instructions:</w:t>
-      </w:r>
-    </w:p>
-    <w:p>
-      <w:pPr>
-        <w:rPr>
+      </w:pPr>
+    </w:p>
+    <w:p>
+      <w:pPr>
+        <w:pStyle w:val="Heading1"/>
+        <w:numPr>
+          <w:ilvl w:val="0"/>
+          <w:numId w:val="8"/>
+        </w:numPr>
+        <w:rPr>
+          <w:rFonts w:asciiTheme="majorHAnsi" w:hAnsiTheme="majorHAnsi" w:cstheme="majorHAnsi"/>
+        </w:rPr>
+      </w:pPr>
+      <w:bookmarkStart w:id="21" w:name="_lllavvxrxrdy" w:colFirst="0" w:colLast="0"/>
+      <w:bookmarkEnd w:id="21"/>
+      <w:r>
+        <w:rPr>
+          <w:rFonts w:asciiTheme="majorHAnsi" w:hAnsiTheme="majorHAnsi" w:cstheme="majorHAnsi"/>
+        </w:rPr>
+        <w:lastRenderedPageBreak/>
+        <w:t>Confirmation Measures</w:t>
+      </w:r>
+    </w:p>
+    <w:p>
+      <w:pPr>
+        <w:pStyle w:val="ListParagraph"/>
+        <w:numPr>
+          <w:ilvl w:val="0"/>
+          <w:numId w:val="23"/>
+        </w:numPr>
+        <w:rPr>
+          <w:rFonts w:asciiTheme="majorHAnsi" w:hAnsiTheme="majorHAnsi" w:cstheme="majorHAnsi"/>
+          <w:b/>
+        </w:rPr>
+      </w:pPr>
+      <w:r>
+        <w:rPr>
+          <w:rFonts w:asciiTheme="majorHAnsi" w:hAnsiTheme="majorHAnsi" w:cstheme="majorHAnsi"/>
+          <w:b/>
+        </w:rPr>
+        <w:t>What is the main purpose of confirmation measures</w:t>
+      </w:r>
+      <w:r>
+        <w:rPr>
+          <w:rFonts w:asciiTheme="majorHAnsi" w:hAnsiTheme="majorHAnsi" w:cstheme="majorHAnsi"/>
+          <w:b/>
+        </w:rPr>
+        <w:t>?</w:t>
+      </w:r>
+    </w:p>
+    <w:p>
+      <w:pPr>
+        <w:ind w:left="1080"/>
+        <w:rPr>
+          <w:rFonts w:asciiTheme="majorHAnsi" w:hAnsiTheme="majorHAnsi" w:cstheme="majorHAnsi"/>
+        </w:rPr>
+      </w:pPr>
+      <w:r>
+        <w:rPr>
+          <w:rFonts w:asciiTheme="majorHAnsi" w:hAnsiTheme="majorHAnsi" w:cstheme="majorHAnsi"/>
+        </w:rPr>
+        <w:t>The main purposes of the confirmation measures are:</w:t>
+      </w:r>
+    </w:p>
+    <w:p>
+      <w:pPr>
+        <w:pStyle w:val="ListParagraph"/>
+        <w:numPr>
+          <w:ilvl w:val="0"/>
+          <w:numId w:val="24"/>
+        </w:numPr>
+        <w:rPr>
+          <w:rFonts w:asciiTheme="majorHAnsi" w:hAnsiTheme="majorHAnsi" w:cstheme="majorHAnsi"/>
+        </w:rPr>
+      </w:pPr>
+      <w:r>
+        <w:rPr>
+          <w:rFonts w:asciiTheme="majorHAnsi" w:hAnsiTheme="majorHAnsi" w:cstheme="majorHAnsi"/>
+        </w:rPr>
+        <w:t>The processes comply with the functional safety standard.</w:t>
+      </w:r>
+    </w:p>
+    <w:p>
+      <w:pPr>
+        <w:pStyle w:val="ListParagraph"/>
+        <w:numPr>
+          <w:ilvl w:val="0"/>
+          <w:numId w:val="24"/>
+        </w:numPr>
+        <w:rPr>
+          <w:rFonts w:asciiTheme="majorHAnsi" w:hAnsiTheme="majorHAnsi" w:cstheme="majorHAnsi"/>
+        </w:rPr>
+      </w:pPr>
+      <w:r>
+        <w:rPr>
+          <w:rFonts w:asciiTheme="majorHAnsi" w:hAnsiTheme="majorHAnsi" w:cstheme="majorHAnsi"/>
+        </w:rPr>
+        <w:t>The project execution is following the safety plan.</w:t>
+      </w:r>
+    </w:p>
+    <w:p>
+      <w:pPr>
+        <w:pStyle w:val="ListParagraph"/>
+        <w:numPr>
+          <w:ilvl w:val="0"/>
+          <w:numId w:val="24"/>
+        </w:numPr>
+        <w:rPr>
+          <w:rFonts w:asciiTheme="majorHAnsi" w:hAnsiTheme="majorHAnsi" w:cstheme="majorHAnsi"/>
+        </w:rPr>
+      </w:pPr>
+      <w:r>
+        <w:rPr>
+          <w:rFonts w:asciiTheme="majorHAnsi" w:hAnsiTheme="majorHAnsi" w:cstheme="majorHAnsi"/>
+        </w:rPr>
+        <w:t>The design really improves safety.</w:t>
+      </w:r>
+    </w:p>
+    <w:p>
+      <w:pPr>
+        <w:ind w:left="360"/>
+        <w:rPr>
+          <w:rFonts w:asciiTheme="majorHAnsi" w:hAnsiTheme="majorHAnsi" w:cstheme="majorHAnsi"/>
+        </w:rPr>
+      </w:pPr>
+    </w:p>
+    <w:p>
+      <w:pPr>
+        <w:pStyle w:val="ListParagraph"/>
+        <w:numPr>
+          <w:ilvl w:val="0"/>
+          <w:numId w:val="23"/>
+        </w:numPr>
+        <w:rPr>
+          <w:rFonts w:asciiTheme="majorHAnsi" w:hAnsiTheme="majorHAnsi" w:cstheme="majorHAnsi"/>
+          <w:b/>
+        </w:rPr>
+      </w:pPr>
+      <w:r>
+        <w:rPr>
+          <w:rFonts w:asciiTheme="majorHAnsi" w:hAnsiTheme="majorHAnsi" w:cstheme="majorHAnsi"/>
+          <w:b/>
+        </w:rPr>
+        <w:t>What is a confirmation review?</w:t>
+      </w:r>
+    </w:p>
+    <w:p>
+      <w:pPr>
+        <w:ind w:left="1080"/>
+        <w:rPr>
+          <w:rFonts w:asciiTheme="majorHAnsi" w:hAnsiTheme="majorHAnsi" w:cstheme="majorHAnsi"/>
+        </w:rPr>
+      </w:pPr>
+      <w:r>
+        <w:rPr>
+          <w:rFonts w:asciiTheme="majorHAnsi" w:hAnsiTheme="majorHAnsi" w:cstheme="majorHAnsi"/>
+        </w:rPr>
+        <w:t xml:space="preserve">As the product is designed and developed, an independent </w:t>
+      </w:r>
+      <w:r>
+        <w:rPr>
+          <w:rFonts w:asciiTheme="majorHAnsi" w:hAnsiTheme="majorHAnsi" w:cstheme="majorHAnsi"/>
+        </w:rPr>
+        <w:t xml:space="preserve">person would review the work to </w:t>
+      </w:r>
+      <w:r>
+        <w:rPr>
+          <w:rFonts w:asciiTheme="majorHAnsi" w:hAnsiTheme="majorHAnsi" w:cstheme="majorHAnsi"/>
+        </w:rPr>
+        <w:t>make sure ISO 26262 is being followed</w:t>
+      </w:r>
+      <w:r>
+        <w:rPr>
+          <w:rFonts w:asciiTheme="majorHAnsi" w:hAnsiTheme="majorHAnsi" w:cstheme="majorHAnsi"/>
+        </w:rPr>
+        <w:t>.</w:t>
+      </w:r>
+    </w:p>
+    <w:p>
+      <w:pPr>
+        <w:ind w:left="360"/>
+        <w:rPr>
+          <w:rFonts w:asciiTheme="majorHAnsi" w:hAnsiTheme="majorHAnsi" w:cstheme="majorHAnsi"/>
+        </w:rPr>
+      </w:pPr>
+    </w:p>
+    <w:p>
+      <w:pPr>
+        <w:pStyle w:val="ListParagraph"/>
+        <w:numPr>
+          <w:ilvl w:val="0"/>
+          <w:numId w:val="23"/>
+        </w:numPr>
+        <w:rPr>
+          <w:rFonts w:asciiTheme="majorHAnsi" w:hAnsiTheme="majorHAnsi" w:cstheme="majorHAnsi"/>
+          <w:b/>
+        </w:rPr>
+      </w:pPr>
+      <w:r>
+        <w:rPr>
+          <w:rFonts w:asciiTheme="majorHAnsi" w:hAnsiTheme="majorHAnsi" w:cstheme="majorHAnsi"/>
+          <w:b/>
+        </w:rPr>
+        <w:t>What is a functional safety audit?</w:t>
+      </w:r>
+    </w:p>
+    <w:p>
+      <w:pPr>
+        <w:ind w:left="1080"/>
+        <w:rPr>
+          <w:rFonts w:asciiTheme="majorHAnsi" w:hAnsiTheme="majorHAnsi" w:cstheme="majorHAnsi"/>
+        </w:rPr>
+      </w:pPr>
+      <w:r>
+        <w:rPr>
+          <w:rFonts w:asciiTheme="majorHAnsi" w:hAnsiTheme="majorHAnsi" w:cstheme="majorHAnsi"/>
+        </w:rPr>
+        <w:t>Checking to make sure that the actual implementation of the project conforms to the safety plan is called a functional safety audit.</w:t>
+      </w:r>
+    </w:p>
+    <w:p>
+      <w:pPr>
+        <w:ind w:left="360"/>
+        <w:rPr>
+          <w:rFonts w:asciiTheme="majorHAnsi" w:hAnsiTheme="majorHAnsi" w:cstheme="majorHAnsi"/>
+        </w:rPr>
+      </w:pPr>
+    </w:p>
+    <w:p>
+      <w:pPr>
+        <w:pStyle w:val="ListParagraph"/>
+        <w:numPr>
+          <w:ilvl w:val="0"/>
+          <w:numId w:val="23"/>
+        </w:numPr>
+        <w:rPr>
+          <w:rFonts w:asciiTheme="majorHAnsi" w:hAnsiTheme="majorHAnsi" w:cstheme="majorHAnsi"/>
+          <w:b/>
+        </w:rPr>
+      </w:pPr>
+      <w:bookmarkStart w:id="22" w:name="_GoBack"/>
+      <w:r>
+        <w:rPr>
+          <w:rFonts w:asciiTheme="majorHAnsi" w:hAnsiTheme="majorHAnsi" w:cstheme="majorHAnsi"/>
+          <w:b/>
+        </w:rPr>
+        <w:t>What is a functional safety assessment?</w:t>
+      </w:r>
+    </w:p>
+    <w:bookmarkEnd w:id="22"/>
+    <w:p>
+      <w:pPr>
+        <w:ind w:left="1080"/>
+        <w:rPr>
+          <w:rFonts w:asciiTheme="majorHAnsi" w:hAnsiTheme="majorHAnsi" w:cstheme="majorHAnsi"/>
+        </w:rPr>
+      </w:pPr>
+      <w:r>
+        <w:rPr>
+          <w:rFonts w:asciiTheme="majorHAnsi" w:hAnsiTheme="majorHAnsi" w:cstheme="majorHAnsi"/>
+        </w:rPr>
+        <w:t>Confirming that plans, designs and developed products actually achieve functional safety is called a functional safety assessment.</w:t>
+      </w:r>
+    </w:p>
+    <w:p>
+      <w:pPr>
+        <w:rPr>
+          <w:rFonts w:ascii="Open Sans" w:hAnsi="Open Sans"/>
+          <w:color w:val="4F4F4F"/>
+          <w:sz w:val="23"/>
+          <w:szCs w:val="23"/>
+        </w:rPr>
+      </w:pPr>
+    </w:p>
+    <w:p>
+      <w:pPr>
+        <w:rPr>
+          <w:rFonts w:ascii="Open Sans" w:hAnsi="Open Sans"/>
+          <w:color w:val="4F4F4F"/>
+          <w:sz w:val="23"/>
+          <w:szCs w:val="23"/>
+        </w:rPr>
+      </w:pPr>
+    </w:p>
+    <w:p>
+      <w:pPr>
+        <w:rPr>
+          <w:rFonts w:ascii="Open Sans" w:hAnsi="Open Sans"/>
+          <w:color w:val="4F4F4F"/>
+          <w:sz w:val="23"/>
+          <w:szCs w:val="23"/>
+        </w:rPr>
+      </w:pPr>
+    </w:p>
+    <w:p>
+      <w:pPr>
+        <w:rPr>
+          <w:rFonts w:asciiTheme="majorHAnsi" w:hAnsiTheme="majorHAnsi" w:cstheme="majorHAnsi"/>
           <w:b/>
           <w:color w:val="B7B7B7"/>
         </w:rPr>
       </w:pPr>
-      <w:r>
-        <w:rPr>
+    </w:p>
+    <w:p>
+      <w:pPr>
+        <w:rPr>
+          <w:rFonts w:asciiTheme="majorHAnsi" w:hAnsiTheme="majorHAnsi" w:cstheme="majorHAnsi"/>
           <w:b/>
           <w:color w:val="B7B7B7"/>
         </w:rPr>
-        <w:t xml:space="preserve">Assume in this project that you work for the tier-1 organization as described in the above roles table. You are taking on the role of both the functional safety manager and functional safety engineer. </w:t>
-      </w:r>
-    </w:p>
-    <w:p>
-      <w:pPr>
-        <w:rPr>
+      </w:pPr>
+    </w:p>
+    <w:p>
+      <w:pPr>
+        <w:rPr>
+          <w:rFonts w:asciiTheme="majorHAnsi" w:hAnsiTheme="majorHAnsi" w:cstheme="majorHAnsi"/>
           <w:b/>
           <w:color w:val="B7B7B7"/>
         </w:rPr>
       </w:pPr>
-      <w:r>
-        <w:rPr>
+    </w:p>
+    <w:p>
+      <w:pPr>
+        <w:rPr>
+          <w:rFonts w:asciiTheme="majorHAnsi" w:hAnsiTheme="majorHAnsi" w:cstheme="majorHAnsi"/>
           <w:b/>
           <w:color w:val="B7B7B7"/>
         </w:rPr>
-        <w:t xml:space="preserve"> </w:t>
-      </w:r>
-    </w:p>
-    <w:p>
-      <w:pPr>
-        <w:rPr>
-          <w:b/>
-          <w:color w:val="B7B7B7"/>
-        </w:rPr>
-      </w:pPr>
-      <w:r>
-        <w:rPr>
-          <w:b/>
-          <w:color w:val="B7B7B7"/>
-        </w:rPr>
-        <w:t>Plea</w:t>
-      </w:r>
-      <w:r>
-        <w:rPr>
-          <w:b/>
-          <w:color w:val="B7B7B7"/>
-        </w:rPr>
-        <w:t>se answer the following questions:</w:t>
-      </w:r>
-    </w:p>
-    <w:p>
-      <w:pPr>
-        <w:rPr>
-          <w:b/>
-          <w:color w:val="B7B7B7"/>
-        </w:rPr>
-      </w:pPr>
-    </w:p>
-    <w:p>
-      <w:pPr>
-        <w:numPr>
-          <w:ilvl w:val="0"/>
-          <w:numId w:val="3"/>
-        </w:numPr>
-        <w:contextualSpacing/>
-        <w:rPr>
-          <w:b/>
-          <w:color w:val="B7B7B7"/>
-        </w:rPr>
-      </w:pPr>
-      <w:r>
-        <w:rPr>
-          <w:b/>
-          <w:color w:val="B7B7B7"/>
-        </w:rPr>
-        <w:t>What is the purpose of a development interface agreement?</w:t>
-      </w:r>
-    </w:p>
-    <w:p>
-      <w:pPr>
-        <w:rPr>
-          <w:b/>
-          <w:color w:val="B7B7B7"/>
-        </w:rPr>
-      </w:pPr>
-    </w:p>
-    <w:p>
-      <w:pPr>
-        <w:rPr>
-          <w:b/>
-          <w:color w:val="B7B7B7"/>
-        </w:rPr>
-      </w:pPr>
-    </w:p>
-    <w:p>
-      <w:pPr>
-        <w:rPr>
-          <w:b/>
-          <w:color w:val="B7B7B7"/>
-        </w:rPr>
-      </w:pPr>
-    </w:p>
-    <w:p>
-      <w:pPr>
-        <w:numPr>
-          <w:ilvl w:val="0"/>
-          <w:numId w:val="3"/>
-        </w:numPr>
-        <w:contextualSpacing/>
-        <w:rPr>
-          <w:b/>
-          <w:color w:val="B7B7B7"/>
-        </w:rPr>
-      </w:pPr>
-      <w:r>
-        <w:rPr>
-          <w:b/>
-          <w:color w:val="B7B7B7"/>
-        </w:rPr>
-        <w:t>What will be the responsibilities of your company versus the responsibilities of the OEM? Hint: In this project, the OEM is supplying a functioning lane assistance system. Your company needs to analyze and modify the various sub-systems from a functional s</w:t>
-      </w:r>
-      <w:r>
-        <w:rPr>
-          <w:b/>
-          <w:color w:val="B7B7B7"/>
-        </w:rPr>
-        <w:t>afety viewpoint.</w:t>
-      </w:r>
-    </w:p>
-    <w:p>
-      <w:pPr>
-        <w:rPr>
-          <w:b/>
-          <w:color w:val="B7B7B7"/>
-        </w:rPr>
-      </w:pPr>
-      <w:r>
-        <w:rPr>
-          <w:b/>
-          <w:color w:val="B7B7B7"/>
-        </w:rPr>
-        <w:t>]</w:t>
-      </w:r>
-    </w:p>
-    <w:p>
-      <w:pPr>
-        <w:rPr>
-          <w:b/>
-          <w:color w:val="B7B7B7"/>
-        </w:rPr>
-      </w:pPr>
-    </w:p>
-    <w:p>
-      <w:pPr>
-        <w:pStyle w:val="Heading1"/>
-      </w:pPr>
-      <w:bookmarkStart w:id="22" w:name="_lllavvxrxrdy" w:colFirst="0" w:colLast="0"/>
-      <w:bookmarkEnd w:id="22"/>
-      <w:r>
-        <w:t>Confirmation Measures</w:t>
-      </w:r>
-    </w:p>
-    <w:p/>
-    <w:p>
-      <w:pPr>
-        <w:rPr>
-          <w:b/>
-          <w:color w:val="B7B7B7"/>
-        </w:rPr>
-      </w:pPr>
-      <w:r>
-        <w:rPr>
-          <w:b/>
-          <w:color w:val="B7B7B7"/>
-        </w:rPr>
-        <w:t xml:space="preserve">[Instructions: </w:t>
-      </w:r>
-    </w:p>
-    <w:p>
-      <w:pPr>
-        <w:rPr>
-          <w:b/>
-          <w:color w:val="B7B7B7"/>
-        </w:rPr>
-      </w:pPr>
-      <w:r>
-        <w:rPr>
-          <w:b/>
-          <w:color w:val="B7B7B7"/>
-        </w:rPr>
-        <w:t>Please answer the following questions:</w:t>
-      </w:r>
-    </w:p>
-    <w:p>
-      <w:pPr>
-        <w:rPr>
-          <w:b/>
-          <w:color w:val="B7B7B7"/>
-        </w:rPr>
-      </w:pPr>
-    </w:p>
-    <w:p>
-      <w:pPr>
-        <w:numPr>
-          <w:ilvl w:val="0"/>
-          <w:numId w:val="2"/>
-        </w:numPr>
-        <w:contextualSpacing/>
-        <w:rPr>
-          <w:b/>
-          <w:color w:val="B7B7B7"/>
-        </w:rPr>
-      </w:pPr>
-      <w:r>
-        <w:rPr>
-          <w:b/>
-          <w:color w:val="B7B7B7"/>
-        </w:rPr>
-        <w:t>What is the main purpose of confirmation measures?</w:t>
-      </w:r>
-    </w:p>
-    <w:p>
-      <w:pPr>
-        <w:numPr>
-          <w:ilvl w:val="0"/>
-          <w:numId w:val="2"/>
-        </w:numPr>
-        <w:contextualSpacing/>
-        <w:rPr>
-          <w:b/>
-          <w:color w:val="B7B7B7"/>
-        </w:rPr>
-      </w:pPr>
-      <w:r>
-        <w:rPr>
-          <w:b/>
-          <w:color w:val="B7B7B7"/>
-        </w:rPr>
-        <w:t>What is a confirmation review?</w:t>
-      </w:r>
-    </w:p>
-    <w:p>
-      <w:pPr>
-        <w:numPr>
-          <w:ilvl w:val="0"/>
-          <w:numId w:val="2"/>
-        </w:numPr>
-        <w:contextualSpacing/>
-        <w:rPr>
-          <w:b/>
-          <w:color w:val="B7B7B7"/>
-        </w:rPr>
-      </w:pPr>
-      <w:r>
-        <w:rPr>
-          <w:b/>
-          <w:color w:val="B7B7B7"/>
-        </w:rPr>
-        <w:t>What is a functional safety audit?</w:t>
-      </w:r>
-    </w:p>
-    <w:p>
-      <w:pPr>
-        <w:numPr>
-          <w:ilvl w:val="0"/>
-          <w:numId w:val="2"/>
-        </w:numPr>
-        <w:contextualSpacing/>
-        <w:rPr>
-          <w:b/>
-          <w:color w:val="B7B7B7"/>
-        </w:rPr>
-      </w:pPr>
-      <w:r>
-        <w:rPr>
-          <w:b/>
-          <w:color w:val="B7B7B7"/>
-        </w:rPr>
-        <w:t>What is a functional safety assessment?</w:t>
-      </w:r>
-    </w:p>
-    <w:p>
-      <w:pPr>
-        <w:rPr>
-          <w:b/>
-          <w:color w:val="B7B7B7"/>
-        </w:rPr>
-      </w:pPr>
-      <w:r>
-        <w:rPr>
-          <w:b/>
-          <w:color w:val="B7B7B7"/>
-        </w:rPr>
-        <w:t>]</w:t>
-      </w:r>
-    </w:p>
-    <w:p>
-      <w:pPr>
-        <w:rPr>
-          <w:b/>
-          <w:color w:val="B7B7B7"/>
-        </w:rPr>
-      </w:pPr>
-    </w:p>
-    <w:p>
-      <w:pPr>
-        <w:rPr>
-          <w:b/>
-          <w:color w:val="B7B7B7"/>
-        </w:rPr>
-      </w:pPr>
-    </w:p>
-    <w:p>
-      <w:r>
+      </w:pPr>
+    </w:p>
+    <w:p>
+      <w:pPr>
+        <w:rPr>
+          <w:rFonts w:asciiTheme="majorHAnsi" w:hAnsiTheme="majorHAnsi" w:cstheme="majorHAnsi"/>
+        </w:rPr>
+      </w:pPr>
+      <w:r>
+        <w:rPr>
+          <w:rFonts w:asciiTheme="majorHAnsi" w:hAnsiTheme="majorHAnsi" w:cstheme="majorHAnsi"/>
+        </w:rPr>
         <w:pict>
           <v:rect id="_x0000_i1025" style="width:0;height:1.5pt" o:hralign="center" o:hrstd="t" o:hr="t" fillcolor="#a0a0a0" stroked="f"/>
         </w:pict>
       </w:r>
     </w:p>
     <w:p>
-      <w:r>
+      <w:pPr>
+        <w:rPr>
+          <w:rFonts w:asciiTheme="majorHAnsi" w:hAnsiTheme="majorHAnsi" w:cstheme="majorHAnsi"/>
+        </w:rPr>
+      </w:pPr>
+      <w:r>
+        <w:rPr>
+          <w:rFonts w:asciiTheme="majorHAnsi" w:hAnsiTheme="majorHAnsi" w:cstheme="majorHAnsi"/>
+        </w:rPr>
         <w:t xml:space="preserve">A safety plan could have other sections that we are not including here. For example, a safety plan would probably contain a complete project schedule. </w:t>
       </w:r>
     </w:p>
-    <w:p/>
-    <w:p>
-      <w:r>
-        <w:t>There might also be a "Supporting Process Management" section that would cover "Part 8: Supporting Processes" of the ISO 26262 functional safety standard. This would include descriptions of how the company handles requirements management, change management</w:t>
-      </w:r>
-      <w:r>
-        <w:t>, configuration management, documentation management, and software tool usage and confidence.</w:t>
-      </w:r>
-    </w:p>
-    <w:p/>
-    <w:p>
-      <w:r>
+    <w:p>
+      <w:pPr>
+        <w:rPr>
+          <w:rFonts w:asciiTheme="majorHAnsi" w:hAnsiTheme="majorHAnsi" w:cstheme="majorHAnsi"/>
+        </w:rPr>
+      </w:pPr>
+    </w:p>
+    <w:p>
+      <w:pPr>
+        <w:rPr>
+          <w:rFonts w:asciiTheme="majorHAnsi" w:hAnsiTheme="majorHAnsi" w:cstheme="majorHAnsi"/>
+        </w:rPr>
+      </w:pPr>
+      <w:r>
+        <w:rPr>
+          <w:rFonts w:asciiTheme="majorHAnsi" w:hAnsiTheme="majorHAnsi" w:cstheme="majorHAnsi"/>
+        </w:rPr>
+        <w:t>There might also be a "Supporting Process Management" section that would cover "Part 8: Supporting Processes" of the ISO 26262 functional safety standard. This would include descriptions of how the company handles requirements management, change management, configuration management, documentation management, and software tool usage and confidence.</w:t>
+      </w:r>
+    </w:p>
+    <w:p>
+      <w:pPr>
+        <w:rPr>
+          <w:rFonts w:asciiTheme="majorHAnsi" w:hAnsiTheme="majorHAnsi" w:cstheme="majorHAnsi"/>
+        </w:rPr>
+      </w:pPr>
+    </w:p>
+    <w:p>
+      <w:pPr>
+        <w:rPr>
+          <w:rFonts w:asciiTheme="majorHAnsi" w:hAnsiTheme="majorHAnsi" w:cstheme="majorHAnsi"/>
+        </w:rPr>
+      </w:pPr>
+      <w:r>
+        <w:rPr>
+          <w:rFonts w:asciiTheme="majorHAnsi" w:hAnsiTheme="majorHAnsi" w:cstheme="majorHAnsi"/>
+        </w:rPr>
         <w:t>Similarly, a confirmation measures section would go into more detail about how each confirmation will be carried out.</w:t>
       </w:r>
     </w:p>
     <w:sectPr>
-      <w:footerReference w:type="default" r:id="rId13"/>
+      <w:footerReference w:type="default" r:id="rId11"/>
       <w:pgSz w:w="12240" w:h="15840"/>
       <w:pgMar w:top="1440" w:right="1440" w:bottom="1440" w:left="1440" w:header="0" w:footer="720" w:gutter="0"/>
       <w:pgNumType w:start="1"/>
@@ -4355,6 +4904,232 @@
 <file path=word/numbering.xml><?xml version="1.0" encoding="utf-8"?>
 <w:numbering xmlns:wpc="http://schemas.microsoft.com/office/word/2010/wordprocessingCanvas" xmlns:cx="http://schemas.microsoft.com/office/drawing/2014/chartex" xmlns:cx1="http://schemas.microsoft.com/office/drawing/2015/9/8/chartex" xmlns:mc="http://schemas.openxmlformats.org/markup-compatibility/2006" xmlns:o="urn:schemas-microsoft-com:office:office" xmlns:r="http://schemas.openxmlformats.org/officeDocument/2006/relationships" xmlns:m="http://schemas.openxmlformats.org/officeDocument/2006/math" xmlns:v="urn:schemas-microsoft-com:vml" xmlns:wp14="http://schemas.microsoft.com/office/word/2010/wordprocessingDrawing" xmlns:wp="http://schemas.openxmlformats.org/drawingml/2006/wordprocessingDrawing" xmlns:w10="urn:schemas-microsoft-com:office:word" xmlns:w="http://schemas.openxmlformats.org/wordprocessingml/2006/main" xmlns:w14="http://schemas.microsoft.com/office/word/2010/wordml" xmlns:w15="http://schemas.microsoft.com/office/word/2012/wordml" xmlns:w16se="http://schemas.microsoft.com/office/word/2015/wordml/symex" xmlns:wpg="http://schemas.microsoft.com/office/word/2010/wordprocessingGroup" xmlns:wpi="http://schemas.microsoft.com/office/word/2010/wordprocessingInk" xmlns:wne="http://schemas.microsoft.com/office/word/2006/wordml" xmlns:wps="http://schemas.microsoft.com/office/word/2010/wordprocessingShape" mc:Ignorable="w14 w15 w16se wp14">
   <w:abstractNum w:abstractNumId="0" w15:restartNumberingAfterBreak="0">
+    <w:nsid w:val="03D41955"/>
+    <w:multiLevelType w:val="hybridMultilevel"/>
+    <w:tmpl w:val="0D72494A"/>
+    <w:lvl w:ilvl="0" w:tplc="04090001">
+      <w:start w:val="1"/>
+      <w:numFmt w:val="bullet"/>
+      <w:lvlText w:val=""/>
+      <w:lvlJc w:val="left"/>
+      <w:pPr>
+        <w:ind w:left="1800" w:hanging="360"/>
+      </w:pPr>
+      <w:rPr>
+        <w:rFonts w:ascii="Symbol" w:hAnsi="Symbol" w:hint="default"/>
+      </w:rPr>
+    </w:lvl>
+    <w:lvl w:ilvl="1" w:tplc="04090003" w:tentative="1">
+      <w:start w:val="1"/>
+      <w:numFmt w:val="bullet"/>
+      <w:lvlText w:val="o"/>
+      <w:lvlJc w:val="left"/>
+      <w:pPr>
+        <w:ind w:left="2520" w:hanging="360"/>
+      </w:pPr>
+      <w:rPr>
+        <w:rFonts w:ascii="Courier New" w:hAnsi="Courier New" w:cs="Courier New" w:hint="default"/>
+      </w:rPr>
+    </w:lvl>
+    <w:lvl w:ilvl="2" w:tplc="04090005" w:tentative="1">
+      <w:start w:val="1"/>
+      <w:numFmt w:val="bullet"/>
+      <w:lvlText w:val=""/>
+      <w:lvlJc w:val="left"/>
+      <w:pPr>
+        <w:ind w:left="3240" w:hanging="360"/>
+      </w:pPr>
+      <w:rPr>
+        <w:rFonts w:ascii="Wingdings" w:hAnsi="Wingdings" w:hint="default"/>
+      </w:rPr>
+    </w:lvl>
+    <w:lvl w:ilvl="3" w:tplc="04090001" w:tentative="1">
+      <w:start w:val="1"/>
+      <w:numFmt w:val="bullet"/>
+      <w:lvlText w:val=""/>
+      <w:lvlJc w:val="left"/>
+      <w:pPr>
+        <w:ind w:left="3960" w:hanging="360"/>
+      </w:pPr>
+      <w:rPr>
+        <w:rFonts w:ascii="Symbol" w:hAnsi="Symbol" w:hint="default"/>
+      </w:rPr>
+    </w:lvl>
+    <w:lvl w:ilvl="4" w:tplc="04090003" w:tentative="1">
+      <w:start w:val="1"/>
+      <w:numFmt w:val="bullet"/>
+      <w:lvlText w:val="o"/>
+      <w:lvlJc w:val="left"/>
+      <w:pPr>
+        <w:ind w:left="4680" w:hanging="360"/>
+      </w:pPr>
+      <w:rPr>
+        <w:rFonts w:ascii="Courier New" w:hAnsi="Courier New" w:cs="Courier New" w:hint="default"/>
+      </w:rPr>
+    </w:lvl>
+    <w:lvl w:ilvl="5" w:tplc="04090005" w:tentative="1">
+      <w:start w:val="1"/>
+      <w:numFmt w:val="bullet"/>
+      <w:lvlText w:val=""/>
+      <w:lvlJc w:val="left"/>
+      <w:pPr>
+        <w:ind w:left="5400" w:hanging="360"/>
+      </w:pPr>
+      <w:rPr>
+        <w:rFonts w:ascii="Wingdings" w:hAnsi="Wingdings" w:hint="default"/>
+      </w:rPr>
+    </w:lvl>
+    <w:lvl w:ilvl="6" w:tplc="04090001" w:tentative="1">
+      <w:start w:val="1"/>
+      <w:numFmt w:val="bullet"/>
+      <w:lvlText w:val=""/>
+      <w:lvlJc w:val="left"/>
+      <w:pPr>
+        <w:ind w:left="6120" w:hanging="360"/>
+      </w:pPr>
+      <w:rPr>
+        <w:rFonts w:ascii="Symbol" w:hAnsi="Symbol" w:hint="default"/>
+      </w:rPr>
+    </w:lvl>
+    <w:lvl w:ilvl="7" w:tplc="04090003" w:tentative="1">
+      <w:start w:val="1"/>
+      <w:numFmt w:val="bullet"/>
+      <w:lvlText w:val="o"/>
+      <w:lvlJc w:val="left"/>
+      <w:pPr>
+        <w:ind w:left="6840" w:hanging="360"/>
+      </w:pPr>
+      <w:rPr>
+        <w:rFonts w:ascii="Courier New" w:hAnsi="Courier New" w:cs="Courier New" w:hint="default"/>
+      </w:rPr>
+    </w:lvl>
+    <w:lvl w:ilvl="8" w:tplc="04090005" w:tentative="1">
+      <w:start w:val="1"/>
+      <w:numFmt w:val="bullet"/>
+      <w:lvlText w:val=""/>
+      <w:lvlJc w:val="left"/>
+      <w:pPr>
+        <w:ind w:left="7560" w:hanging="360"/>
+      </w:pPr>
+      <w:rPr>
+        <w:rFonts w:ascii="Wingdings" w:hAnsi="Wingdings" w:hint="default"/>
+      </w:rPr>
+    </w:lvl>
+  </w:abstractNum>
+  <w:abstractNum w:abstractNumId="1" w15:restartNumberingAfterBreak="0">
+    <w:nsid w:val="0D56488B"/>
+    <w:multiLevelType w:val="hybridMultilevel"/>
+    <w:tmpl w:val="6BB0B880"/>
+    <w:lvl w:ilvl="0" w:tplc="0409000F">
+      <w:start w:val="1"/>
+      <w:numFmt w:val="decimal"/>
+      <w:lvlText w:val="%1."/>
+      <w:lvlJc w:val="left"/>
+      <w:pPr>
+        <w:ind w:left="1080" w:hanging="360"/>
+      </w:pPr>
+      <w:rPr>
+        <w:rFonts w:hint="default"/>
+      </w:rPr>
+    </w:lvl>
+    <w:lvl w:ilvl="1" w:tplc="04090003" w:tentative="1">
+      <w:start w:val="1"/>
+      <w:numFmt w:val="bullet"/>
+      <w:lvlText w:val="o"/>
+      <w:lvlJc w:val="left"/>
+      <w:pPr>
+        <w:ind w:left="1800" w:hanging="360"/>
+      </w:pPr>
+      <w:rPr>
+        <w:rFonts w:ascii="Courier New" w:hAnsi="Courier New" w:cs="Courier New" w:hint="default"/>
+      </w:rPr>
+    </w:lvl>
+    <w:lvl w:ilvl="2" w:tplc="04090005" w:tentative="1">
+      <w:start w:val="1"/>
+      <w:numFmt w:val="bullet"/>
+      <w:lvlText w:val=""/>
+      <w:lvlJc w:val="left"/>
+      <w:pPr>
+        <w:ind w:left="2520" w:hanging="360"/>
+      </w:pPr>
+      <w:rPr>
+        <w:rFonts w:ascii="Wingdings" w:hAnsi="Wingdings" w:hint="default"/>
+      </w:rPr>
+    </w:lvl>
+    <w:lvl w:ilvl="3" w:tplc="04090001" w:tentative="1">
+      <w:start w:val="1"/>
+      <w:numFmt w:val="bullet"/>
+      <w:lvlText w:val=""/>
+      <w:lvlJc w:val="left"/>
+      <w:pPr>
+        <w:ind w:left="3240" w:hanging="360"/>
+      </w:pPr>
+      <w:rPr>
+        <w:rFonts w:ascii="Symbol" w:hAnsi="Symbol" w:hint="default"/>
+      </w:rPr>
+    </w:lvl>
+    <w:lvl w:ilvl="4" w:tplc="04090003" w:tentative="1">
+      <w:start w:val="1"/>
+      <w:numFmt w:val="bullet"/>
+      <w:lvlText w:val="o"/>
+      <w:lvlJc w:val="left"/>
+      <w:pPr>
+        <w:ind w:left="3960" w:hanging="360"/>
+      </w:pPr>
+      <w:rPr>
+        <w:rFonts w:ascii="Courier New" w:hAnsi="Courier New" w:cs="Courier New" w:hint="default"/>
+      </w:rPr>
+    </w:lvl>
+    <w:lvl w:ilvl="5" w:tplc="04090005" w:tentative="1">
+      <w:start w:val="1"/>
+      <w:numFmt w:val="bullet"/>
+      <w:lvlText w:val=""/>
+      <w:lvlJc w:val="left"/>
+      <w:pPr>
+        <w:ind w:left="4680" w:hanging="360"/>
+      </w:pPr>
+      <w:rPr>
+        <w:rFonts w:ascii="Wingdings" w:hAnsi="Wingdings" w:hint="default"/>
+      </w:rPr>
+    </w:lvl>
+    <w:lvl w:ilvl="6" w:tplc="04090001" w:tentative="1">
+      <w:start w:val="1"/>
+      <w:numFmt w:val="bullet"/>
+      <w:lvlText w:val=""/>
+      <w:lvlJc w:val="left"/>
+      <w:pPr>
+        <w:ind w:left="5400" w:hanging="360"/>
+      </w:pPr>
+      <w:rPr>
+        <w:rFonts w:ascii="Symbol" w:hAnsi="Symbol" w:hint="default"/>
+      </w:rPr>
+    </w:lvl>
+    <w:lvl w:ilvl="7" w:tplc="04090003" w:tentative="1">
+      <w:start w:val="1"/>
+      <w:numFmt w:val="bullet"/>
+      <w:lvlText w:val="o"/>
+      <w:lvlJc w:val="left"/>
+      <w:pPr>
+        <w:ind w:left="6120" w:hanging="360"/>
+      </w:pPr>
+      <w:rPr>
+        <w:rFonts w:ascii="Courier New" w:hAnsi="Courier New" w:cs="Courier New" w:hint="default"/>
+      </w:rPr>
+    </w:lvl>
+    <w:lvl w:ilvl="8" w:tplc="04090005" w:tentative="1">
+      <w:start w:val="1"/>
+      <w:numFmt w:val="bullet"/>
+      <w:lvlText w:val=""/>
+      <w:lvlJc w:val="left"/>
+      <w:pPr>
+        <w:ind w:left="6840" w:hanging="360"/>
+      </w:pPr>
+      <w:rPr>
+        <w:rFonts w:ascii="Wingdings" w:hAnsi="Wingdings" w:hint="default"/>
+      </w:rPr>
+    </w:lvl>
+  </w:abstractNum>
+  <w:abstractNum w:abstractNumId="2" w15:restartNumberingAfterBreak="0">
     <w:nsid w:val="0E561FA8"/>
     <w:multiLevelType w:val="multilevel"/>
     <w:tmpl w:val="6F241000"/>
@@ -4467,7 +5242,613 @@
       </w:rPr>
     </w:lvl>
   </w:abstractNum>
-  <w:abstractNum w:abstractNumId="1" w15:restartNumberingAfterBreak="0">
+  <w:abstractNum w:abstractNumId="3" w15:restartNumberingAfterBreak="0">
+    <w:nsid w:val="0FDB7E1F"/>
+    <w:multiLevelType w:val="hybridMultilevel"/>
+    <w:tmpl w:val="3C200B08"/>
+    <w:lvl w:ilvl="0" w:tplc="0409000F">
+      <w:start w:val="1"/>
+      <w:numFmt w:val="decimal"/>
+      <w:lvlText w:val="%1."/>
+      <w:lvlJc w:val="left"/>
+      <w:pPr>
+        <w:ind w:left="720" w:hanging="360"/>
+      </w:pPr>
+      <w:rPr>
+        <w:rFonts w:hint="default"/>
+      </w:rPr>
+    </w:lvl>
+    <w:lvl w:ilvl="1" w:tplc="04090019" w:tentative="1">
+      <w:start w:val="1"/>
+      <w:numFmt w:val="lowerLetter"/>
+      <w:lvlText w:val="%2."/>
+      <w:lvlJc w:val="left"/>
+      <w:pPr>
+        <w:ind w:left="1440" w:hanging="360"/>
+      </w:pPr>
+    </w:lvl>
+    <w:lvl w:ilvl="2" w:tplc="0409001B" w:tentative="1">
+      <w:start w:val="1"/>
+      <w:numFmt w:val="lowerRoman"/>
+      <w:lvlText w:val="%3."/>
+      <w:lvlJc w:val="right"/>
+      <w:pPr>
+        <w:ind w:left="2160" w:hanging="180"/>
+      </w:pPr>
+    </w:lvl>
+    <w:lvl w:ilvl="3" w:tplc="0409000F" w:tentative="1">
+      <w:start w:val="1"/>
+      <w:numFmt w:val="decimal"/>
+      <w:lvlText w:val="%4."/>
+      <w:lvlJc w:val="left"/>
+      <w:pPr>
+        <w:ind w:left="2880" w:hanging="360"/>
+      </w:pPr>
+    </w:lvl>
+    <w:lvl w:ilvl="4" w:tplc="04090019" w:tentative="1">
+      <w:start w:val="1"/>
+      <w:numFmt w:val="lowerLetter"/>
+      <w:lvlText w:val="%5."/>
+      <w:lvlJc w:val="left"/>
+      <w:pPr>
+        <w:ind w:left="3600" w:hanging="360"/>
+      </w:pPr>
+    </w:lvl>
+    <w:lvl w:ilvl="5" w:tplc="0409001B" w:tentative="1">
+      <w:start w:val="1"/>
+      <w:numFmt w:val="lowerRoman"/>
+      <w:lvlText w:val="%6."/>
+      <w:lvlJc w:val="right"/>
+      <w:pPr>
+        <w:ind w:left="4320" w:hanging="180"/>
+      </w:pPr>
+    </w:lvl>
+    <w:lvl w:ilvl="6" w:tplc="0409000F" w:tentative="1">
+      <w:start w:val="1"/>
+      <w:numFmt w:val="decimal"/>
+      <w:lvlText w:val="%7."/>
+      <w:lvlJc w:val="left"/>
+      <w:pPr>
+        <w:ind w:left="5040" w:hanging="360"/>
+      </w:pPr>
+    </w:lvl>
+    <w:lvl w:ilvl="7" w:tplc="04090019" w:tentative="1">
+      <w:start w:val="1"/>
+      <w:numFmt w:val="lowerLetter"/>
+      <w:lvlText w:val="%8."/>
+      <w:lvlJc w:val="left"/>
+      <w:pPr>
+        <w:ind w:left="5760" w:hanging="360"/>
+      </w:pPr>
+    </w:lvl>
+    <w:lvl w:ilvl="8" w:tplc="0409001B" w:tentative="1">
+      <w:start w:val="1"/>
+      <w:numFmt w:val="lowerRoman"/>
+      <w:lvlText w:val="%9."/>
+      <w:lvlJc w:val="right"/>
+      <w:pPr>
+        <w:ind w:left="6480" w:hanging="180"/>
+      </w:pPr>
+    </w:lvl>
+  </w:abstractNum>
+  <w:abstractNum w:abstractNumId="4" w15:restartNumberingAfterBreak="0">
+    <w:nsid w:val="166436BC"/>
+    <w:multiLevelType w:val="hybridMultilevel"/>
+    <w:tmpl w:val="C102F0F0"/>
+    <w:lvl w:ilvl="0" w:tplc="0409000F">
+      <w:start w:val="1"/>
+      <w:numFmt w:val="decimal"/>
+      <w:lvlText w:val="%1."/>
+      <w:lvlJc w:val="left"/>
+      <w:pPr>
+        <w:ind w:left="1080" w:hanging="360"/>
+      </w:pPr>
+      <w:rPr>
+        <w:rFonts w:hint="default"/>
+      </w:rPr>
+    </w:lvl>
+    <w:lvl w:ilvl="1" w:tplc="04090019" w:tentative="1">
+      <w:start w:val="1"/>
+      <w:numFmt w:val="lowerLetter"/>
+      <w:lvlText w:val="%2."/>
+      <w:lvlJc w:val="left"/>
+      <w:pPr>
+        <w:ind w:left="1800" w:hanging="360"/>
+      </w:pPr>
+    </w:lvl>
+    <w:lvl w:ilvl="2" w:tplc="0409001B" w:tentative="1">
+      <w:start w:val="1"/>
+      <w:numFmt w:val="lowerRoman"/>
+      <w:lvlText w:val="%3."/>
+      <w:lvlJc w:val="right"/>
+      <w:pPr>
+        <w:ind w:left="2520" w:hanging="180"/>
+      </w:pPr>
+    </w:lvl>
+    <w:lvl w:ilvl="3" w:tplc="0409000F" w:tentative="1">
+      <w:start w:val="1"/>
+      <w:numFmt w:val="decimal"/>
+      <w:lvlText w:val="%4."/>
+      <w:lvlJc w:val="left"/>
+      <w:pPr>
+        <w:ind w:left="3240" w:hanging="360"/>
+      </w:pPr>
+    </w:lvl>
+    <w:lvl w:ilvl="4" w:tplc="04090019" w:tentative="1">
+      <w:start w:val="1"/>
+      <w:numFmt w:val="lowerLetter"/>
+      <w:lvlText w:val="%5."/>
+      <w:lvlJc w:val="left"/>
+      <w:pPr>
+        <w:ind w:left="3960" w:hanging="360"/>
+      </w:pPr>
+    </w:lvl>
+    <w:lvl w:ilvl="5" w:tplc="0409001B" w:tentative="1">
+      <w:start w:val="1"/>
+      <w:numFmt w:val="lowerRoman"/>
+      <w:lvlText w:val="%6."/>
+      <w:lvlJc w:val="right"/>
+      <w:pPr>
+        <w:ind w:left="4680" w:hanging="180"/>
+      </w:pPr>
+    </w:lvl>
+    <w:lvl w:ilvl="6" w:tplc="0409000F" w:tentative="1">
+      <w:start w:val="1"/>
+      <w:numFmt w:val="decimal"/>
+      <w:lvlText w:val="%7."/>
+      <w:lvlJc w:val="left"/>
+      <w:pPr>
+        <w:ind w:left="5400" w:hanging="360"/>
+      </w:pPr>
+    </w:lvl>
+    <w:lvl w:ilvl="7" w:tplc="04090019" w:tentative="1">
+      <w:start w:val="1"/>
+      <w:numFmt w:val="lowerLetter"/>
+      <w:lvlText w:val="%8."/>
+      <w:lvlJc w:val="left"/>
+      <w:pPr>
+        <w:ind w:left="6120" w:hanging="360"/>
+      </w:pPr>
+    </w:lvl>
+    <w:lvl w:ilvl="8" w:tplc="0409001B" w:tentative="1">
+      <w:start w:val="1"/>
+      <w:numFmt w:val="lowerRoman"/>
+      <w:lvlText w:val="%9."/>
+      <w:lvlJc w:val="right"/>
+      <w:pPr>
+        <w:ind w:left="6840" w:hanging="180"/>
+      </w:pPr>
+    </w:lvl>
+  </w:abstractNum>
+  <w:abstractNum w:abstractNumId="5" w15:restartNumberingAfterBreak="0">
+    <w:nsid w:val="18D00C42"/>
+    <w:multiLevelType w:val="hybridMultilevel"/>
+    <w:tmpl w:val="3ECA5E24"/>
+    <w:lvl w:ilvl="0" w:tplc="BC9E99A0">
+      <w:start w:val="1"/>
+      <w:numFmt w:val="decimal"/>
+      <w:lvlText w:val="%1."/>
+      <w:lvlJc w:val="left"/>
+      <w:pPr>
+        <w:ind w:left="2520" w:hanging="360"/>
+      </w:pPr>
+      <w:rPr>
+        <w:rFonts w:hint="default"/>
+      </w:rPr>
+    </w:lvl>
+    <w:lvl w:ilvl="1" w:tplc="04090019" w:tentative="1">
+      <w:start w:val="1"/>
+      <w:numFmt w:val="lowerLetter"/>
+      <w:lvlText w:val="%2."/>
+      <w:lvlJc w:val="left"/>
+      <w:pPr>
+        <w:ind w:left="3240" w:hanging="360"/>
+      </w:pPr>
+    </w:lvl>
+    <w:lvl w:ilvl="2" w:tplc="0409001B" w:tentative="1">
+      <w:start w:val="1"/>
+      <w:numFmt w:val="lowerRoman"/>
+      <w:lvlText w:val="%3."/>
+      <w:lvlJc w:val="right"/>
+      <w:pPr>
+        <w:ind w:left="3960" w:hanging="180"/>
+      </w:pPr>
+    </w:lvl>
+    <w:lvl w:ilvl="3" w:tplc="0409000F" w:tentative="1">
+      <w:start w:val="1"/>
+      <w:numFmt w:val="decimal"/>
+      <w:lvlText w:val="%4."/>
+      <w:lvlJc w:val="left"/>
+      <w:pPr>
+        <w:ind w:left="4680" w:hanging="360"/>
+      </w:pPr>
+    </w:lvl>
+    <w:lvl w:ilvl="4" w:tplc="04090019" w:tentative="1">
+      <w:start w:val="1"/>
+      <w:numFmt w:val="lowerLetter"/>
+      <w:lvlText w:val="%5."/>
+      <w:lvlJc w:val="left"/>
+      <w:pPr>
+        <w:ind w:left="5400" w:hanging="360"/>
+      </w:pPr>
+    </w:lvl>
+    <w:lvl w:ilvl="5" w:tplc="0409001B" w:tentative="1">
+      <w:start w:val="1"/>
+      <w:numFmt w:val="lowerRoman"/>
+      <w:lvlText w:val="%6."/>
+      <w:lvlJc w:val="right"/>
+      <w:pPr>
+        <w:ind w:left="6120" w:hanging="180"/>
+      </w:pPr>
+    </w:lvl>
+    <w:lvl w:ilvl="6" w:tplc="0409000F" w:tentative="1">
+      <w:start w:val="1"/>
+      <w:numFmt w:val="decimal"/>
+      <w:lvlText w:val="%7."/>
+      <w:lvlJc w:val="left"/>
+      <w:pPr>
+        <w:ind w:left="6840" w:hanging="360"/>
+      </w:pPr>
+    </w:lvl>
+    <w:lvl w:ilvl="7" w:tplc="04090019" w:tentative="1">
+      <w:start w:val="1"/>
+      <w:numFmt w:val="lowerLetter"/>
+      <w:lvlText w:val="%8."/>
+      <w:lvlJc w:val="left"/>
+      <w:pPr>
+        <w:ind w:left="7560" w:hanging="360"/>
+      </w:pPr>
+    </w:lvl>
+    <w:lvl w:ilvl="8" w:tplc="0409001B" w:tentative="1">
+      <w:start w:val="1"/>
+      <w:numFmt w:val="lowerRoman"/>
+      <w:lvlText w:val="%9."/>
+      <w:lvlJc w:val="right"/>
+      <w:pPr>
+        <w:ind w:left="8280" w:hanging="180"/>
+      </w:pPr>
+    </w:lvl>
+  </w:abstractNum>
+  <w:abstractNum w:abstractNumId="6" w15:restartNumberingAfterBreak="0">
+    <w:nsid w:val="1B42659B"/>
+    <w:multiLevelType w:val="hybridMultilevel"/>
+    <w:tmpl w:val="71F8B82C"/>
+    <w:lvl w:ilvl="0" w:tplc="04090001">
+      <w:start w:val="1"/>
+      <w:numFmt w:val="bullet"/>
+      <w:lvlText w:val=""/>
+      <w:lvlJc w:val="left"/>
+      <w:pPr>
+        <w:ind w:left="2160" w:hanging="360"/>
+      </w:pPr>
+      <w:rPr>
+        <w:rFonts w:ascii="Symbol" w:hAnsi="Symbol" w:hint="default"/>
+      </w:rPr>
+    </w:lvl>
+    <w:lvl w:ilvl="1" w:tplc="04090003" w:tentative="1">
+      <w:start w:val="1"/>
+      <w:numFmt w:val="bullet"/>
+      <w:lvlText w:val="o"/>
+      <w:lvlJc w:val="left"/>
+      <w:pPr>
+        <w:ind w:left="2880" w:hanging="360"/>
+      </w:pPr>
+      <w:rPr>
+        <w:rFonts w:ascii="Courier New" w:hAnsi="Courier New" w:cs="Courier New" w:hint="default"/>
+      </w:rPr>
+    </w:lvl>
+    <w:lvl w:ilvl="2" w:tplc="04090005" w:tentative="1">
+      <w:start w:val="1"/>
+      <w:numFmt w:val="bullet"/>
+      <w:lvlText w:val=""/>
+      <w:lvlJc w:val="left"/>
+      <w:pPr>
+        <w:ind w:left="3600" w:hanging="360"/>
+      </w:pPr>
+      <w:rPr>
+        <w:rFonts w:ascii="Wingdings" w:hAnsi="Wingdings" w:hint="default"/>
+      </w:rPr>
+    </w:lvl>
+    <w:lvl w:ilvl="3" w:tplc="04090001" w:tentative="1">
+      <w:start w:val="1"/>
+      <w:numFmt w:val="bullet"/>
+      <w:lvlText w:val=""/>
+      <w:lvlJc w:val="left"/>
+      <w:pPr>
+        <w:ind w:left="4320" w:hanging="360"/>
+      </w:pPr>
+      <w:rPr>
+        <w:rFonts w:ascii="Symbol" w:hAnsi="Symbol" w:hint="default"/>
+      </w:rPr>
+    </w:lvl>
+    <w:lvl w:ilvl="4" w:tplc="04090003" w:tentative="1">
+      <w:start w:val="1"/>
+      <w:numFmt w:val="bullet"/>
+      <w:lvlText w:val="o"/>
+      <w:lvlJc w:val="left"/>
+      <w:pPr>
+        <w:ind w:left="5040" w:hanging="360"/>
+      </w:pPr>
+      <w:rPr>
+        <w:rFonts w:ascii="Courier New" w:hAnsi="Courier New" w:cs="Courier New" w:hint="default"/>
+      </w:rPr>
+    </w:lvl>
+    <w:lvl w:ilvl="5" w:tplc="04090005" w:tentative="1">
+      <w:start w:val="1"/>
+      <w:numFmt w:val="bullet"/>
+      <w:lvlText w:val=""/>
+      <w:lvlJc w:val="left"/>
+      <w:pPr>
+        <w:ind w:left="5760" w:hanging="360"/>
+      </w:pPr>
+      <w:rPr>
+        <w:rFonts w:ascii="Wingdings" w:hAnsi="Wingdings" w:hint="default"/>
+      </w:rPr>
+    </w:lvl>
+    <w:lvl w:ilvl="6" w:tplc="04090001" w:tentative="1">
+      <w:start w:val="1"/>
+      <w:numFmt w:val="bullet"/>
+      <w:lvlText w:val=""/>
+      <w:lvlJc w:val="left"/>
+      <w:pPr>
+        <w:ind w:left="6480" w:hanging="360"/>
+      </w:pPr>
+      <w:rPr>
+        <w:rFonts w:ascii="Symbol" w:hAnsi="Symbol" w:hint="default"/>
+      </w:rPr>
+    </w:lvl>
+    <w:lvl w:ilvl="7" w:tplc="04090003" w:tentative="1">
+      <w:start w:val="1"/>
+      <w:numFmt w:val="bullet"/>
+      <w:lvlText w:val="o"/>
+      <w:lvlJc w:val="left"/>
+      <w:pPr>
+        <w:ind w:left="7200" w:hanging="360"/>
+      </w:pPr>
+      <w:rPr>
+        <w:rFonts w:ascii="Courier New" w:hAnsi="Courier New" w:cs="Courier New" w:hint="default"/>
+      </w:rPr>
+    </w:lvl>
+    <w:lvl w:ilvl="8" w:tplc="04090005" w:tentative="1">
+      <w:start w:val="1"/>
+      <w:numFmt w:val="bullet"/>
+      <w:lvlText w:val=""/>
+      <w:lvlJc w:val="left"/>
+      <w:pPr>
+        <w:ind w:left="7920" w:hanging="360"/>
+      </w:pPr>
+      <w:rPr>
+        <w:rFonts w:ascii="Wingdings" w:hAnsi="Wingdings" w:hint="default"/>
+      </w:rPr>
+    </w:lvl>
+  </w:abstractNum>
+  <w:abstractNum w:abstractNumId="7" w15:restartNumberingAfterBreak="0">
+    <w:nsid w:val="21142A68"/>
+    <w:multiLevelType w:val="hybridMultilevel"/>
+    <w:tmpl w:val="0FDA78B6"/>
+    <w:lvl w:ilvl="0" w:tplc="04090001">
+      <w:start w:val="1"/>
+      <w:numFmt w:val="bullet"/>
+      <w:lvlText w:val=""/>
+      <w:lvlJc w:val="left"/>
+      <w:pPr>
+        <w:ind w:left="720" w:hanging="360"/>
+      </w:pPr>
+      <w:rPr>
+        <w:rFonts w:ascii="Symbol" w:hAnsi="Symbol" w:hint="default"/>
+      </w:rPr>
+    </w:lvl>
+    <w:lvl w:ilvl="1" w:tplc="04090003" w:tentative="1">
+      <w:start w:val="1"/>
+      <w:numFmt w:val="bullet"/>
+      <w:lvlText w:val="o"/>
+      <w:lvlJc w:val="left"/>
+      <w:pPr>
+        <w:ind w:left="1440" w:hanging="360"/>
+      </w:pPr>
+      <w:rPr>
+        <w:rFonts w:ascii="Courier New" w:hAnsi="Courier New" w:cs="Courier New" w:hint="default"/>
+      </w:rPr>
+    </w:lvl>
+    <w:lvl w:ilvl="2" w:tplc="04090005" w:tentative="1">
+      <w:start w:val="1"/>
+      <w:numFmt w:val="bullet"/>
+      <w:lvlText w:val=""/>
+      <w:lvlJc w:val="left"/>
+      <w:pPr>
+        <w:ind w:left="2160" w:hanging="360"/>
+      </w:pPr>
+      <w:rPr>
+        <w:rFonts w:ascii="Wingdings" w:hAnsi="Wingdings" w:hint="default"/>
+      </w:rPr>
+    </w:lvl>
+    <w:lvl w:ilvl="3" w:tplc="04090001" w:tentative="1">
+      <w:start w:val="1"/>
+      <w:numFmt w:val="bullet"/>
+      <w:lvlText w:val=""/>
+      <w:lvlJc w:val="left"/>
+      <w:pPr>
+        <w:ind w:left="2880" w:hanging="360"/>
+      </w:pPr>
+      <w:rPr>
+        <w:rFonts w:ascii="Symbol" w:hAnsi="Symbol" w:hint="default"/>
+      </w:rPr>
+    </w:lvl>
+    <w:lvl w:ilvl="4" w:tplc="04090003" w:tentative="1">
+      <w:start w:val="1"/>
+      <w:numFmt w:val="bullet"/>
+      <w:lvlText w:val="o"/>
+      <w:lvlJc w:val="left"/>
+      <w:pPr>
+        <w:ind w:left="3600" w:hanging="360"/>
+      </w:pPr>
+      <w:rPr>
+        <w:rFonts w:ascii="Courier New" w:hAnsi="Courier New" w:cs="Courier New" w:hint="default"/>
+      </w:rPr>
+    </w:lvl>
+    <w:lvl w:ilvl="5" w:tplc="04090005" w:tentative="1">
+      <w:start w:val="1"/>
+      <w:numFmt w:val="bullet"/>
+      <w:lvlText w:val=""/>
+      <w:lvlJc w:val="left"/>
+      <w:pPr>
+        <w:ind w:left="4320" w:hanging="360"/>
+      </w:pPr>
+      <w:rPr>
+        <w:rFonts w:ascii="Wingdings" w:hAnsi="Wingdings" w:hint="default"/>
+      </w:rPr>
+    </w:lvl>
+    <w:lvl w:ilvl="6" w:tplc="04090001" w:tentative="1">
+      <w:start w:val="1"/>
+      <w:numFmt w:val="bullet"/>
+      <w:lvlText w:val=""/>
+      <w:lvlJc w:val="left"/>
+      <w:pPr>
+        <w:ind w:left="5040" w:hanging="360"/>
+      </w:pPr>
+      <w:rPr>
+        <w:rFonts w:ascii="Symbol" w:hAnsi="Symbol" w:hint="default"/>
+      </w:rPr>
+    </w:lvl>
+    <w:lvl w:ilvl="7" w:tplc="04090003" w:tentative="1">
+      <w:start w:val="1"/>
+      <w:numFmt w:val="bullet"/>
+      <w:lvlText w:val="o"/>
+      <w:lvlJc w:val="left"/>
+      <w:pPr>
+        <w:ind w:left="5760" w:hanging="360"/>
+      </w:pPr>
+      <w:rPr>
+        <w:rFonts w:ascii="Courier New" w:hAnsi="Courier New" w:cs="Courier New" w:hint="default"/>
+      </w:rPr>
+    </w:lvl>
+    <w:lvl w:ilvl="8" w:tplc="04090005" w:tentative="1">
+      <w:start w:val="1"/>
+      <w:numFmt w:val="bullet"/>
+      <w:lvlText w:val=""/>
+      <w:lvlJc w:val="left"/>
+      <w:pPr>
+        <w:ind w:left="6480" w:hanging="360"/>
+      </w:pPr>
+      <w:rPr>
+        <w:rFonts w:ascii="Wingdings" w:hAnsi="Wingdings" w:hint="default"/>
+      </w:rPr>
+    </w:lvl>
+  </w:abstractNum>
+  <w:abstractNum w:abstractNumId="8" w15:restartNumberingAfterBreak="0">
+    <w:nsid w:val="235074B3"/>
+    <w:multiLevelType w:val="hybridMultilevel"/>
+    <w:tmpl w:val="9ABE1784"/>
+    <w:lvl w:ilvl="0" w:tplc="04090001">
+      <w:start w:val="1"/>
+      <w:numFmt w:val="bullet"/>
+      <w:lvlText w:val=""/>
+      <w:lvlJc w:val="left"/>
+      <w:pPr>
+        <w:ind w:left="2160" w:hanging="360"/>
+      </w:pPr>
+      <w:rPr>
+        <w:rFonts w:ascii="Symbol" w:hAnsi="Symbol" w:hint="default"/>
+      </w:rPr>
+    </w:lvl>
+    <w:lvl w:ilvl="1" w:tplc="04090003" w:tentative="1">
+      <w:start w:val="1"/>
+      <w:numFmt w:val="bullet"/>
+      <w:lvlText w:val="o"/>
+      <w:lvlJc w:val="left"/>
+      <w:pPr>
+        <w:ind w:left="2880" w:hanging="360"/>
+      </w:pPr>
+      <w:rPr>
+        <w:rFonts w:ascii="Courier New" w:hAnsi="Courier New" w:cs="Courier New" w:hint="default"/>
+      </w:rPr>
+    </w:lvl>
+    <w:lvl w:ilvl="2" w:tplc="04090005" w:tentative="1">
+      <w:start w:val="1"/>
+      <w:numFmt w:val="bullet"/>
+      <w:lvlText w:val=""/>
+      <w:lvlJc w:val="left"/>
+      <w:pPr>
+        <w:ind w:left="3600" w:hanging="360"/>
+      </w:pPr>
+      <w:rPr>
+        <w:rFonts w:ascii="Wingdings" w:hAnsi="Wingdings" w:hint="default"/>
+      </w:rPr>
+    </w:lvl>
+    <w:lvl w:ilvl="3" w:tplc="04090001" w:tentative="1">
+      <w:start w:val="1"/>
+      <w:numFmt w:val="bullet"/>
+      <w:lvlText w:val=""/>
+      <w:lvlJc w:val="left"/>
+      <w:pPr>
+        <w:ind w:left="4320" w:hanging="360"/>
+      </w:pPr>
+      <w:rPr>
+        <w:rFonts w:ascii="Symbol" w:hAnsi="Symbol" w:hint="default"/>
+      </w:rPr>
+    </w:lvl>
+    <w:lvl w:ilvl="4" w:tplc="04090003" w:tentative="1">
+      <w:start w:val="1"/>
+      <w:numFmt w:val="bullet"/>
+      <w:lvlText w:val="o"/>
+      <w:lvlJc w:val="left"/>
+      <w:pPr>
+        <w:ind w:left="5040" w:hanging="360"/>
+      </w:pPr>
+      <w:rPr>
+        <w:rFonts w:ascii="Courier New" w:hAnsi="Courier New" w:cs="Courier New" w:hint="default"/>
+      </w:rPr>
+    </w:lvl>
+    <w:lvl w:ilvl="5" w:tplc="04090005" w:tentative="1">
+      <w:start w:val="1"/>
+      <w:numFmt w:val="bullet"/>
+      <w:lvlText w:val=""/>
+      <w:lvlJc w:val="left"/>
+      <w:pPr>
+        <w:ind w:left="5760" w:hanging="360"/>
+      </w:pPr>
+      <w:rPr>
+        <w:rFonts w:ascii="Wingdings" w:hAnsi="Wingdings" w:hint="default"/>
+      </w:rPr>
+    </w:lvl>
+    <w:lvl w:ilvl="6" w:tplc="04090001" w:tentative="1">
+      <w:start w:val="1"/>
+      <w:numFmt w:val="bullet"/>
+      <w:lvlText w:val=""/>
+      <w:lvlJc w:val="left"/>
+      <w:pPr>
+        <w:ind w:left="6480" w:hanging="360"/>
+      </w:pPr>
+      <w:rPr>
+        <w:rFonts w:ascii="Symbol" w:hAnsi="Symbol" w:hint="default"/>
+      </w:rPr>
+    </w:lvl>
+    <w:lvl w:ilvl="7" w:tplc="04090003" w:tentative="1">
+      <w:start w:val="1"/>
+      <w:numFmt w:val="bullet"/>
+      <w:lvlText w:val="o"/>
+      <w:lvlJc w:val="left"/>
+      <w:pPr>
+        <w:ind w:left="7200" w:hanging="360"/>
+      </w:pPr>
+      <w:rPr>
+        <w:rFonts w:ascii="Courier New" w:hAnsi="Courier New" w:cs="Courier New" w:hint="default"/>
+      </w:rPr>
+    </w:lvl>
+    <w:lvl w:ilvl="8" w:tplc="04090005" w:tentative="1">
+      <w:start w:val="1"/>
+      <w:numFmt w:val="bullet"/>
+      <w:lvlText w:val=""/>
+      <w:lvlJc w:val="left"/>
+      <w:pPr>
+        <w:ind w:left="7920" w:hanging="360"/>
+      </w:pPr>
+      <w:rPr>
+        <w:rFonts w:ascii="Wingdings" w:hAnsi="Wingdings" w:hint="default"/>
+      </w:rPr>
+    </w:lvl>
+  </w:abstractNum>
+  <w:abstractNum w:abstractNumId="9" w15:restartNumberingAfterBreak="0">
     <w:nsid w:val="24481748"/>
     <w:multiLevelType w:val="multilevel"/>
     <w:tmpl w:val="9AB214B8"/>
@@ -4580,7 +5961,120 @@
       </w:rPr>
     </w:lvl>
   </w:abstractNum>
-  <w:abstractNum w:abstractNumId="2" w15:restartNumberingAfterBreak="0">
+  <w:abstractNum w:abstractNumId="10" w15:restartNumberingAfterBreak="0">
+    <w:nsid w:val="26E8418C"/>
+    <w:multiLevelType w:val="multilevel"/>
+    <w:tmpl w:val="3B220EC8"/>
+    <w:lvl w:ilvl="0">
+      <w:start w:val="1"/>
+      <w:numFmt w:val="decimal"/>
+      <w:lvlText w:val="%1."/>
+      <w:lvlJc w:val="left"/>
+      <w:pPr>
+        <w:tabs>
+          <w:tab w:val="num" w:pos="720"/>
+        </w:tabs>
+        <w:ind w:left="720" w:hanging="360"/>
+      </w:pPr>
+    </w:lvl>
+    <w:lvl w:ilvl="1" w:tentative="1">
+      <w:start w:val="1"/>
+      <w:numFmt w:val="decimal"/>
+      <w:lvlText w:val="%2."/>
+      <w:lvlJc w:val="left"/>
+      <w:pPr>
+        <w:tabs>
+          <w:tab w:val="num" w:pos="1440"/>
+        </w:tabs>
+        <w:ind w:left="1440" w:hanging="360"/>
+      </w:pPr>
+    </w:lvl>
+    <w:lvl w:ilvl="2" w:tentative="1">
+      <w:start w:val="1"/>
+      <w:numFmt w:val="decimal"/>
+      <w:lvlText w:val="%3."/>
+      <w:lvlJc w:val="left"/>
+      <w:pPr>
+        <w:tabs>
+          <w:tab w:val="num" w:pos="2160"/>
+        </w:tabs>
+        <w:ind w:left="2160" w:hanging="360"/>
+      </w:pPr>
+    </w:lvl>
+    <w:lvl w:ilvl="3" w:tentative="1">
+      <w:start w:val="1"/>
+      <w:numFmt w:val="decimal"/>
+      <w:lvlText w:val="%4."/>
+      <w:lvlJc w:val="left"/>
+      <w:pPr>
+        <w:tabs>
+          <w:tab w:val="num" w:pos="2880"/>
+        </w:tabs>
+        <w:ind w:left="2880" w:hanging="360"/>
+      </w:pPr>
+    </w:lvl>
+    <w:lvl w:ilvl="4" w:tentative="1">
+      <w:start w:val="1"/>
+      <w:numFmt w:val="decimal"/>
+      <w:lvlText w:val="%5."/>
+      <w:lvlJc w:val="left"/>
+      <w:pPr>
+        <w:tabs>
+          <w:tab w:val="num" w:pos="3600"/>
+        </w:tabs>
+        <w:ind w:left="3600" w:hanging="360"/>
+      </w:pPr>
+    </w:lvl>
+    <w:lvl w:ilvl="5" w:tentative="1">
+      <w:start w:val="1"/>
+      <w:numFmt w:val="decimal"/>
+      <w:lvlText w:val="%6."/>
+      <w:lvlJc w:val="left"/>
+      <w:pPr>
+        <w:tabs>
+          <w:tab w:val="num" w:pos="4320"/>
+        </w:tabs>
+        <w:ind w:left="4320" w:hanging="360"/>
+      </w:pPr>
+    </w:lvl>
+    <w:lvl w:ilvl="6" w:tentative="1">
+      <w:start w:val="1"/>
+      <w:numFmt w:val="decimal"/>
+      <w:lvlText w:val="%7."/>
+      <w:lvlJc w:val="left"/>
+      <w:pPr>
+        <w:tabs>
+          <w:tab w:val="num" w:pos="5040"/>
+        </w:tabs>
+        <w:ind w:left="5040" w:hanging="360"/>
+      </w:pPr>
+    </w:lvl>
+    <w:lvl w:ilvl="7" w:tentative="1">
+      <w:start w:val="1"/>
+      <w:numFmt w:val="decimal"/>
+      <w:lvlText w:val="%8."/>
+      <w:lvlJc w:val="left"/>
+      <w:pPr>
+        <w:tabs>
+          <w:tab w:val="num" w:pos="5760"/>
+        </w:tabs>
+        <w:ind w:left="5760" w:hanging="360"/>
+      </w:pPr>
+    </w:lvl>
+    <w:lvl w:ilvl="8" w:tentative="1">
+      <w:start w:val="1"/>
+      <w:numFmt w:val="decimal"/>
+      <w:lvlText w:val="%9."/>
+      <w:lvlJc w:val="left"/>
+      <w:pPr>
+        <w:tabs>
+          <w:tab w:val="num" w:pos="6480"/>
+        </w:tabs>
+        <w:ind w:left="6480" w:hanging="360"/>
+      </w:pPr>
+    </w:lvl>
+  </w:abstractNum>
+  <w:abstractNum w:abstractNumId="11" w15:restartNumberingAfterBreak="0">
     <w:nsid w:val="3276227B"/>
     <w:multiLevelType w:val="multilevel"/>
     <w:tmpl w:val="18F48B72"/>
@@ -4693,7 +6187,976 @@
       </w:rPr>
     </w:lvl>
   </w:abstractNum>
-  <w:abstractNum w:abstractNumId="3" w15:restartNumberingAfterBreak="0">
+  <w:abstractNum w:abstractNumId="12" w15:restartNumberingAfterBreak="0">
+    <w:nsid w:val="39DA3270"/>
+    <w:multiLevelType w:val="hybridMultilevel"/>
+    <w:tmpl w:val="3A788332"/>
+    <w:lvl w:ilvl="0" w:tplc="04090001">
+      <w:start w:val="1"/>
+      <w:numFmt w:val="bullet"/>
+      <w:lvlText w:val=""/>
+      <w:lvlJc w:val="left"/>
+      <w:pPr>
+        <w:ind w:left="2520" w:hanging="360"/>
+      </w:pPr>
+      <w:rPr>
+        <w:rFonts w:ascii="Symbol" w:hAnsi="Symbol" w:hint="default"/>
+      </w:rPr>
+    </w:lvl>
+    <w:lvl w:ilvl="1" w:tplc="04090019" w:tentative="1">
+      <w:start w:val="1"/>
+      <w:numFmt w:val="lowerLetter"/>
+      <w:lvlText w:val="%2."/>
+      <w:lvlJc w:val="left"/>
+      <w:pPr>
+        <w:ind w:left="3240" w:hanging="360"/>
+      </w:pPr>
+    </w:lvl>
+    <w:lvl w:ilvl="2" w:tplc="0409001B" w:tentative="1">
+      <w:start w:val="1"/>
+      <w:numFmt w:val="lowerRoman"/>
+      <w:lvlText w:val="%3."/>
+      <w:lvlJc w:val="right"/>
+      <w:pPr>
+        <w:ind w:left="3960" w:hanging="180"/>
+      </w:pPr>
+    </w:lvl>
+    <w:lvl w:ilvl="3" w:tplc="0409000F" w:tentative="1">
+      <w:start w:val="1"/>
+      <w:numFmt w:val="decimal"/>
+      <w:lvlText w:val="%4."/>
+      <w:lvlJc w:val="left"/>
+      <w:pPr>
+        <w:ind w:left="4680" w:hanging="360"/>
+      </w:pPr>
+    </w:lvl>
+    <w:lvl w:ilvl="4" w:tplc="04090019" w:tentative="1">
+      <w:start w:val="1"/>
+      <w:numFmt w:val="lowerLetter"/>
+      <w:lvlText w:val="%5."/>
+      <w:lvlJc w:val="left"/>
+      <w:pPr>
+        <w:ind w:left="5400" w:hanging="360"/>
+      </w:pPr>
+    </w:lvl>
+    <w:lvl w:ilvl="5" w:tplc="0409001B" w:tentative="1">
+      <w:start w:val="1"/>
+      <w:numFmt w:val="lowerRoman"/>
+      <w:lvlText w:val="%6."/>
+      <w:lvlJc w:val="right"/>
+      <w:pPr>
+        <w:ind w:left="6120" w:hanging="180"/>
+      </w:pPr>
+    </w:lvl>
+    <w:lvl w:ilvl="6" w:tplc="0409000F" w:tentative="1">
+      <w:start w:val="1"/>
+      <w:numFmt w:val="decimal"/>
+      <w:lvlText w:val="%7."/>
+      <w:lvlJc w:val="left"/>
+      <w:pPr>
+        <w:ind w:left="6840" w:hanging="360"/>
+      </w:pPr>
+    </w:lvl>
+    <w:lvl w:ilvl="7" w:tplc="04090019" w:tentative="1">
+      <w:start w:val="1"/>
+      <w:numFmt w:val="lowerLetter"/>
+      <w:lvlText w:val="%8."/>
+      <w:lvlJc w:val="left"/>
+      <w:pPr>
+        <w:ind w:left="7560" w:hanging="360"/>
+      </w:pPr>
+    </w:lvl>
+    <w:lvl w:ilvl="8" w:tplc="0409001B" w:tentative="1">
+      <w:start w:val="1"/>
+      <w:numFmt w:val="lowerRoman"/>
+      <w:lvlText w:val="%9."/>
+      <w:lvlJc w:val="right"/>
+      <w:pPr>
+        <w:ind w:left="8280" w:hanging="180"/>
+      </w:pPr>
+    </w:lvl>
+  </w:abstractNum>
+  <w:abstractNum w:abstractNumId="13" w15:restartNumberingAfterBreak="0">
+    <w:nsid w:val="4000797A"/>
+    <w:multiLevelType w:val="hybridMultilevel"/>
+    <w:tmpl w:val="25C67F58"/>
+    <w:lvl w:ilvl="0" w:tplc="04090001">
+      <w:start w:val="1"/>
+      <w:numFmt w:val="bullet"/>
+      <w:lvlText w:val=""/>
+      <w:lvlJc w:val="left"/>
+      <w:pPr>
+        <w:ind w:left="2160" w:hanging="360"/>
+      </w:pPr>
+      <w:rPr>
+        <w:rFonts w:ascii="Symbol" w:hAnsi="Symbol" w:hint="default"/>
+      </w:rPr>
+    </w:lvl>
+    <w:lvl w:ilvl="1" w:tplc="04090001">
+      <w:start w:val="1"/>
+      <w:numFmt w:val="bullet"/>
+      <w:lvlText w:val=""/>
+      <w:lvlJc w:val="left"/>
+      <w:pPr>
+        <w:ind w:left="2880" w:hanging="360"/>
+      </w:pPr>
+      <w:rPr>
+        <w:rFonts w:ascii="Symbol" w:hAnsi="Symbol" w:hint="default"/>
+      </w:rPr>
+    </w:lvl>
+    <w:lvl w:ilvl="2" w:tplc="04090005" w:tentative="1">
+      <w:start w:val="1"/>
+      <w:numFmt w:val="bullet"/>
+      <w:lvlText w:val=""/>
+      <w:lvlJc w:val="left"/>
+      <w:pPr>
+        <w:ind w:left="3600" w:hanging="360"/>
+      </w:pPr>
+      <w:rPr>
+        <w:rFonts w:ascii="Wingdings" w:hAnsi="Wingdings" w:hint="default"/>
+      </w:rPr>
+    </w:lvl>
+    <w:lvl w:ilvl="3" w:tplc="04090001" w:tentative="1">
+      <w:start w:val="1"/>
+      <w:numFmt w:val="bullet"/>
+      <w:lvlText w:val=""/>
+      <w:lvlJc w:val="left"/>
+      <w:pPr>
+        <w:ind w:left="4320" w:hanging="360"/>
+      </w:pPr>
+      <w:rPr>
+        <w:rFonts w:ascii="Symbol" w:hAnsi="Symbol" w:hint="default"/>
+      </w:rPr>
+    </w:lvl>
+    <w:lvl w:ilvl="4" w:tplc="04090003" w:tentative="1">
+      <w:start w:val="1"/>
+      <w:numFmt w:val="bullet"/>
+      <w:lvlText w:val="o"/>
+      <w:lvlJc w:val="left"/>
+      <w:pPr>
+        <w:ind w:left="5040" w:hanging="360"/>
+      </w:pPr>
+      <w:rPr>
+        <w:rFonts w:ascii="Courier New" w:hAnsi="Courier New" w:cs="Courier New" w:hint="default"/>
+      </w:rPr>
+    </w:lvl>
+    <w:lvl w:ilvl="5" w:tplc="04090005" w:tentative="1">
+      <w:start w:val="1"/>
+      <w:numFmt w:val="bullet"/>
+      <w:lvlText w:val=""/>
+      <w:lvlJc w:val="left"/>
+      <w:pPr>
+        <w:ind w:left="5760" w:hanging="360"/>
+      </w:pPr>
+      <w:rPr>
+        <w:rFonts w:ascii="Wingdings" w:hAnsi="Wingdings" w:hint="default"/>
+      </w:rPr>
+    </w:lvl>
+    <w:lvl w:ilvl="6" w:tplc="04090001" w:tentative="1">
+      <w:start w:val="1"/>
+      <w:numFmt w:val="bullet"/>
+      <w:lvlText w:val=""/>
+      <w:lvlJc w:val="left"/>
+      <w:pPr>
+        <w:ind w:left="6480" w:hanging="360"/>
+      </w:pPr>
+      <w:rPr>
+        <w:rFonts w:ascii="Symbol" w:hAnsi="Symbol" w:hint="default"/>
+      </w:rPr>
+    </w:lvl>
+    <w:lvl w:ilvl="7" w:tplc="04090003" w:tentative="1">
+      <w:start w:val="1"/>
+      <w:numFmt w:val="bullet"/>
+      <w:lvlText w:val="o"/>
+      <w:lvlJc w:val="left"/>
+      <w:pPr>
+        <w:ind w:left="7200" w:hanging="360"/>
+      </w:pPr>
+      <w:rPr>
+        <w:rFonts w:ascii="Courier New" w:hAnsi="Courier New" w:cs="Courier New" w:hint="default"/>
+      </w:rPr>
+    </w:lvl>
+    <w:lvl w:ilvl="8" w:tplc="04090005" w:tentative="1">
+      <w:start w:val="1"/>
+      <w:numFmt w:val="bullet"/>
+      <w:lvlText w:val=""/>
+      <w:lvlJc w:val="left"/>
+      <w:pPr>
+        <w:ind w:left="7920" w:hanging="360"/>
+      </w:pPr>
+      <w:rPr>
+        <w:rFonts w:ascii="Wingdings" w:hAnsi="Wingdings" w:hint="default"/>
+      </w:rPr>
+    </w:lvl>
+  </w:abstractNum>
+  <w:abstractNum w:abstractNumId="14" w15:restartNumberingAfterBreak="0">
+    <w:nsid w:val="4FF520AB"/>
+    <w:multiLevelType w:val="hybridMultilevel"/>
+    <w:tmpl w:val="04D25EBA"/>
+    <w:lvl w:ilvl="0" w:tplc="04090001">
+      <w:start w:val="1"/>
+      <w:numFmt w:val="bullet"/>
+      <w:lvlText w:val=""/>
+      <w:lvlJc w:val="left"/>
+      <w:pPr>
+        <w:ind w:left="720" w:hanging="360"/>
+      </w:pPr>
+      <w:rPr>
+        <w:rFonts w:ascii="Symbol" w:hAnsi="Symbol" w:hint="default"/>
+      </w:rPr>
+    </w:lvl>
+    <w:lvl w:ilvl="1" w:tplc="04090003">
+      <w:start w:val="1"/>
+      <w:numFmt w:val="bullet"/>
+      <w:lvlText w:val="o"/>
+      <w:lvlJc w:val="left"/>
+      <w:pPr>
+        <w:ind w:left="1440" w:hanging="360"/>
+      </w:pPr>
+      <w:rPr>
+        <w:rFonts w:ascii="Courier New" w:hAnsi="Courier New" w:cs="Courier New" w:hint="default"/>
+      </w:rPr>
+    </w:lvl>
+    <w:lvl w:ilvl="2" w:tplc="04090005">
+      <w:start w:val="1"/>
+      <w:numFmt w:val="bullet"/>
+      <w:lvlText w:val=""/>
+      <w:lvlJc w:val="left"/>
+      <w:pPr>
+        <w:ind w:left="2160" w:hanging="360"/>
+      </w:pPr>
+      <w:rPr>
+        <w:rFonts w:ascii="Wingdings" w:hAnsi="Wingdings" w:hint="default"/>
+      </w:rPr>
+    </w:lvl>
+    <w:lvl w:ilvl="3" w:tplc="04090001">
+      <w:start w:val="1"/>
+      <w:numFmt w:val="bullet"/>
+      <w:lvlText w:val=""/>
+      <w:lvlJc w:val="left"/>
+      <w:pPr>
+        <w:ind w:left="2880" w:hanging="360"/>
+      </w:pPr>
+      <w:rPr>
+        <w:rFonts w:ascii="Symbol" w:hAnsi="Symbol" w:hint="default"/>
+      </w:rPr>
+    </w:lvl>
+    <w:lvl w:ilvl="4" w:tplc="04090003" w:tentative="1">
+      <w:start w:val="1"/>
+      <w:numFmt w:val="bullet"/>
+      <w:lvlText w:val="o"/>
+      <w:lvlJc w:val="left"/>
+      <w:pPr>
+        <w:ind w:left="3600" w:hanging="360"/>
+      </w:pPr>
+      <w:rPr>
+        <w:rFonts w:ascii="Courier New" w:hAnsi="Courier New" w:cs="Courier New" w:hint="default"/>
+      </w:rPr>
+    </w:lvl>
+    <w:lvl w:ilvl="5" w:tplc="04090005" w:tentative="1">
+      <w:start w:val="1"/>
+      <w:numFmt w:val="bullet"/>
+      <w:lvlText w:val=""/>
+      <w:lvlJc w:val="left"/>
+      <w:pPr>
+        <w:ind w:left="4320" w:hanging="360"/>
+      </w:pPr>
+      <w:rPr>
+        <w:rFonts w:ascii="Wingdings" w:hAnsi="Wingdings" w:hint="default"/>
+      </w:rPr>
+    </w:lvl>
+    <w:lvl w:ilvl="6" w:tplc="04090001" w:tentative="1">
+      <w:start w:val="1"/>
+      <w:numFmt w:val="bullet"/>
+      <w:lvlText w:val=""/>
+      <w:lvlJc w:val="left"/>
+      <w:pPr>
+        <w:ind w:left="5040" w:hanging="360"/>
+      </w:pPr>
+      <w:rPr>
+        <w:rFonts w:ascii="Symbol" w:hAnsi="Symbol" w:hint="default"/>
+      </w:rPr>
+    </w:lvl>
+    <w:lvl w:ilvl="7" w:tplc="04090003" w:tentative="1">
+      <w:start w:val="1"/>
+      <w:numFmt w:val="bullet"/>
+      <w:lvlText w:val="o"/>
+      <w:lvlJc w:val="left"/>
+      <w:pPr>
+        <w:ind w:left="5760" w:hanging="360"/>
+      </w:pPr>
+      <w:rPr>
+        <w:rFonts w:ascii="Courier New" w:hAnsi="Courier New" w:cs="Courier New" w:hint="default"/>
+      </w:rPr>
+    </w:lvl>
+    <w:lvl w:ilvl="8" w:tplc="04090005" w:tentative="1">
+      <w:start w:val="1"/>
+      <w:numFmt w:val="bullet"/>
+      <w:lvlText w:val=""/>
+      <w:lvlJc w:val="left"/>
+      <w:pPr>
+        <w:ind w:left="6480" w:hanging="360"/>
+      </w:pPr>
+      <w:rPr>
+        <w:rFonts w:ascii="Wingdings" w:hAnsi="Wingdings" w:hint="default"/>
+      </w:rPr>
+    </w:lvl>
+  </w:abstractNum>
+  <w:abstractNum w:abstractNumId="15" w15:restartNumberingAfterBreak="0">
+    <w:nsid w:val="5CF3326F"/>
+    <w:multiLevelType w:val="hybridMultilevel"/>
+    <w:tmpl w:val="1DF22308"/>
+    <w:lvl w:ilvl="0" w:tplc="04090001">
+      <w:start w:val="1"/>
+      <w:numFmt w:val="bullet"/>
+      <w:lvlText w:val=""/>
+      <w:lvlJc w:val="left"/>
+      <w:pPr>
+        <w:ind w:left="2160" w:hanging="360"/>
+      </w:pPr>
+      <w:rPr>
+        <w:rFonts w:ascii="Symbol" w:hAnsi="Symbol" w:hint="default"/>
+      </w:rPr>
+    </w:lvl>
+    <w:lvl w:ilvl="1" w:tplc="04090003">
+      <w:start w:val="1"/>
+      <w:numFmt w:val="bullet"/>
+      <w:lvlText w:val="o"/>
+      <w:lvlJc w:val="left"/>
+      <w:pPr>
+        <w:ind w:left="2880" w:hanging="360"/>
+      </w:pPr>
+      <w:rPr>
+        <w:rFonts w:ascii="Courier New" w:hAnsi="Courier New" w:cs="Courier New" w:hint="default"/>
+      </w:rPr>
+    </w:lvl>
+    <w:lvl w:ilvl="2" w:tplc="04090005" w:tentative="1">
+      <w:start w:val="1"/>
+      <w:numFmt w:val="bullet"/>
+      <w:lvlText w:val=""/>
+      <w:lvlJc w:val="left"/>
+      <w:pPr>
+        <w:ind w:left="3600" w:hanging="360"/>
+      </w:pPr>
+      <w:rPr>
+        <w:rFonts w:ascii="Wingdings" w:hAnsi="Wingdings" w:hint="default"/>
+      </w:rPr>
+    </w:lvl>
+    <w:lvl w:ilvl="3" w:tplc="04090001" w:tentative="1">
+      <w:start w:val="1"/>
+      <w:numFmt w:val="bullet"/>
+      <w:lvlText w:val=""/>
+      <w:lvlJc w:val="left"/>
+      <w:pPr>
+        <w:ind w:left="4320" w:hanging="360"/>
+      </w:pPr>
+      <w:rPr>
+        <w:rFonts w:ascii="Symbol" w:hAnsi="Symbol" w:hint="default"/>
+      </w:rPr>
+    </w:lvl>
+    <w:lvl w:ilvl="4" w:tplc="04090003" w:tentative="1">
+      <w:start w:val="1"/>
+      <w:numFmt w:val="bullet"/>
+      <w:lvlText w:val="o"/>
+      <w:lvlJc w:val="left"/>
+      <w:pPr>
+        <w:ind w:left="5040" w:hanging="360"/>
+      </w:pPr>
+      <w:rPr>
+        <w:rFonts w:ascii="Courier New" w:hAnsi="Courier New" w:cs="Courier New" w:hint="default"/>
+      </w:rPr>
+    </w:lvl>
+    <w:lvl w:ilvl="5" w:tplc="04090005" w:tentative="1">
+      <w:start w:val="1"/>
+      <w:numFmt w:val="bullet"/>
+      <w:lvlText w:val=""/>
+      <w:lvlJc w:val="left"/>
+      <w:pPr>
+        <w:ind w:left="5760" w:hanging="360"/>
+      </w:pPr>
+      <w:rPr>
+        <w:rFonts w:ascii="Wingdings" w:hAnsi="Wingdings" w:hint="default"/>
+      </w:rPr>
+    </w:lvl>
+    <w:lvl w:ilvl="6" w:tplc="04090001" w:tentative="1">
+      <w:start w:val="1"/>
+      <w:numFmt w:val="bullet"/>
+      <w:lvlText w:val=""/>
+      <w:lvlJc w:val="left"/>
+      <w:pPr>
+        <w:ind w:left="6480" w:hanging="360"/>
+      </w:pPr>
+      <w:rPr>
+        <w:rFonts w:ascii="Symbol" w:hAnsi="Symbol" w:hint="default"/>
+      </w:rPr>
+    </w:lvl>
+    <w:lvl w:ilvl="7" w:tplc="04090003" w:tentative="1">
+      <w:start w:val="1"/>
+      <w:numFmt w:val="bullet"/>
+      <w:lvlText w:val="o"/>
+      <w:lvlJc w:val="left"/>
+      <w:pPr>
+        <w:ind w:left="7200" w:hanging="360"/>
+      </w:pPr>
+      <w:rPr>
+        <w:rFonts w:ascii="Courier New" w:hAnsi="Courier New" w:cs="Courier New" w:hint="default"/>
+      </w:rPr>
+    </w:lvl>
+    <w:lvl w:ilvl="8" w:tplc="04090005" w:tentative="1">
+      <w:start w:val="1"/>
+      <w:numFmt w:val="bullet"/>
+      <w:lvlText w:val=""/>
+      <w:lvlJc w:val="left"/>
+      <w:pPr>
+        <w:ind w:left="7920" w:hanging="360"/>
+      </w:pPr>
+      <w:rPr>
+        <w:rFonts w:ascii="Wingdings" w:hAnsi="Wingdings" w:hint="default"/>
+      </w:rPr>
+    </w:lvl>
+  </w:abstractNum>
+  <w:abstractNum w:abstractNumId="16" w15:restartNumberingAfterBreak="0">
+    <w:nsid w:val="602B11E4"/>
+    <w:multiLevelType w:val="hybridMultilevel"/>
+    <w:tmpl w:val="33CEBE5C"/>
+    <w:lvl w:ilvl="0" w:tplc="04090001">
+      <w:start w:val="1"/>
+      <w:numFmt w:val="bullet"/>
+      <w:lvlText w:val=""/>
+      <w:lvlJc w:val="left"/>
+      <w:pPr>
+        <w:ind w:left="1440" w:hanging="360"/>
+      </w:pPr>
+      <w:rPr>
+        <w:rFonts w:ascii="Symbol" w:hAnsi="Symbol" w:hint="default"/>
+      </w:rPr>
+    </w:lvl>
+    <w:lvl w:ilvl="1" w:tplc="04090003" w:tentative="1">
+      <w:start w:val="1"/>
+      <w:numFmt w:val="bullet"/>
+      <w:lvlText w:val="o"/>
+      <w:lvlJc w:val="left"/>
+      <w:pPr>
+        <w:ind w:left="2160" w:hanging="360"/>
+      </w:pPr>
+      <w:rPr>
+        <w:rFonts w:ascii="Courier New" w:hAnsi="Courier New" w:cs="Courier New" w:hint="default"/>
+      </w:rPr>
+    </w:lvl>
+    <w:lvl w:ilvl="2" w:tplc="04090005" w:tentative="1">
+      <w:start w:val="1"/>
+      <w:numFmt w:val="bullet"/>
+      <w:lvlText w:val=""/>
+      <w:lvlJc w:val="left"/>
+      <w:pPr>
+        <w:ind w:left="2880" w:hanging="360"/>
+      </w:pPr>
+      <w:rPr>
+        <w:rFonts w:ascii="Wingdings" w:hAnsi="Wingdings" w:hint="default"/>
+      </w:rPr>
+    </w:lvl>
+    <w:lvl w:ilvl="3" w:tplc="04090001" w:tentative="1">
+      <w:start w:val="1"/>
+      <w:numFmt w:val="bullet"/>
+      <w:lvlText w:val=""/>
+      <w:lvlJc w:val="left"/>
+      <w:pPr>
+        <w:ind w:left="3600" w:hanging="360"/>
+      </w:pPr>
+      <w:rPr>
+        <w:rFonts w:ascii="Symbol" w:hAnsi="Symbol" w:hint="default"/>
+      </w:rPr>
+    </w:lvl>
+    <w:lvl w:ilvl="4" w:tplc="04090003" w:tentative="1">
+      <w:start w:val="1"/>
+      <w:numFmt w:val="bullet"/>
+      <w:lvlText w:val="o"/>
+      <w:lvlJc w:val="left"/>
+      <w:pPr>
+        <w:ind w:left="4320" w:hanging="360"/>
+      </w:pPr>
+      <w:rPr>
+        <w:rFonts w:ascii="Courier New" w:hAnsi="Courier New" w:cs="Courier New" w:hint="default"/>
+      </w:rPr>
+    </w:lvl>
+    <w:lvl w:ilvl="5" w:tplc="04090005" w:tentative="1">
+      <w:start w:val="1"/>
+      <w:numFmt w:val="bullet"/>
+      <w:lvlText w:val=""/>
+      <w:lvlJc w:val="left"/>
+      <w:pPr>
+        <w:ind w:left="5040" w:hanging="360"/>
+      </w:pPr>
+      <w:rPr>
+        <w:rFonts w:ascii="Wingdings" w:hAnsi="Wingdings" w:hint="default"/>
+      </w:rPr>
+    </w:lvl>
+    <w:lvl w:ilvl="6" w:tplc="04090001" w:tentative="1">
+      <w:start w:val="1"/>
+      <w:numFmt w:val="bullet"/>
+      <w:lvlText w:val=""/>
+      <w:lvlJc w:val="left"/>
+      <w:pPr>
+        <w:ind w:left="5760" w:hanging="360"/>
+      </w:pPr>
+      <w:rPr>
+        <w:rFonts w:ascii="Symbol" w:hAnsi="Symbol" w:hint="default"/>
+      </w:rPr>
+    </w:lvl>
+    <w:lvl w:ilvl="7" w:tplc="04090003" w:tentative="1">
+      <w:start w:val="1"/>
+      <w:numFmt w:val="bullet"/>
+      <w:lvlText w:val="o"/>
+      <w:lvlJc w:val="left"/>
+      <w:pPr>
+        <w:ind w:left="6480" w:hanging="360"/>
+      </w:pPr>
+      <w:rPr>
+        <w:rFonts w:ascii="Courier New" w:hAnsi="Courier New" w:cs="Courier New" w:hint="default"/>
+      </w:rPr>
+    </w:lvl>
+    <w:lvl w:ilvl="8" w:tplc="04090005" w:tentative="1">
+      <w:start w:val="1"/>
+      <w:numFmt w:val="bullet"/>
+      <w:lvlText w:val=""/>
+      <w:lvlJc w:val="left"/>
+      <w:pPr>
+        <w:ind w:left="7200" w:hanging="360"/>
+      </w:pPr>
+      <w:rPr>
+        <w:rFonts w:ascii="Wingdings" w:hAnsi="Wingdings" w:hint="default"/>
+      </w:rPr>
+    </w:lvl>
+  </w:abstractNum>
+  <w:abstractNum w:abstractNumId="17" w15:restartNumberingAfterBreak="0">
+    <w:nsid w:val="65DF7646"/>
+    <w:multiLevelType w:val="hybridMultilevel"/>
+    <w:tmpl w:val="53A0908A"/>
+    <w:lvl w:ilvl="0" w:tplc="04090001">
+      <w:start w:val="1"/>
+      <w:numFmt w:val="bullet"/>
+      <w:lvlText w:val=""/>
+      <w:lvlJc w:val="left"/>
+      <w:pPr>
+        <w:ind w:left="720" w:hanging="360"/>
+      </w:pPr>
+      <w:rPr>
+        <w:rFonts w:ascii="Symbol" w:hAnsi="Symbol" w:hint="default"/>
+      </w:rPr>
+    </w:lvl>
+    <w:lvl w:ilvl="1" w:tplc="04090003" w:tentative="1">
+      <w:start w:val="1"/>
+      <w:numFmt w:val="bullet"/>
+      <w:lvlText w:val="o"/>
+      <w:lvlJc w:val="left"/>
+      <w:pPr>
+        <w:ind w:left="1440" w:hanging="360"/>
+      </w:pPr>
+      <w:rPr>
+        <w:rFonts w:ascii="Courier New" w:hAnsi="Courier New" w:cs="Courier New" w:hint="default"/>
+      </w:rPr>
+    </w:lvl>
+    <w:lvl w:ilvl="2" w:tplc="04090005" w:tentative="1">
+      <w:start w:val="1"/>
+      <w:numFmt w:val="bullet"/>
+      <w:lvlText w:val=""/>
+      <w:lvlJc w:val="left"/>
+      <w:pPr>
+        <w:ind w:left="2160" w:hanging="360"/>
+      </w:pPr>
+      <w:rPr>
+        <w:rFonts w:ascii="Wingdings" w:hAnsi="Wingdings" w:hint="default"/>
+      </w:rPr>
+    </w:lvl>
+    <w:lvl w:ilvl="3" w:tplc="04090001" w:tentative="1">
+      <w:start w:val="1"/>
+      <w:numFmt w:val="bullet"/>
+      <w:lvlText w:val=""/>
+      <w:lvlJc w:val="left"/>
+      <w:pPr>
+        <w:ind w:left="2880" w:hanging="360"/>
+      </w:pPr>
+      <w:rPr>
+        <w:rFonts w:ascii="Symbol" w:hAnsi="Symbol" w:hint="default"/>
+      </w:rPr>
+    </w:lvl>
+    <w:lvl w:ilvl="4" w:tplc="04090003" w:tentative="1">
+      <w:start w:val="1"/>
+      <w:numFmt w:val="bullet"/>
+      <w:lvlText w:val="o"/>
+      <w:lvlJc w:val="left"/>
+      <w:pPr>
+        <w:ind w:left="3600" w:hanging="360"/>
+      </w:pPr>
+      <w:rPr>
+        <w:rFonts w:ascii="Courier New" w:hAnsi="Courier New" w:cs="Courier New" w:hint="default"/>
+      </w:rPr>
+    </w:lvl>
+    <w:lvl w:ilvl="5" w:tplc="04090005" w:tentative="1">
+      <w:start w:val="1"/>
+      <w:numFmt w:val="bullet"/>
+      <w:lvlText w:val=""/>
+      <w:lvlJc w:val="left"/>
+      <w:pPr>
+        <w:ind w:left="4320" w:hanging="360"/>
+      </w:pPr>
+      <w:rPr>
+        <w:rFonts w:ascii="Wingdings" w:hAnsi="Wingdings" w:hint="default"/>
+      </w:rPr>
+    </w:lvl>
+    <w:lvl w:ilvl="6" w:tplc="04090001" w:tentative="1">
+      <w:start w:val="1"/>
+      <w:numFmt w:val="bullet"/>
+      <w:lvlText w:val=""/>
+      <w:lvlJc w:val="left"/>
+      <w:pPr>
+        <w:ind w:left="5040" w:hanging="360"/>
+      </w:pPr>
+      <w:rPr>
+        <w:rFonts w:ascii="Symbol" w:hAnsi="Symbol" w:hint="default"/>
+      </w:rPr>
+    </w:lvl>
+    <w:lvl w:ilvl="7" w:tplc="04090003" w:tentative="1">
+      <w:start w:val="1"/>
+      <w:numFmt w:val="bullet"/>
+      <w:lvlText w:val="o"/>
+      <w:lvlJc w:val="left"/>
+      <w:pPr>
+        <w:ind w:left="5760" w:hanging="360"/>
+      </w:pPr>
+      <w:rPr>
+        <w:rFonts w:ascii="Courier New" w:hAnsi="Courier New" w:cs="Courier New" w:hint="default"/>
+      </w:rPr>
+    </w:lvl>
+    <w:lvl w:ilvl="8" w:tplc="04090005" w:tentative="1">
+      <w:start w:val="1"/>
+      <w:numFmt w:val="bullet"/>
+      <w:lvlText w:val=""/>
+      <w:lvlJc w:val="left"/>
+      <w:pPr>
+        <w:ind w:left="6480" w:hanging="360"/>
+      </w:pPr>
+      <w:rPr>
+        <w:rFonts w:ascii="Wingdings" w:hAnsi="Wingdings" w:hint="default"/>
+      </w:rPr>
+    </w:lvl>
+  </w:abstractNum>
+  <w:abstractNum w:abstractNumId="18" w15:restartNumberingAfterBreak="0">
+    <w:nsid w:val="68815C4B"/>
+    <w:multiLevelType w:val="hybridMultilevel"/>
+    <w:tmpl w:val="7E586BAA"/>
+    <w:lvl w:ilvl="0" w:tplc="0409000F">
+      <w:start w:val="1"/>
+      <w:numFmt w:val="decimal"/>
+      <w:lvlText w:val="%1."/>
+      <w:lvlJc w:val="left"/>
+      <w:pPr>
+        <w:ind w:left="720" w:hanging="360"/>
+      </w:pPr>
+      <w:rPr>
+        <w:rFonts w:hint="default"/>
+      </w:rPr>
+    </w:lvl>
+    <w:lvl w:ilvl="1" w:tplc="04090019" w:tentative="1">
+      <w:start w:val="1"/>
+      <w:numFmt w:val="lowerLetter"/>
+      <w:lvlText w:val="%2."/>
+      <w:lvlJc w:val="left"/>
+      <w:pPr>
+        <w:ind w:left="1440" w:hanging="360"/>
+      </w:pPr>
+    </w:lvl>
+    <w:lvl w:ilvl="2" w:tplc="0409001B" w:tentative="1">
+      <w:start w:val="1"/>
+      <w:numFmt w:val="lowerRoman"/>
+      <w:lvlText w:val="%3."/>
+      <w:lvlJc w:val="right"/>
+      <w:pPr>
+        <w:ind w:left="2160" w:hanging="180"/>
+      </w:pPr>
+    </w:lvl>
+    <w:lvl w:ilvl="3" w:tplc="0409000F" w:tentative="1">
+      <w:start w:val="1"/>
+      <w:numFmt w:val="decimal"/>
+      <w:lvlText w:val="%4."/>
+      <w:lvlJc w:val="left"/>
+      <w:pPr>
+        <w:ind w:left="2880" w:hanging="360"/>
+      </w:pPr>
+    </w:lvl>
+    <w:lvl w:ilvl="4" w:tplc="04090019" w:tentative="1">
+      <w:start w:val="1"/>
+      <w:numFmt w:val="lowerLetter"/>
+      <w:lvlText w:val="%5."/>
+      <w:lvlJc w:val="left"/>
+      <w:pPr>
+        <w:ind w:left="3600" w:hanging="360"/>
+      </w:pPr>
+    </w:lvl>
+    <w:lvl w:ilvl="5" w:tplc="0409001B" w:tentative="1">
+      <w:start w:val="1"/>
+      <w:numFmt w:val="lowerRoman"/>
+      <w:lvlText w:val="%6."/>
+      <w:lvlJc w:val="right"/>
+      <w:pPr>
+        <w:ind w:left="4320" w:hanging="180"/>
+      </w:pPr>
+    </w:lvl>
+    <w:lvl w:ilvl="6" w:tplc="0409000F" w:tentative="1">
+      <w:start w:val="1"/>
+      <w:numFmt w:val="decimal"/>
+      <w:lvlText w:val="%7."/>
+      <w:lvlJc w:val="left"/>
+      <w:pPr>
+        <w:ind w:left="5040" w:hanging="360"/>
+      </w:pPr>
+    </w:lvl>
+    <w:lvl w:ilvl="7" w:tplc="04090019" w:tentative="1">
+      <w:start w:val="1"/>
+      <w:numFmt w:val="lowerLetter"/>
+      <w:lvlText w:val="%8."/>
+      <w:lvlJc w:val="left"/>
+      <w:pPr>
+        <w:ind w:left="5760" w:hanging="360"/>
+      </w:pPr>
+    </w:lvl>
+    <w:lvl w:ilvl="8" w:tplc="0409001B" w:tentative="1">
+      <w:start w:val="1"/>
+      <w:numFmt w:val="lowerRoman"/>
+      <w:lvlText w:val="%9."/>
+      <w:lvlJc w:val="right"/>
+      <w:pPr>
+        <w:ind w:left="6480" w:hanging="180"/>
+      </w:pPr>
+    </w:lvl>
+  </w:abstractNum>
+  <w:abstractNum w:abstractNumId="19" w15:restartNumberingAfterBreak="0">
+    <w:nsid w:val="6B5A38FF"/>
+    <w:multiLevelType w:val="hybridMultilevel"/>
+    <w:tmpl w:val="790C31C0"/>
+    <w:lvl w:ilvl="0" w:tplc="04090001">
+      <w:start w:val="1"/>
+      <w:numFmt w:val="bullet"/>
+      <w:lvlText w:val=""/>
+      <w:lvlJc w:val="left"/>
+      <w:pPr>
+        <w:ind w:left="1440" w:hanging="360"/>
+      </w:pPr>
+      <w:rPr>
+        <w:rFonts w:ascii="Symbol" w:hAnsi="Symbol" w:hint="default"/>
+      </w:rPr>
+    </w:lvl>
+    <w:lvl w:ilvl="1" w:tplc="04090003" w:tentative="1">
+      <w:start w:val="1"/>
+      <w:numFmt w:val="bullet"/>
+      <w:lvlText w:val="o"/>
+      <w:lvlJc w:val="left"/>
+      <w:pPr>
+        <w:ind w:left="2160" w:hanging="360"/>
+      </w:pPr>
+      <w:rPr>
+        <w:rFonts w:ascii="Courier New" w:hAnsi="Courier New" w:cs="Courier New" w:hint="default"/>
+      </w:rPr>
+    </w:lvl>
+    <w:lvl w:ilvl="2" w:tplc="04090005" w:tentative="1">
+      <w:start w:val="1"/>
+      <w:numFmt w:val="bullet"/>
+      <w:lvlText w:val=""/>
+      <w:lvlJc w:val="left"/>
+      <w:pPr>
+        <w:ind w:left="2880" w:hanging="360"/>
+      </w:pPr>
+      <w:rPr>
+        <w:rFonts w:ascii="Wingdings" w:hAnsi="Wingdings" w:hint="default"/>
+      </w:rPr>
+    </w:lvl>
+    <w:lvl w:ilvl="3" w:tplc="04090001" w:tentative="1">
+      <w:start w:val="1"/>
+      <w:numFmt w:val="bullet"/>
+      <w:lvlText w:val=""/>
+      <w:lvlJc w:val="left"/>
+      <w:pPr>
+        <w:ind w:left="3600" w:hanging="360"/>
+      </w:pPr>
+      <w:rPr>
+        <w:rFonts w:ascii="Symbol" w:hAnsi="Symbol" w:hint="default"/>
+      </w:rPr>
+    </w:lvl>
+    <w:lvl w:ilvl="4" w:tplc="04090003" w:tentative="1">
+      <w:start w:val="1"/>
+      <w:numFmt w:val="bullet"/>
+      <w:lvlText w:val="o"/>
+      <w:lvlJc w:val="left"/>
+      <w:pPr>
+        <w:ind w:left="4320" w:hanging="360"/>
+      </w:pPr>
+      <w:rPr>
+        <w:rFonts w:ascii="Courier New" w:hAnsi="Courier New" w:cs="Courier New" w:hint="default"/>
+      </w:rPr>
+    </w:lvl>
+    <w:lvl w:ilvl="5" w:tplc="04090005" w:tentative="1">
+      <w:start w:val="1"/>
+      <w:numFmt w:val="bullet"/>
+      <w:lvlText w:val=""/>
+      <w:lvlJc w:val="left"/>
+      <w:pPr>
+        <w:ind w:left="5040" w:hanging="360"/>
+      </w:pPr>
+      <w:rPr>
+        <w:rFonts w:ascii="Wingdings" w:hAnsi="Wingdings" w:hint="default"/>
+      </w:rPr>
+    </w:lvl>
+    <w:lvl w:ilvl="6" w:tplc="04090001" w:tentative="1">
+      <w:start w:val="1"/>
+      <w:numFmt w:val="bullet"/>
+      <w:lvlText w:val=""/>
+      <w:lvlJc w:val="left"/>
+      <w:pPr>
+        <w:ind w:left="5760" w:hanging="360"/>
+      </w:pPr>
+      <w:rPr>
+        <w:rFonts w:ascii="Symbol" w:hAnsi="Symbol" w:hint="default"/>
+      </w:rPr>
+    </w:lvl>
+    <w:lvl w:ilvl="7" w:tplc="04090003" w:tentative="1">
+      <w:start w:val="1"/>
+      <w:numFmt w:val="bullet"/>
+      <w:lvlText w:val="o"/>
+      <w:lvlJc w:val="left"/>
+      <w:pPr>
+        <w:ind w:left="6480" w:hanging="360"/>
+      </w:pPr>
+      <w:rPr>
+        <w:rFonts w:ascii="Courier New" w:hAnsi="Courier New" w:cs="Courier New" w:hint="default"/>
+      </w:rPr>
+    </w:lvl>
+    <w:lvl w:ilvl="8" w:tplc="04090005" w:tentative="1">
+      <w:start w:val="1"/>
+      <w:numFmt w:val="bullet"/>
+      <w:lvlText w:val=""/>
+      <w:lvlJc w:val="left"/>
+      <w:pPr>
+        <w:ind w:left="7200" w:hanging="360"/>
+      </w:pPr>
+      <w:rPr>
+        <w:rFonts w:ascii="Wingdings" w:hAnsi="Wingdings" w:hint="default"/>
+      </w:rPr>
+    </w:lvl>
+  </w:abstractNum>
+  <w:abstractNum w:abstractNumId="20" w15:restartNumberingAfterBreak="0">
+    <w:nsid w:val="6F9033D0"/>
+    <w:multiLevelType w:val="multilevel"/>
+    <w:tmpl w:val="6F241000"/>
+    <w:lvl w:ilvl="0">
+      <w:start w:val="1"/>
+      <w:numFmt w:val="decimal"/>
+      <w:lvlText w:val="%1."/>
+      <w:lvlJc w:val="left"/>
+      <w:pPr>
+        <w:ind w:left="720" w:hanging="360"/>
+      </w:pPr>
+      <w:rPr>
+        <w:u w:val="none"/>
+      </w:rPr>
+    </w:lvl>
+    <w:lvl w:ilvl="1">
+      <w:start w:val="1"/>
+      <w:numFmt w:val="lowerLetter"/>
+      <w:lvlText w:val="%2."/>
+      <w:lvlJc w:val="left"/>
+      <w:pPr>
+        <w:ind w:left="1440" w:hanging="360"/>
+      </w:pPr>
+      <w:rPr>
+        <w:u w:val="none"/>
+      </w:rPr>
+    </w:lvl>
+    <w:lvl w:ilvl="2">
+      <w:start w:val="1"/>
+      <w:numFmt w:val="lowerRoman"/>
+      <w:lvlText w:val="%3."/>
+      <w:lvlJc w:val="right"/>
+      <w:pPr>
+        <w:ind w:left="2160" w:hanging="360"/>
+      </w:pPr>
+      <w:rPr>
+        <w:u w:val="none"/>
+      </w:rPr>
+    </w:lvl>
+    <w:lvl w:ilvl="3">
+      <w:start w:val="1"/>
+      <w:numFmt w:val="decimal"/>
+      <w:lvlText w:val="%4."/>
+      <w:lvlJc w:val="left"/>
+      <w:pPr>
+        <w:ind w:left="2880" w:hanging="360"/>
+      </w:pPr>
+      <w:rPr>
+        <w:u w:val="none"/>
+      </w:rPr>
+    </w:lvl>
+    <w:lvl w:ilvl="4">
+      <w:start w:val="1"/>
+      <w:numFmt w:val="lowerLetter"/>
+      <w:lvlText w:val="%5."/>
+      <w:lvlJc w:val="left"/>
+      <w:pPr>
+        <w:ind w:left="3600" w:hanging="360"/>
+      </w:pPr>
+      <w:rPr>
+        <w:u w:val="none"/>
+      </w:rPr>
+    </w:lvl>
+    <w:lvl w:ilvl="5">
+      <w:start w:val="1"/>
+      <w:numFmt w:val="lowerRoman"/>
+      <w:lvlText w:val="%6."/>
+      <w:lvlJc w:val="right"/>
+      <w:pPr>
+        <w:ind w:left="4320" w:hanging="360"/>
+      </w:pPr>
+      <w:rPr>
+        <w:u w:val="none"/>
+      </w:rPr>
+    </w:lvl>
+    <w:lvl w:ilvl="6">
+      <w:start w:val="1"/>
+      <w:numFmt w:val="decimal"/>
+      <w:lvlText w:val="%7."/>
+      <w:lvlJc w:val="left"/>
+      <w:pPr>
+        <w:ind w:left="5040" w:hanging="360"/>
+      </w:pPr>
+      <w:rPr>
+        <w:u w:val="none"/>
+      </w:rPr>
+    </w:lvl>
+    <w:lvl w:ilvl="7">
+      <w:start w:val="1"/>
+      <w:numFmt w:val="lowerLetter"/>
+      <w:lvlText w:val="%8."/>
+      <w:lvlJc w:val="left"/>
+      <w:pPr>
+        <w:ind w:left="5760" w:hanging="360"/>
+      </w:pPr>
+      <w:rPr>
+        <w:u w:val="none"/>
+      </w:rPr>
+    </w:lvl>
+    <w:lvl w:ilvl="8">
+      <w:start w:val="1"/>
+      <w:numFmt w:val="lowerRoman"/>
+      <w:lvlText w:val="%9."/>
+      <w:lvlJc w:val="right"/>
+      <w:pPr>
+        <w:ind w:left="6480" w:hanging="360"/>
+      </w:pPr>
+      <w:rPr>
+        <w:u w:val="none"/>
+      </w:rPr>
+    </w:lvl>
+  </w:abstractNum>
+  <w:abstractNum w:abstractNumId="21" w15:restartNumberingAfterBreak="0">
     <w:nsid w:val="73805192"/>
     <w:multiLevelType w:val="multilevel"/>
     <w:tmpl w:val="3B220EC8"/>
@@ -4806,7 +7269,7 @@
       </w:pPr>
     </w:lvl>
   </w:abstractNum>
-  <w:abstractNum w:abstractNumId="4" w15:restartNumberingAfterBreak="0">
+  <w:abstractNum w:abstractNumId="22" w15:restartNumberingAfterBreak="0">
     <w:nsid w:val="7AD932C0"/>
     <w:multiLevelType w:val="multilevel"/>
     <w:tmpl w:val="544E8CEE"/>
@@ -4817,35 +7280,19 @@
       <w:lvlJc w:val="left"/>
       <w:pPr>
         <w:tabs>
-          <w:tab w:val="num" w:pos="720"/>
-        </w:tabs>
-        <w:ind w:left="720" w:hanging="360"/>
-      </w:pPr>
-      <w:rPr>
-        <w:rFonts w:ascii="Symbol" w:hAnsi="Symbol" w:hint="default"/>
-        <w:sz w:val="20"/>
-      </w:rPr>
-    </w:lvl>
-    <w:lvl w:ilvl="1" w:tentative="1">
-      <w:start w:val="1"/>
-      <w:numFmt w:val="bullet"/>
-      <w:lvlText w:val="o"/>
-      <w:lvlJc w:val="left"/>
-      <w:pPr>
-        <w:tabs>
           <w:tab w:val="num" w:pos="1440"/>
         </w:tabs>
         <w:ind w:left="1440" w:hanging="360"/>
       </w:pPr>
       <w:rPr>
-        <w:rFonts w:ascii="Courier New" w:hAnsi="Courier New" w:hint="default"/>
+        <w:rFonts w:ascii="Symbol" w:hAnsi="Symbol" w:hint="default"/>
         <w:sz w:val="20"/>
       </w:rPr>
     </w:lvl>
-    <w:lvl w:ilvl="2" w:tentative="1">
-      <w:start w:val="1"/>
-      <w:numFmt w:val="bullet"/>
-      <w:lvlText w:val=""/>
+    <w:lvl w:ilvl="1" w:tentative="1">
+      <w:start w:val="1"/>
+      <w:numFmt w:val="bullet"/>
+      <w:lvlText w:val="o"/>
       <w:lvlJc w:val="left"/>
       <w:pPr>
         <w:tabs>
@@ -4854,11 +7301,11 @@
         <w:ind w:left="2160" w:hanging="360"/>
       </w:pPr>
       <w:rPr>
-        <w:rFonts w:ascii="Wingdings" w:hAnsi="Wingdings" w:hint="default"/>
+        <w:rFonts w:ascii="Courier New" w:hAnsi="Courier New" w:hint="default"/>
         <w:sz w:val="20"/>
       </w:rPr>
     </w:lvl>
-    <w:lvl w:ilvl="3" w:tentative="1">
+    <w:lvl w:ilvl="2" w:tentative="1">
       <w:start w:val="1"/>
       <w:numFmt w:val="bullet"/>
       <w:lvlText w:val=""/>
@@ -4874,7 +7321,7 @@
         <w:sz w:val="20"/>
       </w:rPr>
     </w:lvl>
-    <w:lvl w:ilvl="4" w:tentative="1">
+    <w:lvl w:ilvl="3" w:tentative="1">
       <w:start w:val="1"/>
       <w:numFmt w:val="bullet"/>
       <w:lvlText w:val=""/>
@@ -4890,7 +7337,7 @@
         <w:sz w:val="20"/>
       </w:rPr>
     </w:lvl>
-    <w:lvl w:ilvl="5" w:tentative="1">
+    <w:lvl w:ilvl="4" w:tentative="1">
       <w:start w:val="1"/>
       <w:numFmt w:val="bullet"/>
       <w:lvlText w:val=""/>
@@ -4906,7 +7353,7 @@
         <w:sz w:val="20"/>
       </w:rPr>
     </w:lvl>
-    <w:lvl w:ilvl="6" w:tentative="1">
+    <w:lvl w:ilvl="5" w:tentative="1">
       <w:start w:val="1"/>
       <w:numFmt w:val="bullet"/>
       <w:lvlText w:val=""/>
@@ -4922,7 +7369,7 @@
         <w:sz w:val="20"/>
       </w:rPr>
     </w:lvl>
-    <w:lvl w:ilvl="7" w:tentative="1">
+    <w:lvl w:ilvl="6" w:tentative="1">
       <w:start w:val="1"/>
       <w:numFmt w:val="bullet"/>
       <w:lvlText w:val=""/>
@@ -4938,7 +7385,7 @@
         <w:sz w:val="20"/>
       </w:rPr>
     </w:lvl>
-    <w:lvl w:ilvl="8" w:tentative="1">
+    <w:lvl w:ilvl="7" w:tentative="1">
       <w:start w:val="1"/>
       <w:numFmt w:val="bullet"/>
       <w:lvlText w:val=""/>
@@ -4954,21 +7401,207 @@
         <w:sz w:val="20"/>
       </w:rPr>
     </w:lvl>
+    <w:lvl w:ilvl="8" w:tentative="1">
+      <w:start w:val="1"/>
+      <w:numFmt w:val="bullet"/>
+      <w:lvlText w:val=""/>
+      <w:lvlJc w:val="left"/>
+      <w:pPr>
+        <w:tabs>
+          <w:tab w:val="num" w:pos="7200"/>
+        </w:tabs>
+        <w:ind w:left="7200" w:hanging="360"/>
+      </w:pPr>
+      <w:rPr>
+        <w:rFonts w:ascii="Wingdings" w:hAnsi="Wingdings" w:hint="default"/>
+        <w:sz w:val="20"/>
+      </w:rPr>
+    </w:lvl>
+  </w:abstractNum>
+  <w:abstractNum w:abstractNumId="23" w15:restartNumberingAfterBreak="0">
+    <w:nsid w:val="7D1B4261"/>
+    <w:multiLevelType w:val="hybridMultilevel"/>
+    <w:tmpl w:val="A7C0DF1A"/>
+    <w:lvl w:ilvl="0" w:tplc="04090001">
+      <w:start w:val="1"/>
+      <w:numFmt w:val="bullet"/>
+      <w:lvlText w:val=""/>
+      <w:lvlJc w:val="left"/>
+      <w:pPr>
+        <w:ind w:left="720" w:hanging="360"/>
+      </w:pPr>
+      <w:rPr>
+        <w:rFonts w:ascii="Symbol" w:hAnsi="Symbol" w:hint="default"/>
+      </w:rPr>
+    </w:lvl>
+    <w:lvl w:ilvl="1" w:tplc="04090003" w:tentative="1">
+      <w:start w:val="1"/>
+      <w:numFmt w:val="bullet"/>
+      <w:lvlText w:val="o"/>
+      <w:lvlJc w:val="left"/>
+      <w:pPr>
+        <w:ind w:left="1440" w:hanging="360"/>
+      </w:pPr>
+      <w:rPr>
+        <w:rFonts w:ascii="Courier New" w:hAnsi="Courier New" w:cs="Courier New" w:hint="default"/>
+      </w:rPr>
+    </w:lvl>
+    <w:lvl w:ilvl="2" w:tplc="04090005" w:tentative="1">
+      <w:start w:val="1"/>
+      <w:numFmt w:val="bullet"/>
+      <w:lvlText w:val=""/>
+      <w:lvlJc w:val="left"/>
+      <w:pPr>
+        <w:ind w:left="2160" w:hanging="360"/>
+      </w:pPr>
+      <w:rPr>
+        <w:rFonts w:ascii="Wingdings" w:hAnsi="Wingdings" w:hint="default"/>
+      </w:rPr>
+    </w:lvl>
+    <w:lvl w:ilvl="3" w:tplc="04090001" w:tentative="1">
+      <w:start w:val="1"/>
+      <w:numFmt w:val="bullet"/>
+      <w:lvlText w:val=""/>
+      <w:lvlJc w:val="left"/>
+      <w:pPr>
+        <w:ind w:left="2880" w:hanging="360"/>
+      </w:pPr>
+      <w:rPr>
+        <w:rFonts w:ascii="Symbol" w:hAnsi="Symbol" w:hint="default"/>
+      </w:rPr>
+    </w:lvl>
+    <w:lvl w:ilvl="4" w:tplc="04090003" w:tentative="1">
+      <w:start w:val="1"/>
+      <w:numFmt w:val="bullet"/>
+      <w:lvlText w:val="o"/>
+      <w:lvlJc w:val="left"/>
+      <w:pPr>
+        <w:ind w:left="3600" w:hanging="360"/>
+      </w:pPr>
+      <w:rPr>
+        <w:rFonts w:ascii="Courier New" w:hAnsi="Courier New" w:cs="Courier New" w:hint="default"/>
+      </w:rPr>
+    </w:lvl>
+    <w:lvl w:ilvl="5" w:tplc="04090005" w:tentative="1">
+      <w:start w:val="1"/>
+      <w:numFmt w:val="bullet"/>
+      <w:lvlText w:val=""/>
+      <w:lvlJc w:val="left"/>
+      <w:pPr>
+        <w:ind w:left="4320" w:hanging="360"/>
+      </w:pPr>
+      <w:rPr>
+        <w:rFonts w:ascii="Wingdings" w:hAnsi="Wingdings" w:hint="default"/>
+      </w:rPr>
+    </w:lvl>
+    <w:lvl w:ilvl="6" w:tplc="04090001" w:tentative="1">
+      <w:start w:val="1"/>
+      <w:numFmt w:val="bullet"/>
+      <w:lvlText w:val=""/>
+      <w:lvlJc w:val="left"/>
+      <w:pPr>
+        <w:ind w:left="5040" w:hanging="360"/>
+      </w:pPr>
+      <w:rPr>
+        <w:rFonts w:ascii="Symbol" w:hAnsi="Symbol" w:hint="default"/>
+      </w:rPr>
+    </w:lvl>
+    <w:lvl w:ilvl="7" w:tplc="04090003" w:tentative="1">
+      <w:start w:val="1"/>
+      <w:numFmt w:val="bullet"/>
+      <w:lvlText w:val="o"/>
+      <w:lvlJc w:val="left"/>
+      <w:pPr>
+        <w:ind w:left="5760" w:hanging="360"/>
+      </w:pPr>
+      <w:rPr>
+        <w:rFonts w:ascii="Courier New" w:hAnsi="Courier New" w:cs="Courier New" w:hint="default"/>
+      </w:rPr>
+    </w:lvl>
+    <w:lvl w:ilvl="8" w:tplc="04090005" w:tentative="1">
+      <w:start w:val="1"/>
+      <w:numFmt w:val="bullet"/>
+      <w:lvlText w:val=""/>
+      <w:lvlJc w:val="left"/>
+      <w:pPr>
+        <w:ind w:left="6480" w:hanging="360"/>
+      </w:pPr>
+      <w:rPr>
+        <w:rFonts w:ascii="Wingdings" w:hAnsi="Wingdings" w:hint="default"/>
+      </w:rPr>
+    </w:lvl>
   </w:abstractNum>
   <w:num w:numId="1">
+    <w:abstractNumId w:val="11"/>
+  </w:num>
+  <w:num w:numId="2">
     <w:abstractNumId w:val="2"/>
   </w:num>
-  <w:num w:numId="2">
-    <w:abstractNumId w:val="0"/>
+  <w:num w:numId="3">
+    <w:abstractNumId w:val="9"/>
   </w:num>
-  <w:num w:numId="3">
+  <w:num w:numId="4">
+    <w:abstractNumId w:val="21"/>
+  </w:num>
+  <w:num w:numId="5">
+    <w:abstractNumId w:val="22"/>
+  </w:num>
+  <w:num w:numId="6">
+    <w:abstractNumId w:val="10"/>
+  </w:num>
+  <w:num w:numId="7">
+    <w:abstractNumId w:val="23"/>
+  </w:num>
+  <w:num w:numId="8">
+    <w:abstractNumId w:val="3"/>
+  </w:num>
+  <w:num w:numId="9">
+    <w:abstractNumId w:val="14"/>
+  </w:num>
+  <w:num w:numId="10">
+    <w:abstractNumId w:val="6"/>
+  </w:num>
+  <w:num w:numId="11">
+    <w:abstractNumId w:val="8"/>
+  </w:num>
+  <w:num w:numId="12">
+    <w:abstractNumId w:val="15"/>
+  </w:num>
+  <w:num w:numId="13">
+    <w:abstractNumId w:val="13"/>
+  </w:num>
+  <w:num w:numId="14">
     <w:abstractNumId w:val="1"/>
   </w:num>
-  <w:num w:numId="4">
-    <w:abstractNumId w:val="3"/>
+  <w:num w:numId="15">
+    <w:abstractNumId w:val="5"/>
   </w:num>
-  <w:num w:numId="5">
+  <w:num w:numId="16">
+    <w:abstractNumId w:val="12"/>
+  </w:num>
+  <w:num w:numId="17">
+    <w:abstractNumId w:val="7"/>
+  </w:num>
+  <w:num w:numId="18">
+    <w:abstractNumId w:val="17"/>
+  </w:num>
+  <w:num w:numId="19">
+    <w:abstractNumId w:val="19"/>
+  </w:num>
+  <w:num w:numId="20">
+    <w:abstractNumId w:val="16"/>
+  </w:num>
+  <w:num w:numId="21">
+    <w:abstractNumId w:val="20"/>
+  </w:num>
+  <w:num w:numId="22">
+    <w:abstractNumId w:val="18"/>
+  </w:num>
+  <w:num w:numId="23">
     <w:abstractNumId w:val="4"/>
+  </w:num>
+  <w:num w:numId="24">
+    <w:abstractNumId w:val="0"/>
   </w:num>
 </w:numbering>
 </file>
@@ -5578,6 +8211,17 @@
       </w:tblCellMar>
     </w:tblPr>
   </w:style>
+  <w:style w:type="paragraph" w:styleId="ListParagraph">
+    <w:name w:val="List Paragraph"/>
+    <w:basedOn w:val="Normal"/>
+    <w:uiPriority w:val="34"/>
+    <w:qFormat/>
+    <w:rsid w:val="003E10C4"/>
+    <w:pPr>
+      <w:ind w:left="720"/>
+      <w:contextualSpacing/>
+    </w:pPr>
+  </w:style>
 </w:styles>
 </file>
 
